--- a/References/Iterative and Incremental Development.docx
+++ b/References/Iterative and Incremental Development.docx
@@ -2,6 +2,1735 @@
 <file path=word/document.xml><?xml version="1.0" encoding="utf-8"?>
 <w:document xmlns:wpc="http://schemas.microsoft.com/office/word/2010/wordprocessingCanvas" xmlns:cx="http://schemas.microsoft.com/office/drawing/2014/chartex" xmlns:cx1="http://schemas.microsoft.com/office/drawing/2015/9/8/chartex" xmlns:cx2="http://schemas.microsoft.com/office/drawing/2015/10/21/chartex" xmlns:cx3="http://schemas.microsoft.com/office/drawing/2016/5/9/chartex" xmlns:cx4="http://schemas.microsoft.com/office/drawing/2016/5/10/chartex" xmlns:cx5="http://schemas.microsoft.com/office/drawing/2016/5/11/chartex" xmlns:cx6="http://schemas.microsoft.com/office/drawing/2016/5/12/chartex" xmlns:cx7="http://schemas.microsoft.com/office/drawing/2016/5/13/chartex" xmlns:cx8="http://schemas.microsoft.com/office/drawing/2016/5/14/chartex" xmlns:mc="http://schemas.openxmlformats.org/markup-compatibility/2006" xmlns:aink="http://schemas.microsoft.com/office/drawing/2016/ink" xmlns:am3d="http://schemas.microsoft.com/office/drawing/2017/model3d" xmlns:o="urn:schemas-microsoft-com:office:office" xmlns:r="http://schemas.openxmlformats.org/officeDocument/2006/relationships" xmlns:m="http://schemas.openxmlformats.org/officeDocument/2006/math" xmlns:v="urn:schemas-microsoft-com:vml" xmlns:wp14="http://schemas.microsoft.com/office/word/2010/wordprocessingDrawing" xmlns:wp="http://schemas.openxmlformats.org/drawingml/2006/wordprocessingDrawing" xmlns:w10="urn:schemas-microsoft-com:office:word" xmlns:w="http://schemas.openxmlformats.org/wordprocessingml/2006/main" xmlns:w14="http://schemas.microsoft.com/office/word/2010/wordml" xmlns:w15="http://schemas.microsoft.com/office/word/2012/wordml" xmlns:w16cex="http://schemas.microsoft.com/office/word/2018/wordml/cex" xmlns:w16cid="http://schemas.microsoft.com/office/word/2016/wordml/cid" xmlns:w16="http://schemas.microsoft.com/office/word/2018/wordml" xmlns:w16se="http://schemas.microsoft.com/office/word/2015/wordml/symex" xmlns:wpg="http://schemas.microsoft.com/office/word/2010/wordprocessingGroup" xmlns:wpi="http://schemas.microsoft.com/office/word/2010/wordprocessingInk" xmlns:wne="http://schemas.microsoft.com/office/word/2006/wordml" xmlns:wps="http://schemas.microsoft.com/office/word/2010/wordprocessingShape" mc:Ignorable="w14 w15 w16se w16cid w16 w16cex wp14">
   <w:body>
+    <w:sdt>
+      <w:sdtPr>
+        <w:id w:val="-1416161060"/>
+        <w:docPartObj>
+          <w:docPartGallery w:val="Cover Pages"/>
+          <w:docPartUnique/>
+        </w:docPartObj>
+      </w:sdtPr>
+      <w:sdtEndPr>
+        <w:rPr>
+          <w:lang w:val="en-US"/>
+        </w:rPr>
+      </w:sdtEndPr>
+      <w:sdtContent>
+        <w:p/>
+        <w:tbl>
+          <w:tblPr>
+            <w:tblpPr w:leftFromText="187" w:rightFromText="187" w:horzAnchor="margin" w:tblpXSpec="center" w:tblpY="2881"/>
+            <w:tblW w:w="4000" w:type="pct"/>
+            <w:tblBorders>
+              <w:left w:val="single" w:sz="12" w:space="0" w:color="4A66AC" w:themeColor="accent1"/>
+            </w:tblBorders>
+            <w:tblCellMar>
+              <w:left w:w="144" w:type="dxa"/>
+              <w:right w:w="115" w:type="dxa"/>
+            </w:tblCellMar>
+            <w:tblLook w:val="04A0" w:firstRow="1" w:lastRow="0" w:firstColumn="1" w:lastColumn="0" w:noHBand="0" w:noVBand="1"/>
+          </w:tblPr>
+          <w:tblGrid>
+            <w:gridCol w:w="7209"/>
+          </w:tblGrid>
+          <w:tr>
+            <w:tc>
+              <w:tcPr>
+                <w:tcW w:w="7672" w:type="dxa"/>
+                <w:tcMar>
+                  <w:top w:w="216" w:type="dxa"/>
+                  <w:left w:w="115" w:type="dxa"/>
+                  <w:bottom w:w="216" w:type="dxa"/>
+                  <w:right w:w="115" w:type="dxa"/>
+                </w:tcMar>
+              </w:tcPr>
+              <w:p>
+                <w:pPr>
+                  <w:pStyle w:val="NoSpacing"/>
+                  <w:rPr>
+                    <w:color w:val="374C80" w:themeColor="accent1" w:themeShade="BF"/>
+                    <w:sz w:val="24"/>
+                  </w:rPr>
+                </w:pPr>
+              </w:p>
+            </w:tc>
+          </w:tr>
+          <w:tr>
+            <w:tc>
+              <w:tcPr>
+                <w:tcW w:w="7672" w:type="dxa"/>
+              </w:tcPr>
+              <w:sdt>
+                <w:sdtPr>
+                  <w:rPr>
+                    <w:rFonts w:asciiTheme="majorHAnsi" w:eastAsiaTheme="majorEastAsia" w:hAnsiTheme="majorHAnsi" w:cstheme="majorBidi"/>
+                    <w:color w:val="4A66AC" w:themeColor="accent1"/>
+                    <w:sz w:val="88"/>
+                    <w:szCs w:val="88"/>
+                  </w:rPr>
+                  <w:alias w:val="Title"/>
+                  <w:id w:val="13406919"/>
+                  <w:placeholder>
+                    <w:docPart w:val="E695BAA30E114A0688253D59DEC20FA4"/>
+                  </w:placeholder>
+                  <w:dataBinding w:prefixMappings="xmlns:ns0='http://schemas.openxmlformats.org/package/2006/metadata/core-properties' xmlns:ns1='http://purl.org/dc/elements/1.1/'" w:xpath="/ns0:coreProperties[1]/ns1:title[1]" w:storeItemID="{6C3C8BC8-F283-45AE-878A-BAB7291924A1}"/>
+                  <w:text/>
+                </w:sdtPr>
+                <w:sdtContent>
+                  <w:p>
+                    <w:pPr>
+                      <w:pStyle w:val="NoSpacing"/>
+                      <w:spacing w:line="216" w:lineRule="auto"/>
+                      <w:rPr>
+                        <w:rFonts w:asciiTheme="majorHAnsi" w:eastAsiaTheme="majorEastAsia" w:hAnsiTheme="majorHAnsi" w:cstheme="majorBidi"/>
+                        <w:color w:val="4A66AC" w:themeColor="accent1"/>
+                        <w:sz w:val="88"/>
+                        <w:szCs w:val="88"/>
+                      </w:rPr>
+                    </w:pPr>
+                    <w:r>
+                      <w:rPr>
+                        <w:rFonts w:asciiTheme="majorHAnsi" w:eastAsiaTheme="majorEastAsia" w:hAnsiTheme="majorHAnsi" w:cstheme="majorBidi"/>
+                        <w:color w:val="4A66AC" w:themeColor="accent1"/>
+                        <w:sz w:val="88"/>
+                        <w:szCs w:val="88"/>
+                      </w:rPr>
+                      <w:t>Iterative and Incremental Development</w:t>
+                    </w:r>
+                  </w:p>
+                </w:sdtContent>
+              </w:sdt>
+            </w:tc>
+          </w:tr>
+          <w:tr>
+            <w:sdt>
+              <w:sdtPr>
+                <w:rPr>
+                  <w:color w:val="374C80" w:themeColor="accent1" w:themeShade="BF"/>
+                  <w:sz w:val="24"/>
+                  <w:szCs w:val="24"/>
+                </w:rPr>
+                <w:alias w:val="Subtitle"/>
+                <w:id w:val="13406923"/>
+                <w:placeholder>
+                  <w:docPart w:val="7CC31CF0895248AD9575E9CAEAFDC246"/>
+                </w:placeholder>
+                <w:dataBinding w:prefixMappings="xmlns:ns0='http://schemas.openxmlformats.org/package/2006/metadata/core-properties' xmlns:ns1='http://purl.org/dc/elements/1.1/'" w:xpath="/ns0:coreProperties[1]/ns1:subject[1]" w:storeItemID="{6C3C8BC8-F283-45AE-878A-BAB7291924A1}"/>
+                <w:text/>
+              </w:sdtPr>
+              <w:sdtContent>
+                <w:tc>
+                  <w:tcPr>
+                    <w:tcW w:w="7672" w:type="dxa"/>
+                    <w:tcMar>
+                      <w:top w:w="216" w:type="dxa"/>
+                      <w:left w:w="115" w:type="dxa"/>
+                      <w:bottom w:w="216" w:type="dxa"/>
+                      <w:right w:w="115" w:type="dxa"/>
+                    </w:tcMar>
+                  </w:tcPr>
+                  <w:p>
+                    <w:pPr>
+                      <w:pStyle w:val="NoSpacing"/>
+                      <w:rPr>
+                        <w:color w:val="374C80" w:themeColor="accent1" w:themeShade="BF"/>
+                        <w:sz w:val="24"/>
+                      </w:rPr>
+                    </w:pPr>
+                    <w:r>
+                      <w:rPr>
+                        <w:color w:val="374C80" w:themeColor="accent1" w:themeShade="BF"/>
+                        <w:sz w:val="24"/>
+                        <w:szCs w:val="24"/>
+                      </w:rPr>
+                      <w:t>Software Development</w:t>
+                    </w:r>
+                  </w:p>
+                </w:tc>
+              </w:sdtContent>
+            </w:sdt>
+          </w:tr>
+        </w:tbl>
+        <w:tbl>
+          <w:tblPr>
+            <w:tblpPr w:leftFromText="187" w:rightFromText="187" w:horzAnchor="margin" w:tblpXSpec="center" w:tblpYSpec="bottom"/>
+            <w:tblW w:w="3857" w:type="pct"/>
+            <w:tblLook w:val="04A0" w:firstRow="1" w:lastRow="0" w:firstColumn="1" w:lastColumn="0" w:noHBand="0" w:noVBand="1"/>
+          </w:tblPr>
+          <w:tblGrid>
+            <w:gridCol w:w="6963"/>
+          </w:tblGrid>
+          <w:tr>
+            <w:tc>
+              <w:tcPr>
+                <w:tcW w:w="7221" w:type="dxa"/>
+                <w:tcMar>
+                  <w:top w:w="216" w:type="dxa"/>
+                  <w:left w:w="115" w:type="dxa"/>
+                  <w:bottom w:w="216" w:type="dxa"/>
+                  <w:right w:w="115" w:type="dxa"/>
+                </w:tcMar>
+              </w:tcPr>
+              <w:sdt>
+                <w:sdtPr>
+                  <w:rPr>
+                    <w:color w:val="4A66AC" w:themeColor="accent1"/>
+                    <w:sz w:val="28"/>
+                    <w:szCs w:val="28"/>
+                  </w:rPr>
+                  <w:alias w:val="Author"/>
+                  <w:id w:val="13406928"/>
+                  <w:placeholder>
+                    <w:docPart w:val="0047CA098E124568A3623729A5A84870"/>
+                  </w:placeholder>
+                  <w:dataBinding w:prefixMappings="xmlns:ns0='http://schemas.openxmlformats.org/package/2006/metadata/core-properties' xmlns:ns1='http://purl.org/dc/elements/1.1/'" w:xpath="/ns0:coreProperties[1]/ns1:creator[1]" w:storeItemID="{6C3C8BC8-F283-45AE-878A-BAB7291924A1}"/>
+                  <w:text/>
+                </w:sdtPr>
+                <w:sdtContent>
+                  <w:p>
+                    <w:pPr>
+                      <w:pStyle w:val="NoSpacing"/>
+                      <w:rPr>
+                        <w:color w:val="4A66AC" w:themeColor="accent1"/>
+                        <w:sz w:val="28"/>
+                        <w:szCs w:val="28"/>
+                      </w:rPr>
+                    </w:pPr>
+                    <w:r>
+                      <w:rPr>
+                        <w:color w:val="4A66AC" w:themeColor="accent1"/>
+                        <w:sz w:val="28"/>
+                        <w:szCs w:val="28"/>
+                      </w:rPr>
+                      <w:t>Jincy P Janardhanan</w:t>
+                    </w:r>
+                  </w:p>
+                </w:sdtContent>
+              </w:sdt>
+              <w:p>
+                <w:pPr>
+                  <w:pStyle w:val="NoSpacing"/>
+                  <w:rPr>
+                    <w:color w:val="4A66AC" w:themeColor="accent1"/>
+                    <w:sz w:val="28"/>
+                    <w:szCs w:val="28"/>
+                  </w:rPr>
+                </w:pPr>
+              </w:p>
+              <w:p>
+                <w:pPr>
+                  <w:pStyle w:val="NoSpacing"/>
+                  <w:rPr>
+                    <w:color w:val="4A66AC" w:themeColor="accent1"/>
+                  </w:rPr>
+                </w:pPr>
+              </w:p>
+            </w:tc>
+          </w:tr>
+        </w:tbl>
+        <w:p>
+          <w:pPr>
+            <w:rPr>
+              <w:noProof/>
+              <w:szCs w:val="20"/>
+              <w:lang w:eastAsia="en-GB"/>
+            </w:rPr>
+          </w:pPr>
+          <w:r>
+            <w:rPr>
+              <w:lang w:val="en-US"/>
+            </w:rPr>
+            <w:br w:type="page"/>
+          </w:r>
+          <w:r>
+            <w:rPr>
+              <w:lang w:val="en-US"/>
+            </w:rPr>
+            <w:fldChar w:fldCharType="begin"/>
+          </w:r>
+          <w:r>
+            <w:rPr>
+              <w:lang w:val="en-US"/>
+            </w:rPr>
+            <w:instrText xml:space="preserve"> TOC \f \h \z \t "Heading 1,2,Heading 2,3,Heading 3,4,Heading 4,5,Heading 5,6,Heading 6,7,Heading 7,8,Heading 8,9,TOC Heading,1" </w:instrText>
+          </w:r>
+          <w:r>
+            <w:rPr>
+              <w:lang w:val="en-US"/>
+            </w:rPr>
+            <w:fldChar w:fldCharType="separate"/>
+          </w:r>
+        </w:p>
+        <w:p>
+          <w:pPr>
+            <w:rPr>
+              <w:noProof/>
+            </w:rPr>
+          </w:pPr>
+          <w:r>
+            <w:rPr>
+              <w:lang w:val="en-US"/>
+            </w:rPr>
+            <w:lastRenderedPageBreak/>
+            <w:fldChar w:fldCharType="end"/>
+          </w:r>
+          <w:r>
+            <w:rPr>
+              <w:lang w:val="en-US"/>
+            </w:rPr>
+            <w:fldChar w:fldCharType="begin"/>
+          </w:r>
+          <w:r>
+            <w:rPr>
+              <w:lang w:val="en-US"/>
+            </w:rPr>
+            <w:instrText xml:space="preserve"> TOC \o \h \z \u </w:instrText>
+          </w:r>
+          <w:r>
+            <w:rPr>
+              <w:lang w:val="en-US"/>
+            </w:rPr>
+            <w:fldChar w:fldCharType="separate"/>
+          </w:r>
+        </w:p>
+        <w:p>
+          <w:pPr>
+            <w:pStyle w:val="TOC1"/>
+            <w:tabs>
+              <w:tab w:val="left" w:pos="440"/>
+              <w:tab w:val="right" w:leader="dot" w:pos="9016"/>
+            </w:tabs>
+            <w:rPr>
+              <w:rFonts w:cstheme="minorBidi"/>
+              <w:b w:val="0"/>
+              <w:bCs w:val="0"/>
+              <w:noProof/>
+              <w:sz w:val="22"/>
+              <w:szCs w:val="20"/>
+              <w:lang w:eastAsia="en-GB"/>
+            </w:rPr>
+          </w:pPr>
+          <w:hyperlink w:anchor="_Toc45791109" w:history="1">
+            <w:r>
+              <w:rPr>
+                <w:rStyle w:val="Hyperlink"/>
+                <w:noProof/>
+                <w:lang w:val="en-US"/>
+              </w:rPr>
+              <w:t>1</w:t>
+            </w:r>
+            <w:r>
+              <w:rPr>
+                <w:rFonts w:cstheme="minorBidi"/>
+                <w:b w:val="0"/>
+                <w:bCs w:val="0"/>
+                <w:noProof/>
+                <w:sz w:val="22"/>
+                <w:szCs w:val="20"/>
+                <w:lang w:eastAsia="en-GB"/>
+              </w:rPr>
+              <w:tab/>
+            </w:r>
+            <w:r>
+              <w:rPr>
+                <w:rStyle w:val="Hyperlink"/>
+                <w:noProof/>
+                <w:lang w:val="en-US"/>
+              </w:rPr>
+              <w:t>Iterative and Incremental Development</w:t>
+            </w:r>
+            <w:r>
+              <w:rPr>
+                <w:noProof/>
+                <w:webHidden/>
+              </w:rPr>
+              <w:tab/>
+            </w:r>
+            <w:r>
+              <w:rPr>
+                <w:noProof/>
+                <w:webHidden/>
+              </w:rPr>
+              <w:fldChar w:fldCharType="begin"/>
+            </w:r>
+            <w:r>
+              <w:rPr>
+                <w:noProof/>
+                <w:webHidden/>
+              </w:rPr>
+              <w:instrText xml:space="preserve"> PAGEREF _Toc45791109 \h </w:instrText>
+            </w:r>
+            <w:r>
+              <w:rPr>
+                <w:noProof/>
+                <w:webHidden/>
+              </w:rPr>
+            </w:r>
+            <w:r>
+              <w:rPr>
+                <w:noProof/>
+                <w:webHidden/>
+              </w:rPr>
+              <w:fldChar w:fldCharType="separate"/>
+            </w:r>
+            <w:r>
+              <w:rPr>
+                <w:noProof/>
+                <w:webHidden/>
+              </w:rPr>
+              <w:t>2</w:t>
+            </w:r>
+            <w:r>
+              <w:rPr>
+                <w:noProof/>
+                <w:webHidden/>
+              </w:rPr>
+              <w:fldChar w:fldCharType="end"/>
+            </w:r>
+          </w:hyperlink>
+        </w:p>
+        <w:p>
+          <w:pPr>
+            <w:pStyle w:val="TOC2"/>
+            <w:tabs>
+              <w:tab w:val="left" w:pos="880"/>
+              <w:tab w:val="right" w:leader="dot" w:pos="9016"/>
+            </w:tabs>
+            <w:rPr>
+              <w:rFonts w:cstheme="minorBidi"/>
+              <w:i w:val="0"/>
+              <w:iCs w:val="0"/>
+              <w:noProof/>
+              <w:sz w:val="22"/>
+              <w:szCs w:val="20"/>
+              <w:lang w:eastAsia="en-GB"/>
+            </w:rPr>
+          </w:pPr>
+          <w:hyperlink w:anchor="_Toc45791110" w:history="1">
+            <w:r>
+              <w:rPr>
+                <w:rStyle w:val="Hyperlink"/>
+                <w:noProof/>
+                <w:lang w:val="en-US"/>
+              </w:rPr>
+              <w:t>1.1</w:t>
+            </w:r>
+            <w:r>
+              <w:rPr>
+                <w:rFonts w:cstheme="minorBidi"/>
+                <w:i w:val="0"/>
+                <w:iCs w:val="0"/>
+                <w:noProof/>
+                <w:sz w:val="22"/>
+                <w:szCs w:val="20"/>
+                <w:lang w:eastAsia="en-GB"/>
+              </w:rPr>
+              <w:tab/>
+            </w:r>
+            <w:r>
+              <w:rPr>
+                <w:rStyle w:val="Hyperlink"/>
+                <w:noProof/>
+                <w:lang w:val="en-US"/>
+              </w:rPr>
+              <w:t>Iterative design</w:t>
+            </w:r>
+            <w:r>
+              <w:rPr>
+                <w:noProof/>
+                <w:webHidden/>
+              </w:rPr>
+              <w:tab/>
+            </w:r>
+            <w:r>
+              <w:rPr>
+                <w:noProof/>
+                <w:webHidden/>
+              </w:rPr>
+              <w:fldChar w:fldCharType="begin"/>
+            </w:r>
+            <w:r>
+              <w:rPr>
+                <w:noProof/>
+                <w:webHidden/>
+              </w:rPr>
+              <w:instrText xml:space="preserve"> PAGEREF _Toc45791110 \h </w:instrText>
+            </w:r>
+            <w:r>
+              <w:rPr>
+                <w:noProof/>
+                <w:webHidden/>
+              </w:rPr>
+            </w:r>
+            <w:r>
+              <w:rPr>
+                <w:noProof/>
+                <w:webHidden/>
+              </w:rPr>
+              <w:fldChar w:fldCharType="separate"/>
+            </w:r>
+            <w:r>
+              <w:rPr>
+                <w:noProof/>
+                <w:webHidden/>
+              </w:rPr>
+              <w:t>2</w:t>
+            </w:r>
+            <w:r>
+              <w:rPr>
+                <w:noProof/>
+                <w:webHidden/>
+              </w:rPr>
+              <w:fldChar w:fldCharType="end"/>
+            </w:r>
+          </w:hyperlink>
+        </w:p>
+        <w:p>
+          <w:pPr>
+            <w:pStyle w:val="TOC2"/>
+            <w:tabs>
+              <w:tab w:val="left" w:pos="880"/>
+              <w:tab w:val="right" w:leader="dot" w:pos="9016"/>
+            </w:tabs>
+            <w:rPr>
+              <w:rFonts w:cstheme="minorBidi"/>
+              <w:i w:val="0"/>
+              <w:iCs w:val="0"/>
+              <w:noProof/>
+              <w:sz w:val="22"/>
+              <w:szCs w:val="20"/>
+              <w:lang w:eastAsia="en-GB"/>
+            </w:rPr>
+          </w:pPr>
+          <w:hyperlink w:anchor="_Toc45791111" w:history="1">
+            <w:r>
+              <w:rPr>
+                <w:rStyle w:val="Hyperlink"/>
+                <w:noProof/>
+                <w:lang w:val="en-US"/>
+              </w:rPr>
+              <w:t>1.2</w:t>
+            </w:r>
+            <w:r>
+              <w:rPr>
+                <w:rFonts w:cstheme="minorBidi"/>
+                <w:i w:val="0"/>
+                <w:iCs w:val="0"/>
+                <w:noProof/>
+                <w:sz w:val="22"/>
+                <w:szCs w:val="20"/>
+                <w:lang w:eastAsia="en-GB"/>
+              </w:rPr>
+              <w:tab/>
+            </w:r>
+            <w:r>
+              <w:rPr>
+                <w:rStyle w:val="Hyperlink"/>
+                <w:noProof/>
+                <w:lang w:val="en-US"/>
+              </w:rPr>
+              <w:t>Incremental build model</w:t>
+            </w:r>
+            <w:r>
+              <w:rPr>
+                <w:noProof/>
+                <w:webHidden/>
+              </w:rPr>
+              <w:tab/>
+            </w:r>
+            <w:r>
+              <w:rPr>
+                <w:noProof/>
+                <w:webHidden/>
+              </w:rPr>
+              <w:fldChar w:fldCharType="begin"/>
+            </w:r>
+            <w:r>
+              <w:rPr>
+                <w:noProof/>
+                <w:webHidden/>
+              </w:rPr>
+              <w:instrText xml:space="preserve"> PAGEREF _Toc45791111 \h </w:instrText>
+            </w:r>
+            <w:r>
+              <w:rPr>
+                <w:noProof/>
+                <w:webHidden/>
+              </w:rPr>
+            </w:r>
+            <w:r>
+              <w:rPr>
+                <w:noProof/>
+                <w:webHidden/>
+              </w:rPr>
+              <w:fldChar w:fldCharType="separate"/>
+            </w:r>
+            <w:r>
+              <w:rPr>
+                <w:noProof/>
+                <w:webHidden/>
+              </w:rPr>
+              <w:t>2</w:t>
+            </w:r>
+            <w:r>
+              <w:rPr>
+                <w:noProof/>
+                <w:webHidden/>
+              </w:rPr>
+              <w:fldChar w:fldCharType="end"/>
+            </w:r>
+          </w:hyperlink>
+        </w:p>
+        <w:p>
+          <w:pPr>
+            <w:pStyle w:val="TOC3"/>
+            <w:tabs>
+              <w:tab w:val="left" w:pos="1100"/>
+              <w:tab w:val="right" w:leader="dot" w:pos="9016"/>
+            </w:tabs>
+            <w:rPr>
+              <w:rFonts w:cstheme="minorBidi"/>
+              <w:noProof/>
+              <w:sz w:val="22"/>
+              <w:szCs w:val="20"/>
+              <w:lang w:eastAsia="en-GB"/>
+            </w:rPr>
+          </w:pPr>
+          <w:hyperlink w:anchor="_Toc45791112" w:history="1">
+            <w:r>
+              <w:rPr>
+                <w:rStyle w:val="Hyperlink"/>
+                <w:noProof/>
+                <w:lang w:val="en-US"/>
+              </w:rPr>
+              <w:t>1.2.1</w:t>
+            </w:r>
+            <w:r>
+              <w:rPr>
+                <w:rFonts w:cstheme="minorBidi"/>
+                <w:noProof/>
+                <w:sz w:val="22"/>
+                <w:szCs w:val="20"/>
+                <w:lang w:eastAsia="en-GB"/>
+              </w:rPr>
+              <w:tab/>
+            </w:r>
+            <w:r>
+              <w:rPr>
+                <w:rStyle w:val="Hyperlink"/>
+                <w:noProof/>
+                <w:lang w:val="en-US"/>
+              </w:rPr>
+              <w:t>Waterfall model</w:t>
+            </w:r>
+            <w:r>
+              <w:rPr>
+                <w:noProof/>
+                <w:webHidden/>
+              </w:rPr>
+              <w:tab/>
+            </w:r>
+            <w:r>
+              <w:rPr>
+                <w:noProof/>
+                <w:webHidden/>
+              </w:rPr>
+              <w:fldChar w:fldCharType="begin"/>
+            </w:r>
+            <w:r>
+              <w:rPr>
+                <w:noProof/>
+                <w:webHidden/>
+              </w:rPr>
+              <w:instrText xml:space="preserve"> PAGEREF _Toc45791112 \h </w:instrText>
+            </w:r>
+            <w:r>
+              <w:rPr>
+                <w:noProof/>
+                <w:webHidden/>
+              </w:rPr>
+            </w:r>
+            <w:r>
+              <w:rPr>
+                <w:noProof/>
+                <w:webHidden/>
+              </w:rPr>
+              <w:fldChar w:fldCharType="separate"/>
+            </w:r>
+            <w:r>
+              <w:rPr>
+                <w:noProof/>
+                <w:webHidden/>
+              </w:rPr>
+              <w:t>3</w:t>
+            </w:r>
+            <w:r>
+              <w:rPr>
+                <w:noProof/>
+                <w:webHidden/>
+              </w:rPr>
+              <w:fldChar w:fldCharType="end"/>
+            </w:r>
+          </w:hyperlink>
+        </w:p>
+        <w:p>
+          <w:pPr>
+            <w:pStyle w:val="TOC4"/>
+            <w:tabs>
+              <w:tab w:val="left" w:pos="1540"/>
+              <w:tab w:val="right" w:leader="dot" w:pos="9016"/>
+            </w:tabs>
+            <w:rPr>
+              <w:rFonts w:cstheme="minorBidi"/>
+              <w:noProof/>
+              <w:sz w:val="22"/>
+              <w:szCs w:val="20"/>
+              <w:lang w:eastAsia="en-GB"/>
+            </w:rPr>
+          </w:pPr>
+          <w:hyperlink w:anchor="_Toc45791113" w:history="1">
+            <w:r>
+              <w:rPr>
+                <w:rStyle w:val="Hyperlink"/>
+                <w:noProof/>
+                <w:lang w:val="en-US"/>
+              </w:rPr>
+              <w:t>1.2.1.1</w:t>
+            </w:r>
+            <w:r>
+              <w:rPr>
+                <w:rFonts w:cstheme="minorBidi"/>
+                <w:noProof/>
+                <w:sz w:val="22"/>
+                <w:szCs w:val="20"/>
+                <w:lang w:eastAsia="en-GB"/>
+              </w:rPr>
+              <w:tab/>
+            </w:r>
+            <w:r>
+              <w:rPr>
+                <w:rStyle w:val="Hyperlink"/>
+                <w:noProof/>
+                <w:lang w:val="en-US"/>
+              </w:rPr>
+              <w:t>Feasibility Stu</w:t>
+            </w:r>
+            <w:r>
+              <w:rPr>
+                <w:rStyle w:val="Hyperlink"/>
+                <w:noProof/>
+                <w:lang w:val="en-US"/>
+              </w:rPr>
+              <w:t>d</w:t>
+            </w:r>
+            <w:r>
+              <w:rPr>
+                <w:rStyle w:val="Hyperlink"/>
+                <w:noProof/>
+                <w:lang w:val="en-US"/>
+              </w:rPr>
+              <w:t>y</w:t>
+            </w:r>
+            <w:r>
+              <w:rPr>
+                <w:noProof/>
+                <w:webHidden/>
+              </w:rPr>
+              <w:tab/>
+            </w:r>
+            <w:r>
+              <w:rPr>
+                <w:noProof/>
+                <w:webHidden/>
+              </w:rPr>
+              <w:fldChar w:fldCharType="begin"/>
+            </w:r>
+            <w:r>
+              <w:rPr>
+                <w:noProof/>
+                <w:webHidden/>
+              </w:rPr>
+              <w:instrText xml:space="preserve"> PAGEREF _Toc45791113 \h </w:instrText>
+            </w:r>
+            <w:r>
+              <w:rPr>
+                <w:noProof/>
+                <w:webHidden/>
+              </w:rPr>
+            </w:r>
+            <w:r>
+              <w:rPr>
+                <w:noProof/>
+                <w:webHidden/>
+              </w:rPr>
+              <w:fldChar w:fldCharType="separate"/>
+            </w:r>
+            <w:r>
+              <w:rPr>
+                <w:noProof/>
+                <w:webHidden/>
+              </w:rPr>
+              <w:t>3</w:t>
+            </w:r>
+            <w:r>
+              <w:rPr>
+                <w:noProof/>
+                <w:webHidden/>
+              </w:rPr>
+              <w:fldChar w:fldCharType="end"/>
+            </w:r>
+          </w:hyperlink>
+        </w:p>
+        <w:p>
+          <w:pPr>
+            <w:pStyle w:val="TOC4"/>
+            <w:tabs>
+              <w:tab w:val="left" w:pos="1540"/>
+              <w:tab w:val="right" w:leader="dot" w:pos="9016"/>
+            </w:tabs>
+            <w:rPr>
+              <w:rFonts w:cstheme="minorBidi"/>
+              <w:noProof/>
+              <w:sz w:val="22"/>
+              <w:szCs w:val="20"/>
+              <w:lang w:eastAsia="en-GB"/>
+            </w:rPr>
+          </w:pPr>
+          <w:hyperlink w:anchor="_Toc45791114" w:history="1">
+            <w:r>
+              <w:rPr>
+                <w:rStyle w:val="Hyperlink"/>
+                <w:noProof/>
+                <w:lang w:val="en-US"/>
+              </w:rPr>
+              <w:t>1.2.1.2</w:t>
+            </w:r>
+            <w:r>
+              <w:rPr>
+                <w:rFonts w:cstheme="minorBidi"/>
+                <w:noProof/>
+                <w:sz w:val="22"/>
+                <w:szCs w:val="20"/>
+                <w:lang w:eastAsia="en-GB"/>
+              </w:rPr>
+              <w:tab/>
+            </w:r>
+            <w:r>
+              <w:rPr>
+                <w:rStyle w:val="Hyperlink"/>
+                <w:noProof/>
+                <w:lang w:val="en-US"/>
+              </w:rPr>
+              <w:t>Requirements Analysis and Project Planning</w:t>
+            </w:r>
+            <w:r>
+              <w:rPr>
+                <w:noProof/>
+                <w:webHidden/>
+              </w:rPr>
+              <w:tab/>
+            </w:r>
+            <w:r>
+              <w:rPr>
+                <w:noProof/>
+                <w:webHidden/>
+              </w:rPr>
+              <w:fldChar w:fldCharType="begin"/>
+            </w:r>
+            <w:r>
+              <w:rPr>
+                <w:noProof/>
+                <w:webHidden/>
+              </w:rPr>
+              <w:instrText xml:space="preserve"> PAGEREF _Toc45791114 \h </w:instrText>
+            </w:r>
+            <w:r>
+              <w:rPr>
+                <w:noProof/>
+                <w:webHidden/>
+              </w:rPr>
+            </w:r>
+            <w:r>
+              <w:rPr>
+                <w:noProof/>
+                <w:webHidden/>
+              </w:rPr>
+              <w:fldChar w:fldCharType="separate"/>
+            </w:r>
+            <w:r>
+              <w:rPr>
+                <w:noProof/>
+                <w:webHidden/>
+              </w:rPr>
+              <w:t>3</w:t>
+            </w:r>
+            <w:r>
+              <w:rPr>
+                <w:noProof/>
+                <w:webHidden/>
+              </w:rPr>
+              <w:fldChar w:fldCharType="end"/>
+            </w:r>
+          </w:hyperlink>
+        </w:p>
+        <w:p>
+          <w:pPr>
+            <w:pStyle w:val="TOC5"/>
+            <w:tabs>
+              <w:tab w:val="left" w:pos="1809"/>
+              <w:tab w:val="right" w:leader="dot" w:pos="9016"/>
+            </w:tabs>
+            <w:rPr>
+              <w:rFonts w:cstheme="minorBidi"/>
+              <w:noProof/>
+              <w:sz w:val="22"/>
+              <w:szCs w:val="20"/>
+              <w:lang w:eastAsia="en-GB"/>
+            </w:rPr>
+          </w:pPr>
+          <w:hyperlink w:anchor="_Toc45791115" w:history="1">
+            <w:r>
+              <w:rPr>
+                <w:rStyle w:val="Hyperlink"/>
+                <w:noProof/>
+                <w:lang w:val="en-US"/>
+              </w:rPr>
+              <w:t>1.2.1.2.1</w:t>
+            </w:r>
+            <w:r>
+              <w:rPr>
+                <w:rFonts w:cstheme="minorBidi"/>
+                <w:noProof/>
+                <w:sz w:val="22"/>
+                <w:szCs w:val="20"/>
+                <w:lang w:eastAsia="en-GB"/>
+              </w:rPr>
+              <w:tab/>
+            </w:r>
+            <w:r>
+              <w:rPr>
+                <w:rStyle w:val="Hyperlink"/>
+                <w:noProof/>
+                <w:lang w:val="en-US"/>
+              </w:rPr>
+              <w:t>System Requirements</w:t>
+            </w:r>
+            <w:r>
+              <w:rPr>
+                <w:noProof/>
+                <w:webHidden/>
+              </w:rPr>
+              <w:tab/>
+            </w:r>
+            <w:r>
+              <w:rPr>
+                <w:noProof/>
+                <w:webHidden/>
+              </w:rPr>
+              <w:fldChar w:fldCharType="begin"/>
+            </w:r>
+            <w:r>
+              <w:rPr>
+                <w:noProof/>
+                <w:webHidden/>
+              </w:rPr>
+              <w:instrText xml:space="preserve"> PAGEREF _Toc45791115 \h </w:instrText>
+            </w:r>
+            <w:r>
+              <w:rPr>
+                <w:noProof/>
+                <w:webHidden/>
+              </w:rPr>
+            </w:r>
+            <w:r>
+              <w:rPr>
+                <w:noProof/>
+                <w:webHidden/>
+              </w:rPr>
+              <w:fldChar w:fldCharType="separate"/>
+            </w:r>
+            <w:r>
+              <w:rPr>
+                <w:noProof/>
+                <w:webHidden/>
+              </w:rPr>
+              <w:t>3</w:t>
+            </w:r>
+            <w:r>
+              <w:rPr>
+                <w:noProof/>
+                <w:webHidden/>
+              </w:rPr>
+              <w:fldChar w:fldCharType="end"/>
+            </w:r>
+          </w:hyperlink>
+        </w:p>
+        <w:p>
+          <w:pPr>
+            <w:pStyle w:val="TOC5"/>
+            <w:tabs>
+              <w:tab w:val="left" w:pos="1809"/>
+              <w:tab w:val="right" w:leader="dot" w:pos="9016"/>
+            </w:tabs>
+            <w:rPr>
+              <w:rFonts w:cstheme="minorBidi"/>
+              <w:noProof/>
+              <w:sz w:val="22"/>
+              <w:szCs w:val="20"/>
+              <w:lang w:eastAsia="en-GB"/>
+            </w:rPr>
+          </w:pPr>
+          <w:hyperlink w:anchor="_Toc45791116" w:history="1">
+            <w:r>
+              <w:rPr>
+                <w:rStyle w:val="Hyperlink"/>
+                <w:noProof/>
+                <w:lang w:val="en-US"/>
+              </w:rPr>
+              <w:t>1.2.1.2.2</w:t>
+            </w:r>
+            <w:r>
+              <w:rPr>
+                <w:rFonts w:cstheme="minorBidi"/>
+                <w:noProof/>
+                <w:sz w:val="22"/>
+                <w:szCs w:val="20"/>
+                <w:lang w:eastAsia="en-GB"/>
+              </w:rPr>
+              <w:tab/>
+            </w:r>
+            <w:r>
+              <w:rPr>
+                <w:rStyle w:val="Hyperlink"/>
+                <w:noProof/>
+                <w:lang w:val="en-US"/>
+              </w:rPr>
+              <w:t>Software Requirements</w:t>
+            </w:r>
+            <w:r>
+              <w:rPr>
+                <w:noProof/>
+                <w:webHidden/>
+              </w:rPr>
+              <w:tab/>
+            </w:r>
+            <w:r>
+              <w:rPr>
+                <w:noProof/>
+                <w:webHidden/>
+              </w:rPr>
+              <w:fldChar w:fldCharType="begin"/>
+            </w:r>
+            <w:r>
+              <w:rPr>
+                <w:noProof/>
+                <w:webHidden/>
+              </w:rPr>
+              <w:instrText xml:space="preserve"> PAGEREF _Toc45791116 \h </w:instrText>
+            </w:r>
+            <w:r>
+              <w:rPr>
+                <w:noProof/>
+                <w:webHidden/>
+              </w:rPr>
+            </w:r>
+            <w:r>
+              <w:rPr>
+                <w:noProof/>
+                <w:webHidden/>
+              </w:rPr>
+              <w:fldChar w:fldCharType="separate"/>
+            </w:r>
+            <w:r>
+              <w:rPr>
+                <w:noProof/>
+                <w:webHidden/>
+              </w:rPr>
+              <w:t>3</w:t>
+            </w:r>
+            <w:r>
+              <w:rPr>
+                <w:noProof/>
+                <w:webHidden/>
+              </w:rPr>
+              <w:fldChar w:fldCharType="end"/>
+            </w:r>
+          </w:hyperlink>
+        </w:p>
+        <w:p>
+          <w:pPr>
+            <w:pStyle w:val="TOC5"/>
+            <w:tabs>
+              <w:tab w:val="left" w:pos="1809"/>
+              <w:tab w:val="right" w:leader="dot" w:pos="9016"/>
+            </w:tabs>
+            <w:rPr>
+              <w:rFonts w:cstheme="minorBidi"/>
+              <w:noProof/>
+              <w:sz w:val="22"/>
+              <w:szCs w:val="20"/>
+              <w:lang w:eastAsia="en-GB"/>
+            </w:rPr>
+          </w:pPr>
+          <w:hyperlink w:anchor="_Toc45791117" w:history="1">
+            <w:r>
+              <w:rPr>
+                <w:rStyle w:val="Hyperlink"/>
+                <w:noProof/>
+                <w:lang w:val="en-US"/>
+              </w:rPr>
+              <w:t>1.2.1.2.3</w:t>
+            </w:r>
+            <w:r>
+              <w:rPr>
+                <w:rFonts w:cstheme="minorBidi"/>
+                <w:noProof/>
+                <w:sz w:val="22"/>
+                <w:szCs w:val="20"/>
+                <w:lang w:eastAsia="en-GB"/>
+              </w:rPr>
+              <w:tab/>
+            </w:r>
+            <w:r>
+              <w:rPr>
+                <w:rStyle w:val="Hyperlink"/>
+                <w:noProof/>
+                <w:lang w:val="en-US"/>
+              </w:rPr>
+              <w:t>Requirements Analysis</w:t>
+            </w:r>
+            <w:r>
+              <w:rPr>
+                <w:noProof/>
+                <w:webHidden/>
+              </w:rPr>
+              <w:tab/>
+            </w:r>
+            <w:r>
+              <w:rPr>
+                <w:noProof/>
+                <w:webHidden/>
+              </w:rPr>
+              <w:fldChar w:fldCharType="begin"/>
+            </w:r>
+            <w:r>
+              <w:rPr>
+                <w:noProof/>
+                <w:webHidden/>
+              </w:rPr>
+              <w:instrText xml:space="preserve"> PAGEREF _Toc45791117 \h </w:instrText>
+            </w:r>
+            <w:r>
+              <w:rPr>
+                <w:noProof/>
+                <w:webHidden/>
+              </w:rPr>
+            </w:r>
+            <w:r>
+              <w:rPr>
+                <w:noProof/>
+                <w:webHidden/>
+              </w:rPr>
+              <w:fldChar w:fldCharType="separate"/>
+            </w:r>
+            <w:r>
+              <w:rPr>
+                <w:noProof/>
+                <w:webHidden/>
+              </w:rPr>
+              <w:t>3</w:t>
+            </w:r>
+            <w:r>
+              <w:rPr>
+                <w:noProof/>
+                <w:webHidden/>
+              </w:rPr>
+              <w:fldChar w:fldCharType="end"/>
+            </w:r>
+          </w:hyperlink>
+        </w:p>
+        <w:p>
+          <w:pPr>
+            <w:pStyle w:val="TOC6"/>
+            <w:tabs>
+              <w:tab w:val="left" w:pos="2181"/>
+              <w:tab w:val="right" w:leader="dot" w:pos="9016"/>
+            </w:tabs>
+            <w:rPr>
+              <w:rFonts w:cstheme="minorBidi"/>
+              <w:noProof/>
+              <w:sz w:val="22"/>
+              <w:szCs w:val="20"/>
+              <w:lang w:eastAsia="en-GB"/>
+            </w:rPr>
+          </w:pPr>
+          <w:hyperlink w:anchor="_Toc45791118" w:history="1">
+            <w:r>
+              <w:rPr>
+                <w:rStyle w:val="Hyperlink"/>
+                <w:noProof/>
+                <w:lang w:val="en-US"/>
+              </w:rPr>
+              <w:t>1.2.1.2.3.1</w:t>
+            </w:r>
+            <w:r>
+              <w:rPr>
+                <w:rFonts w:cstheme="minorBidi"/>
+                <w:noProof/>
+                <w:sz w:val="22"/>
+                <w:szCs w:val="20"/>
+                <w:lang w:eastAsia="en-GB"/>
+              </w:rPr>
+              <w:tab/>
+            </w:r>
+            <w:r>
+              <w:rPr>
+                <w:rStyle w:val="Hyperlink"/>
+                <w:noProof/>
+                <w:lang w:val="en-US"/>
+              </w:rPr>
+              <w:t>Functional Requirements</w:t>
+            </w:r>
+            <w:r>
+              <w:rPr>
+                <w:noProof/>
+                <w:webHidden/>
+              </w:rPr>
+              <w:tab/>
+            </w:r>
+            <w:r>
+              <w:rPr>
+                <w:noProof/>
+                <w:webHidden/>
+              </w:rPr>
+              <w:fldChar w:fldCharType="begin"/>
+            </w:r>
+            <w:r>
+              <w:rPr>
+                <w:noProof/>
+                <w:webHidden/>
+              </w:rPr>
+              <w:instrText xml:space="preserve"> PAGEREF _Toc45791118 \h </w:instrText>
+            </w:r>
+            <w:r>
+              <w:rPr>
+                <w:noProof/>
+                <w:webHidden/>
+              </w:rPr>
+            </w:r>
+            <w:r>
+              <w:rPr>
+                <w:noProof/>
+                <w:webHidden/>
+              </w:rPr>
+              <w:fldChar w:fldCharType="separate"/>
+            </w:r>
+            <w:r>
+              <w:rPr>
+                <w:noProof/>
+                <w:webHidden/>
+              </w:rPr>
+              <w:t>3</w:t>
+            </w:r>
+            <w:r>
+              <w:rPr>
+                <w:noProof/>
+                <w:webHidden/>
+              </w:rPr>
+              <w:fldChar w:fldCharType="end"/>
+            </w:r>
+          </w:hyperlink>
+        </w:p>
+        <w:p>
+          <w:pPr>
+            <w:pStyle w:val="TOC6"/>
+            <w:tabs>
+              <w:tab w:val="left" w:pos="2181"/>
+              <w:tab w:val="right" w:leader="dot" w:pos="9016"/>
+            </w:tabs>
+            <w:rPr>
+              <w:rFonts w:cstheme="minorBidi"/>
+              <w:noProof/>
+              <w:sz w:val="22"/>
+              <w:szCs w:val="20"/>
+              <w:lang w:eastAsia="en-GB"/>
+            </w:rPr>
+          </w:pPr>
+          <w:hyperlink w:anchor="_Toc45791119" w:history="1">
+            <w:r>
+              <w:rPr>
+                <w:rStyle w:val="Hyperlink"/>
+                <w:noProof/>
+                <w:lang w:val="en-US"/>
+              </w:rPr>
+              <w:t>1.2.1.2.3.2</w:t>
+            </w:r>
+            <w:r>
+              <w:rPr>
+                <w:rFonts w:cstheme="minorBidi"/>
+                <w:noProof/>
+                <w:sz w:val="22"/>
+                <w:szCs w:val="20"/>
+                <w:lang w:eastAsia="en-GB"/>
+              </w:rPr>
+              <w:tab/>
+            </w:r>
+            <w:r>
+              <w:rPr>
+                <w:rStyle w:val="Hyperlink"/>
+                <w:noProof/>
+                <w:lang w:val="en-US"/>
+              </w:rPr>
+              <w:t>Non - Functional Requirements</w:t>
+            </w:r>
+            <w:r>
+              <w:rPr>
+                <w:noProof/>
+                <w:webHidden/>
+              </w:rPr>
+              <w:tab/>
+            </w:r>
+            <w:r>
+              <w:rPr>
+                <w:noProof/>
+                <w:webHidden/>
+              </w:rPr>
+              <w:fldChar w:fldCharType="begin"/>
+            </w:r>
+            <w:r>
+              <w:rPr>
+                <w:noProof/>
+                <w:webHidden/>
+              </w:rPr>
+              <w:instrText xml:space="preserve"> PAGEREF _Toc45791119 \h </w:instrText>
+            </w:r>
+            <w:r>
+              <w:rPr>
+                <w:noProof/>
+                <w:webHidden/>
+              </w:rPr>
+            </w:r>
+            <w:r>
+              <w:rPr>
+                <w:noProof/>
+                <w:webHidden/>
+              </w:rPr>
+              <w:fldChar w:fldCharType="separate"/>
+            </w:r>
+            <w:r>
+              <w:rPr>
+                <w:noProof/>
+                <w:webHidden/>
+              </w:rPr>
+              <w:t>3</w:t>
+            </w:r>
+            <w:r>
+              <w:rPr>
+                <w:noProof/>
+                <w:webHidden/>
+              </w:rPr>
+              <w:fldChar w:fldCharType="end"/>
+            </w:r>
+          </w:hyperlink>
+        </w:p>
+        <w:p>
+          <w:pPr>
+            <w:pStyle w:val="TOC5"/>
+            <w:tabs>
+              <w:tab w:val="left" w:pos="1809"/>
+              <w:tab w:val="right" w:leader="dot" w:pos="9016"/>
+            </w:tabs>
+            <w:rPr>
+              <w:rFonts w:cstheme="minorBidi"/>
+              <w:noProof/>
+              <w:sz w:val="22"/>
+              <w:szCs w:val="20"/>
+              <w:lang w:eastAsia="en-GB"/>
+            </w:rPr>
+          </w:pPr>
+          <w:hyperlink w:anchor="_Toc45791120" w:history="1">
+            <w:r>
+              <w:rPr>
+                <w:rStyle w:val="Hyperlink"/>
+                <w:noProof/>
+                <w:lang w:val="en-US"/>
+              </w:rPr>
+              <w:t>1.2.1.2.4</w:t>
+            </w:r>
+            <w:r>
+              <w:rPr>
+                <w:rFonts w:cstheme="minorBidi"/>
+                <w:noProof/>
+                <w:sz w:val="22"/>
+                <w:szCs w:val="20"/>
+                <w:lang w:eastAsia="en-GB"/>
+              </w:rPr>
+              <w:tab/>
+            </w:r>
+            <w:r>
+              <w:rPr>
+                <w:rStyle w:val="Hyperlink"/>
+                <w:noProof/>
+                <w:lang w:val="en-US"/>
+              </w:rPr>
+              <w:t>Planning</w:t>
+            </w:r>
+            <w:r>
+              <w:rPr>
+                <w:noProof/>
+                <w:webHidden/>
+              </w:rPr>
+              <w:tab/>
+            </w:r>
+            <w:r>
+              <w:rPr>
+                <w:noProof/>
+                <w:webHidden/>
+              </w:rPr>
+              <w:fldChar w:fldCharType="begin"/>
+            </w:r>
+            <w:r>
+              <w:rPr>
+                <w:noProof/>
+                <w:webHidden/>
+              </w:rPr>
+              <w:instrText xml:space="preserve"> PAGEREF _Toc45791120 \h </w:instrText>
+            </w:r>
+            <w:r>
+              <w:rPr>
+                <w:noProof/>
+                <w:webHidden/>
+              </w:rPr>
+            </w:r>
+            <w:r>
+              <w:rPr>
+                <w:noProof/>
+                <w:webHidden/>
+              </w:rPr>
+              <w:fldChar w:fldCharType="separate"/>
+            </w:r>
+            <w:r>
+              <w:rPr>
+                <w:noProof/>
+                <w:webHidden/>
+              </w:rPr>
+              <w:t>4</w:t>
+            </w:r>
+            <w:r>
+              <w:rPr>
+                <w:noProof/>
+                <w:webHidden/>
+              </w:rPr>
+              <w:fldChar w:fldCharType="end"/>
+            </w:r>
+          </w:hyperlink>
+        </w:p>
+        <w:p>
+          <w:pPr>
+            <w:pStyle w:val="TOC4"/>
+            <w:tabs>
+              <w:tab w:val="left" w:pos="1540"/>
+              <w:tab w:val="right" w:leader="dot" w:pos="9016"/>
+            </w:tabs>
+            <w:rPr>
+              <w:rFonts w:cstheme="minorBidi"/>
+              <w:noProof/>
+              <w:sz w:val="22"/>
+              <w:szCs w:val="20"/>
+              <w:lang w:eastAsia="en-GB"/>
+            </w:rPr>
+          </w:pPr>
+          <w:hyperlink w:anchor="_Toc45791121" w:history="1">
+            <w:r>
+              <w:rPr>
+                <w:rStyle w:val="Hyperlink"/>
+                <w:noProof/>
+                <w:lang w:val="en-US"/>
+              </w:rPr>
+              <w:t>1.2.1.3</w:t>
+            </w:r>
+            <w:r>
+              <w:rPr>
+                <w:rFonts w:cstheme="minorBidi"/>
+                <w:noProof/>
+                <w:sz w:val="22"/>
+                <w:szCs w:val="20"/>
+                <w:lang w:eastAsia="en-GB"/>
+              </w:rPr>
+              <w:tab/>
+            </w:r>
+            <w:r>
+              <w:rPr>
+                <w:rStyle w:val="Hyperlink"/>
+                <w:noProof/>
+                <w:lang w:val="en-US"/>
+              </w:rPr>
+              <w:t>System Design</w:t>
+            </w:r>
+            <w:r>
+              <w:rPr>
+                <w:noProof/>
+                <w:webHidden/>
+              </w:rPr>
+              <w:tab/>
+            </w:r>
+            <w:r>
+              <w:rPr>
+                <w:noProof/>
+                <w:webHidden/>
+              </w:rPr>
+              <w:fldChar w:fldCharType="begin"/>
+            </w:r>
+            <w:r>
+              <w:rPr>
+                <w:noProof/>
+                <w:webHidden/>
+              </w:rPr>
+              <w:instrText xml:space="preserve"> PAGEREF _Toc45791121 \h </w:instrText>
+            </w:r>
+            <w:r>
+              <w:rPr>
+                <w:noProof/>
+                <w:webHidden/>
+              </w:rPr>
+            </w:r>
+            <w:r>
+              <w:rPr>
+                <w:noProof/>
+                <w:webHidden/>
+              </w:rPr>
+              <w:fldChar w:fldCharType="separate"/>
+            </w:r>
+            <w:r>
+              <w:rPr>
+                <w:noProof/>
+                <w:webHidden/>
+              </w:rPr>
+              <w:t>4</w:t>
+            </w:r>
+            <w:r>
+              <w:rPr>
+                <w:noProof/>
+                <w:webHidden/>
+              </w:rPr>
+              <w:fldChar w:fldCharType="end"/>
+            </w:r>
+          </w:hyperlink>
+        </w:p>
+        <w:p>
+          <w:pPr>
+            <w:pStyle w:val="TOC5"/>
+            <w:tabs>
+              <w:tab w:val="left" w:pos="1809"/>
+              <w:tab w:val="right" w:leader="dot" w:pos="9016"/>
+            </w:tabs>
+            <w:rPr>
+              <w:rFonts w:cstheme="minorBidi"/>
+              <w:noProof/>
+              <w:sz w:val="22"/>
+              <w:szCs w:val="20"/>
+              <w:lang w:eastAsia="en-GB"/>
+            </w:rPr>
+          </w:pPr>
+          <w:hyperlink w:anchor="_Toc45791122" w:history="1">
+            <w:r>
+              <w:rPr>
+                <w:rStyle w:val="Hyperlink"/>
+                <w:noProof/>
+                <w:lang w:val="en-US"/>
+              </w:rPr>
+              <w:t>1.2.1.3.1</w:t>
+            </w:r>
+            <w:r>
+              <w:rPr>
+                <w:rFonts w:cstheme="minorBidi"/>
+                <w:noProof/>
+                <w:sz w:val="22"/>
+                <w:szCs w:val="20"/>
+                <w:lang w:eastAsia="en-GB"/>
+              </w:rPr>
+              <w:tab/>
+            </w:r>
+            <w:r>
+              <w:rPr>
+                <w:rStyle w:val="Hyperlink"/>
+                <w:noProof/>
+                <w:lang w:val="en-US"/>
+              </w:rPr>
+              <w:t>System Architecture</w:t>
+            </w:r>
+            <w:r>
+              <w:rPr>
+                <w:noProof/>
+                <w:webHidden/>
+              </w:rPr>
+              <w:tab/>
+            </w:r>
+            <w:r>
+              <w:rPr>
+                <w:noProof/>
+                <w:webHidden/>
+              </w:rPr>
+              <w:fldChar w:fldCharType="begin"/>
+            </w:r>
+            <w:r>
+              <w:rPr>
+                <w:noProof/>
+                <w:webHidden/>
+              </w:rPr>
+              <w:instrText xml:space="preserve"> PAGEREF _Toc45791122 \h </w:instrText>
+            </w:r>
+            <w:r>
+              <w:rPr>
+                <w:noProof/>
+                <w:webHidden/>
+              </w:rPr>
+            </w:r>
+            <w:r>
+              <w:rPr>
+                <w:noProof/>
+                <w:webHidden/>
+              </w:rPr>
+              <w:fldChar w:fldCharType="separate"/>
+            </w:r>
+            <w:r>
+              <w:rPr>
+                <w:noProof/>
+                <w:webHidden/>
+              </w:rPr>
+              <w:t>5</w:t>
+            </w:r>
+            <w:r>
+              <w:rPr>
+                <w:noProof/>
+                <w:webHidden/>
+              </w:rPr>
+              <w:fldChar w:fldCharType="end"/>
+            </w:r>
+          </w:hyperlink>
+        </w:p>
+        <w:p>
+          <w:pPr>
+            <w:pStyle w:val="TOC5"/>
+            <w:tabs>
+              <w:tab w:val="left" w:pos="1809"/>
+              <w:tab w:val="right" w:leader="dot" w:pos="9016"/>
+            </w:tabs>
+            <w:rPr>
+              <w:rFonts w:cstheme="minorBidi"/>
+              <w:noProof/>
+              <w:sz w:val="22"/>
+              <w:szCs w:val="20"/>
+              <w:lang w:eastAsia="en-GB"/>
+            </w:rPr>
+          </w:pPr>
+          <w:hyperlink w:anchor="_Toc45791123" w:history="1">
+            <w:r>
+              <w:rPr>
+                <w:rStyle w:val="Hyperlink"/>
+                <w:noProof/>
+                <w:lang w:val="en-US"/>
+              </w:rPr>
+              <w:t>1.2.1.3.2</w:t>
+            </w:r>
+            <w:r>
+              <w:rPr>
+                <w:rFonts w:cstheme="minorBidi"/>
+                <w:noProof/>
+                <w:sz w:val="22"/>
+                <w:szCs w:val="20"/>
+                <w:lang w:eastAsia="en-GB"/>
+              </w:rPr>
+              <w:tab/>
+            </w:r>
+            <w:r>
+              <w:rPr>
+                <w:rStyle w:val="Hyperlink"/>
+                <w:noProof/>
+                <w:lang w:val="en-US"/>
+              </w:rPr>
+              <w:t>Database Design</w:t>
+            </w:r>
+            <w:r>
+              <w:rPr>
+                <w:noProof/>
+                <w:webHidden/>
+              </w:rPr>
+              <w:tab/>
+            </w:r>
+            <w:r>
+              <w:rPr>
+                <w:noProof/>
+                <w:webHidden/>
+              </w:rPr>
+              <w:fldChar w:fldCharType="begin"/>
+            </w:r>
+            <w:r>
+              <w:rPr>
+                <w:noProof/>
+                <w:webHidden/>
+              </w:rPr>
+              <w:instrText xml:space="preserve"> PAGEREF _Toc45791123 \h </w:instrText>
+            </w:r>
+            <w:r>
+              <w:rPr>
+                <w:noProof/>
+                <w:webHidden/>
+              </w:rPr>
+            </w:r>
+            <w:r>
+              <w:rPr>
+                <w:noProof/>
+                <w:webHidden/>
+              </w:rPr>
+              <w:fldChar w:fldCharType="separate"/>
+            </w:r>
+            <w:r>
+              <w:rPr>
+                <w:noProof/>
+                <w:webHidden/>
+              </w:rPr>
+              <w:t>5</w:t>
+            </w:r>
+            <w:r>
+              <w:rPr>
+                <w:noProof/>
+                <w:webHidden/>
+              </w:rPr>
+              <w:fldChar w:fldCharType="end"/>
+            </w:r>
+          </w:hyperlink>
+        </w:p>
+        <w:p>
+          <w:pPr>
+            <w:rPr>
+              <w:lang w:val="en-US"/>
+            </w:rPr>
+          </w:pPr>
+          <w:r>
+            <w:rPr>
+              <w:lang w:val="en-US"/>
+            </w:rPr>
+            <w:fldChar w:fldCharType="end"/>
+          </w:r>
+          <w:r>
+            <w:rPr>
+              <w:lang w:val="en-US"/>
+            </w:rPr>
+            <w:br w:type="page"/>
+          </w:r>
+        </w:p>
+        <w:p>
+          <w:pPr>
+            <w:rPr>
+              <w:lang w:val="en-US"/>
+            </w:rPr>
+          </w:pPr>
+        </w:p>
+      </w:sdtContent>
+    </w:sdt>
+    <w:bookmarkStart w:id="0" w:name="_Toc45790999" w:displacedByCustomXml="prev"/>
+    <w:bookmarkStart w:id="1" w:name="_Toc45790774" w:displacedByCustomXml="prev"/>
     <w:p>
       <w:pPr>
         <w:pStyle w:val="Heading1"/>
@@ -10,12 +1739,16 @@
           <w:lang w:val="en-US"/>
         </w:rPr>
       </w:pPr>
+      <w:bookmarkStart w:id="2" w:name="_Toc45791109"/>
       <w:r>
         <w:rPr>
           <w:lang w:val="en-US"/>
         </w:rPr>
         <w:t>Iterative and Incremental Development</w:t>
       </w:r>
+      <w:bookmarkEnd w:id="1"/>
+      <w:bookmarkEnd w:id="0"/>
+      <w:bookmarkEnd w:id="2"/>
     </w:p>
     <w:p>
       <w:pPr>
@@ -58,7 +1791,7 @@
                     <pic:cNvPicPr/>
                   </pic:nvPicPr>
                   <pic:blipFill>
-                    <a:blip r:embed="rId6">
+                    <a:blip r:embed="rId8">
                       <a:extLst>
                         <a:ext uri="{28A0092B-C50C-407E-A947-70E740481C1C}">
                           <a14:useLocalDpi xmlns:a14="http://schemas.microsoft.com/office/drawing/2010/main" val="0"/>
@@ -121,12 +1854,18 @@
           <w:lang w:val="en-US"/>
         </w:rPr>
       </w:pPr>
+      <w:bookmarkStart w:id="3" w:name="_Toc45790775"/>
+      <w:bookmarkStart w:id="4" w:name="_Toc45791000"/>
+      <w:bookmarkStart w:id="5" w:name="_Toc45791110"/>
       <w:r>
         <w:rPr>
           <w:lang w:val="en-US"/>
         </w:rPr>
         <w:t>Iterative design</w:t>
       </w:r>
+      <w:bookmarkEnd w:id="3"/>
+      <w:bookmarkEnd w:id="4"/>
+      <w:bookmarkEnd w:id="5"/>
     </w:p>
     <w:p>
       <w:pPr>
@@ -183,7 +1922,7 @@
                     <pic:cNvPicPr/>
                   </pic:nvPicPr>
                   <pic:blipFill>
-                    <a:blip r:embed="rId7">
+                    <a:blip r:embed="rId9">
                       <a:extLst>
                         <a:ext uri="{28A0092B-C50C-407E-A947-70E740481C1C}">
                           <a14:useLocalDpi xmlns:a14="http://schemas.microsoft.com/office/drawing/2010/main" val="0"/>
@@ -254,7 +1993,7 @@
                     <pic:cNvPicPr/>
                   </pic:nvPicPr>
                   <pic:blipFill>
-                    <a:blip r:embed="rId8" cstate="print">
+                    <a:blip r:embed="rId10" cstate="print">
                       <a:extLst>
                         <a:ext uri="{28A0092B-C50C-407E-A947-70E740481C1C}">
                           <a14:useLocalDpi xmlns:a14="http://schemas.microsoft.com/office/drawing/2010/main" val="0"/>
@@ -329,12 +2068,18 @@
           <w:lang w:val="en-US"/>
         </w:rPr>
       </w:pPr>
+      <w:bookmarkStart w:id="6" w:name="_Toc45790776"/>
+      <w:bookmarkStart w:id="7" w:name="_Toc45791001"/>
+      <w:bookmarkStart w:id="8" w:name="_Toc45791111"/>
       <w:r>
         <w:rPr>
           <w:lang w:val="en-US"/>
         </w:rPr>
         <w:t>Incremental build model</w:t>
       </w:r>
+      <w:bookmarkEnd w:id="6"/>
+      <w:bookmarkEnd w:id="7"/>
+      <w:bookmarkEnd w:id="8"/>
     </w:p>
     <w:p>
       <w:pPr>
@@ -358,13 +2103,7 @@
         <w:rPr>
           <w:lang w:val="en-US"/>
         </w:rPr>
-        <w:t xml:space="preserve">product is designed, implemented and tested incrementally </w:t>
-      </w:r>
-      <w:r>
-        <w:rPr>
-          <w:lang w:val="en-US"/>
-        </w:rPr>
-        <w:t>until all requirements are satisfied.</w:t>
+        <w:t>product is designed, implemented and tested incrementally until all requirements are satisfied.</w:t>
       </w:r>
     </w:p>
     <w:p>
@@ -409,7 +2148,6 @@
           <w:noProof/>
           <w:lang w:val="en-US"/>
         </w:rPr>
-        <w:lastRenderedPageBreak/>
         <w:drawing>
           <wp:anchor distT="0" distB="0" distL="114300" distR="114300" simplePos="0" relativeHeight="251659264" behindDoc="0" locked="0" layoutInCell="1" allowOverlap="1" wp14:anchorId="043C32CA" wp14:editId="07058386">
             <wp:simplePos x="0" y="0"/>
@@ -434,7 +2172,7 @@
                     <pic:cNvPicPr/>
                   </pic:nvPicPr>
                   <pic:blipFill>
-                    <a:blip r:embed="rId9">
+                    <a:blip r:embed="rId11">
                       <a:extLst>
                         <a:ext uri="{28A0092B-C50C-407E-A947-70E740481C1C}">
                           <a14:useLocalDpi xmlns:a14="http://schemas.microsoft.com/office/drawing/2010/main" val="0"/>
@@ -497,12 +2235,18 @@
           <w:lang w:val="en-US"/>
         </w:rPr>
       </w:pPr>
+      <w:bookmarkStart w:id="9" w:name="_Toc45790777"/>
+      <w:bookmarkStart w:id="10" w:name="_Toc45791002"/>
+      <w:bookmarkStart w:id="11" w:name="_Toc45791112"/>
       <w:r>
         <w:rPr>
           <w:lang w:val="en-US"/>
         </w:rPr>
         <w:t>Waterfall model</w:t>
       </w:r>
+      <w:bookmarkEnd w:id="9"/>
+      <w:bookmarkEnd w:id="10"/>
+      <w:bookmarkEnd w:id="11"/>
     </w:p>
     <w:p>
       <w:pPr>
@@ -531,12 +2275,18 @@
           <w:lang w:val="en-US"/>
         </w:rPr>
       </w:pPr>
+      <w:bookmarkStart w:id="12" w:name="_Toc45790778"/>
+      <w:bookmarkStart w:id="13" w:name="_Toc45791003"/>
+      <w:bookmarkStart w:id="14" w:name="_Toc45791113"/>
       <w:r>
         <w:rPr>
           <w:lang w:val="en-US"/>
         </w:rPr>
         <w:t>Feasibility Study</w:t>
       </w:r>
+      <w:bookmarkEnd w:id="12"/>
+      <w:bookmarkEnd w:id="13"/>
+      <w:bookmarkEnd w:id="14"/>
     </w:p>
     <w:p>
       <w:pPr>
@@ -571,6 +2321,9 @@
           <w:lang w:val="en-US"/>
         </w:rPr>
       </w:pPr>
+      <w:bookmarkStart w:id="15" w:name="_Toc45790779"/>
+      <w:bookmarkStart w:id="16" w:name="_Toc45791004"/>
+      <w:bookmarkStart w:id="17" w:name="_Toc45791114"/>
       <w:r>
         <w:rPr>
           <w:lang w:val="en-US"/>
@@ -589,6 +2342,9 @@
         </w:rPr>
         <w:t xml:space="preserve"> and Project Planning</w:t>
       </w:r>
+      <w:bookmarkEnd w:id="15"/>
+      <w:bookmarkEnd w:id="16"/>
+      <w:bookmarkEnd w:id="17"/>
     </w:p>
     <w:p>
       <w:pPr>
@@ -598,12 +2354,18 @@
           <w:lang w:val="en-US"/>
         </w:rPr>
       </w:pPr>
+      <w:bookmarkStart w:id="18" w:name="_Toc45790780"/>
+      <w:bookmarkStart w:id="19" w:name="_Toc45791005"/>
+      <w:bookmarkStart w:id="20" w:name="_Toc45791115"/>
       <w:r>
         <w:rPr>
           <w:lang w:val="en-US"/>
         </w:rPr>
         <w:t>System Requirements</w:t>
       </w:r>
+      <w:bookmarkEnd w:id="18"/>
+      <w:bookmarkEnd w:id="19"/>
+      <w:bookmarkEnd w:id="20"/>
     </w:p>
     <w:p>
       <w:pPr>
@@ -644,12 +2406,18 @@
           <w:lang w:val="en-US"/>
         </w:rPr>
       </w:pPr>
+      <w:bookmarkStart w:id="21" w:name="_Toc45790781"/>
+      <w:bookmarkStart w:id="22" w:name="_Toc45791006"/>
+      <w:bookmarkStart w:id="23" w:name="_Toc45791116"/>
       <w:r>
         <w:rPr>
           <w:lang w:val="en-US"/>
         </w:rPr>
         <w:t>Software Requirements</w:t>
       </w:r>
+      <w:bookmarkEnd w:id="21"/>
+      <w:bookmarkEnd w:id="22"/>
+      <w:bookmarkEnd w:id="23"/>
     </w:p>
     <w:p>
       <w:pPr>
@@ -678,6 +2446,9 @@
           <w:lang w:val="en-US"/>
         </w:rPr>
       </w:pPr>
+      <w:bookmarkStart w:id="24" w:name="_Toc45790782"/>
+      <w:bookmarkStart w:id="25" w:name="_Toc45791007"/>
+      <w:bookmarkStart w:id="26" w:name="_Toc45791117"/>
       <w:r>
         <w:rPr>
           <w:lang w:val="en-US"/>
@@ -690,6 +2461,9 @@
         </w:rPr>
         <w:t>Analysis</w:t>
       </w:r>
+      <w:bookmarkEnd w:id="24"/>
+      <w:bookmarkEnd w:id="25"/>
+      <w:bookmarkEnd w:id="26"/>
     </w:p>
     <w:p>
       <w:pPr>
@@ -737,12 +2511,18 @@
           <w:lang w:val="en-US"/>
         </w:rPr>
       </w:pPr>
+      <w:bookmarkStart w:id="27" w:name="_Toc45790783"/>
+      <w:bookmarkStart w:id="28" w:name="_Toc45791008"/>
+      <w:bookmarkStart w:id="29" w:name="_Toc45791118"/>
       <w:r>
         <w:rPr>
           <w:lang w:val="en-US"/>
         </w:rPr>
         <w:t>Functional Requirements</w:t>
       </w:r>
+      <w:bookmarkEnd w:id="27"/>
+      <w:bookmarkEnd w:id="28"/>
+      <w:bookmarkEnd w:id="29"/>
     </w:p>
     <w:p>
       <w:pPr>
@@ -797,12 +2577,18 @@
           <w:lang w:val="en-US"/>
         </w:rPr>
       </w:pPr>
+      <w:bookmarkStart w:id="30" w:name="_Toc45790784"/>
+      <w:bookmarkStart w:id="31" w:name="_Toc45791009"/>
+      <w:bookmarkStart w:id="32" w:name="_Toc45791119"/>
       <w:r>
         <w:rPr>
           <w:lang w:val="en-US"/>
         </w:rPr>
         <w:t>Non - Functional Requirements</w:t>
       </w:r>
+      <w:bookmarkEnd w:id="30"/>
+      <w:bookmarkEnd w:id="31"/>
+      <w:bookmarkEnd w:id="32"/>
     </w:p>
     <w:p>
       <w:pPr>
@@ -850,12 +2636,18 @@
           <w:lang w:val="en-US"/>
         </w:rPr>
       </w:pPr>
+      <w:bookmarkStart w:id="33" w:name="_Toc45790785"/>
+      <w:bookmarkStart w:id="34" w:name="_Toc45791010"/>
+      <w:bookmarkStart w:id="35" w:name="_Toc45791120"/>
       <w:r>
         <w:rPr>
           <w:lang w:val="en-US"/>
         </w:rPr>
         <w:t>Planning</w:t>
       </w:r>
+      <w:bookmarkEnd w:id="33"/>
+      <w:bookmarkEnd w:id="34"/>
+      <w:bookmarkEnd w:id="35"/>
     </w:p>
     <w:p>
       <w:pPr>
@@ -1014,7 +2806,7 @@
                     </pic:cNvPicPr>
                   </pic:nvPicPr>
                   <pic:blipFill rotWithShape="1">
-                    <a:blip r:embed="rId10">
+                    <a:blip r:embed="rId12">
                       <a:extLst>
                         <a:ext uri="{28A0092B-C50C-407E-A947-70E740481C1C}">
                           <a14:useLocalDpi xmlns:a14="http://schemas.microsoft.com/office/drawing/2010/main" val="0"/>
@@ -1083,12 +2875,18 @@
           <w:lang w:val="en-US"/>
         </w:rPr>
       </w:pPr>
+      <w:bookmarkStart w:id="36" w:name="_Toc45790786"/>
+      <w:bookmarkStart w:id="37" w:name="_Toc45791011"/>
+      <w:bookmarkStart w:id="38" w:name="_Toc45791121"/>
       <w:r>
         <w:rPr>
           <w:lang w:val="en-US"/>
         </w:rPr>
         <w:t>System Design</w:t>
       </w:r>
+      <w:bookmarkEnd w:id="36"/>
+      <w:bookmarkEnd w:id="37"/>
+      <w:bookmarkEnd w:id="38"/>
     </w:p>
     <w:p>
       <w:pPr>
@@ -1209,12 +3007,18 @@
           <w:lang w:val="en-US"/>
         </w:rPr>
       </w:pPr>
+      <w:bookmarkStart w:id="39" w:name="_Toc45790787"/>
+      <w:bookmarkStart w:id="40" w:name="_Toc45791012"/>
+      <w:bookmarkStart w:id="41" w:name="_Toc45791122"/>
       <w:r>
         <w:rPr>
           <w:lang w:val="en-US"/>
         </w:rPr>
         <w:t>System Architecture</w:t>
       </w:r>
+      <w:bookmarkEnd w:id="39"/>
+      <w:bookmarkEnd w:id="40"/>
+      <w:bookmarkEnd w:id="41"/>
     </w:p>
     <w:p>
       <w:pPr>
@@ -1298,12 +3102,18 @@
           <w:lang w:val="en-US"/>
         </w:rPr>
       </w:pPr>
+      <w:bookmarkStart w:id="42" w:name="_Toc45790788"/>
+      <w:bookmarkStart w:id="43" w:name="_Toc45791013"/>
+      <w:bookmarkStart w:id="44" w:name="_Toc45791123"/>
       <w:r>
         <w:rPr>
           <w:lang w:val="en-US"/>
         </w:rPr>
         <w:t>Database Design</w:t>
       </w:r>
+      <w:bookmarkEnd w:id="42"/>
+      <w:bookmarkEnd w:id="43"/>
+      <w:bookmarkEnd w:id="44"/>
     </w:p>
     <w:p>
       <w:pPr>
@@ -1932,11 +3742,63 @@
     <w:sectPr>
       <w:pgSz w:w="11906" w:h="16838"/>
       <w:pgMar w:top="1440" w:right="1440" w:bottom="1440" w:left="1440" w:header="708" w:footer="708" w:gutter="0"/>
+      <w:pgNumType w:start="0"/>
       <w:cols w:space="708"/>
+      <w:titlePg/>
       <w:docGrid w:linePitch="360"/>
     </w:sectPr>
   </w:body>
 </w:document>
+</file>
+
+<file path=word/endnotes.xml><?xml version="1.0" encoding="utf-8"?>
+<w:endnotes xmlns:wpc="http://schemas.microsoft.com/office/word/2010/wordprocessingCanvas" xmlns:cx="http://schemas.microsoft.com/office/drawing/2014/chartex" xmlns:cx1="http://schemas.microsoft.com/office/drawing/2015/9/8/chartex" xmlns:cx2="http://schemas.microsoft.com/office/drawing/2015/10/21/chartex" xmlns:cx3="http://schemas.microsoft.com/office/drawing/2016/5/9/chartex" xmlns:cx4="http://schemas.microsoft.com/office/drawing/2016/5/10/chartex" xmlns:cx5="http://schemas.microsoft.com/office/drawing/2016/5/11/chartex" xmlns:cx6="http://schemas.microsoft.com/office/drawing/2016/5/12/chartex" xmlns:cx7="http://schemas.microsoft.com/office/drawing/2016/5/13/chartex" xmlns:cx8="http://schemas.microsoft.com/office/drawing/2016/5/14/chartex" xmlns:mc="http://schemas.openxmlformats.org/markup-compatibility/2006" xmlns:aink="http://schemas.microsoft.com/office/drawing/2016/ink" xmlns:am3d="http://schemas.microsoft.com/office/drawing/2017/model3d" xmlns:o="urn:schemas-microsoft-com:office:office" xmlns:r="http://schemas.openxmlformats.org/officeDocument/2006/relationships" xmlns:m="http://schemas.openxmlformats.org/officeDocument/2006/math" xmlns:v="urn:schemas-microsoft-com:vml" xmlns:wp14="http://schemas.microsoft.com/office/word/2010/wordprocessingDrawing" xmlns:wp="http://schemas.openxmlformats.org/drawingml/2006/wordprocessingDrawing" xmlns:w10="urn:schemas-microsoft-com:office:word" xmlns:w="http://schemas.openxmlformats.org/wordprocessingml/2006/main" xmlns:w14="http://schemas.microsoft.com/office/word/2010/wordml" xmlns:w15="http://schemas.microsoft.com/office/word/2012/wordml" xmlns:w16cex="http://schemas.microsoft.com/office/word/2018/wordml/cex" xmlns:w16cid="http://schemas.microsoft.com/office/word/2016/wordml/cid" xmlns:w16="http://schemas.microsoft.com/office/word/2018/wordml" xmlns:w16se="http://schemas.microsoft.com/office/word/2015/wordml/symex" xmlns:wpg="http://schemas.microsoft.com/office/word/2010/wordprocessingGroup" xmlns:wpi="http://schemas.microsoft.com/office/word/2010/wordprocessingInk" xmlns:wne="http://schemas.microsoft.com/office/word/2006/wordml" xmlns:wps="http://schemas.microsoft.com/office/word/2010/wordprocessingShape" mc:Ignorable="w14 w15 w16se w16cid w16 w16cex wp14">
+  <w:endnote w:type="separator" w:id="-1">
+    <w:p>
+      <w:pPr>
+        <w:spacing w:after="0" w:line="240" w:lineRule="auto"/>
+      </w:pPr>
+      <w:r>
+        <w:separator/>
+      </w:r>
+    </w:p>
+  </w:endnote>
+  <w:endnote w:type="continuationSeparator" w:id="0">
+    <w:p>
+      <w:pPr>
+        <w:spacing w:after="0" w:line="240" w:lineRule="auto"/>
+      </w:pPr>
+      <w:r>
+        <w:continuationSeparator/>
+      </w:r>
+    </w:p>
+  </w:endnote>
+</w:endnotes>
+</file>
+
+<file path=word/footnotes.xml><?xml version="1.0" encoding="utf-8"?>
+<w:footnotes xmlns:wpc="http://schemas.microsoft.com/office/word/2010/wordprocessingCanvas" xmlns:cx="http://schemas.microsoft.com/office/drawing/2014/chartex" xmlns:cx1="http://schemas.microsoft.com/office/drawing/2015/9/8/chartex" xmlns:cx2="http://schemas.microsoft.com/office/drawing/2015/10/21/chartex" xmlns:cx3="http://schemas.microsoft.com/office/drawing/2016/5/9/chartex" xmlns:cx4="http://schemas.microsoft.com/office/drawing/2016/5/10/chartex" xmlns:cx5="http://schemas.microsoft.com/office/drawing/2016/5/11/chartex" xmlns:cx6="http://schemas.microsoft.com/office/drawing/2016/5/12/chartex" xmlns:cx7="http://schemas.microsoft.com/office/drawing/2016/5/13/chartex" xmlns:cx8="http://schemas.microsoft.com/office/drawing/2016/5/14/chartex" xmlns:mc="http://schemas.openxmlformats.org/markup-compatibility/2006" xmlns:aink="http://schemas.microsoft.com/office/drawing/2016/ink" xmlns:am3d="http://schemas.microsoft.com/office/drawing/2017/model3d" xmlns:o="urn:schemas-microsoft-com:office:office" xmlns:r="http://schemas.openxmlformats.org/officeDocument/2006/relationships" xmlns:m="http://schemas.openxmlformats.org/officeDocument/2006/math" xmlns:v="urn:schemas-microsoft-com:vml" xmlns:wp14="http://schemas.microsoft.com/office/word/2010/wordprocessingDrawing" xmlns:wp="http://schemas.openxmlformats.org/drawingml/2006/wordprocessingDrawing" xmlns:w10="urn:schemas-microsoft-com:office:word" xmlns:w="http://schemas.openxmlformats.org/wordprocessingml/2006/main" xmlns:w14="http://schemas.microsoft.com/office/word/2010/wordml" xmlns:w15="http://schemas.microsoft.com/office/word/2012/wordml" xmlns:w16cex="http://schemas.microsoft.com/office/word/2018/wordml/cex" xmlns:w16cid="http://schemas.microsoft.com/office/word/2016/wordml/cid" xmlns:w16="http://schemas.microsoft.com/office/word/2018/wordml" xmlns:w16se="http://schemas.microsoft.com/office/word/2015/wordml/symex" xmlns:wpg="http://schemas.microsoft.com/office/word/2010/wordprocessingGroup" xmlns:wpi="http://schemas.microsoft.com/office/word/2010/wordprocessingInk" xmlns:wne="http://schemas.microsoft.com/office/word/2006/wordml" xmlns:wps="http://schemas.microsoft.com/office/word/2010/wordprocessingShape" mc:Ignorable="w14 w15 w16se w16cid w16 w16cex wp14">
+  <w:footnote w:type="separator" w:id="-1">
+    <w:p>
+      <w:pPr>
+        <w:spacing w:after="0" w:line="240" w:lineRule="auto"/>
+      </w:pPr>
+      <w:r>
+        <w:separator/>
+      </w:r>
+    </w:p>
+  </w:footnote>
+  <w:footnote w:type="continuationSeparator" w:id="0">
+    <w:p>
+      <w:pPr>
+        <w:spacing w:after="0" w:line="240" w:lineRule="auto"/>
+      </w:pPr>
+      <w:r>
+        <w:continuationSeparator/>
+      </w:r>
+    </w:p>
+  </w:footnote>
+</w:footnotes>
 </file>
 
 <file path=word/numbering.xml><?xml version="1.0" encoding="utf-8"?>
@@ -2979,6 +4841,7 @@
   <w:style w:type="character" w:default="1" w:styleId="DefaultParagraphFont">
     <w:name w:val="Default Paragraph Font"/>
     <w:uiPriority w:val="1"/>
+    <w:semiHidden/>
     <w:unhideWhenUsed/>
   </w:style>
   <w:style w:type="table" w:default="1" w:styleId="TableNormal">
@@ -3274,6 +5137,7 @@
   </w:style>
   <w:style w:type="paragraph" w:styleId="NoSpacing">
     <w:name w:val="No Spacing"/>
+    <w:link w:val="NoSpacingChar"/>
     <w:uiPriority w:val="1"/>
     <w:qFormat/>
     <w:rsid w:val="0057641A"/>
@@ -3413,7 +5277,6 @@
     <w:basedOn w:val="Heading1"/>
     <w:next w:val="Normal"/>
     <w:uiPriority w:val="39"/>
-    <w:semiHidden/>
     <w:unhideWhenUsed/>
     <w:qFormat/>
     <w:rsid w:val="0057641A"/>
@@ -3421,7 +5284,892 @@
       <w:outlineLvl w:val="9"/>
     </w:pPr>
   </w:style>
+  <w:style w:type="character" w:customStyle="1" w:styleId="NoSpacingChar">
+    <w:name w:val="No Spacing Char"/>
+    <w:basedOn w:val="DefaultParagraphFont"/>
+    <w:link w:val="NoSpacing"/>
+    <w:uiPriority w:val="1"/>
+    <w:rsid w:val="00C87E3E"/>
+  </w:style>
+  <w:style w:type="paragraph" w:styleId="TOC1">
+    <w:name w:val="toc 1"/>
+    <w:basedOn w:val="Normal"/>
+    <w:next w:val="Normal"/>
+    <w:autoRedefine/>
+    <w:uiPriority w:val="39"/>
+    <w:unhideWhenUsed/>
+    <w:rsid w:val="00C87E3E"/>
+    <w:pPr>
+      <w:spacing w:before="240" w:after="120"/>
+    </w:pPr>
+    <w:rPr>
+      <w:rFonts w:cs="Mangal"/>
+      <w:b/>
+      <w:bCs/>
+      <w:sz w:val="20"/>
+      <w:szCs w:val="16"/>
+    </w:rPr>
+  </w:style>
+  <w:style w:type="paragraph" w:styleId="TOC2">
+    <w:name w:val="toc 2"/>
+    <w:basedOn w:val="Normal"/>
+    <w:next w:val="Normal"/>
+    <w:autoRedefine/>
+    <w:uiPriority w:val="39"/>
+    <w:unhideWhenUsed/>
+    <w:rsid w:val="00C87E3E"/>
+    <w:pPr>
+      <w:spacing w:before="120" w:after="0"/>
+      <w:ind w:left="220"/>
+    </w:pPr>
+    <w:rPr>
+      <w:rFonts w:cs="Mangal"/>
+      <w:i/>
+      <w:iCs/>
+      <w:sz w:val="20"/>
+      <w:szCs w:val="16"/>
+    </w:rPr>
+  </w:style>
+  <w:style w:type="paragraph" w:styleId="TOC3">
+    <w:name w:val="toc 3"/>
+    <w:basedOn w:val="Normal"/>
+    <w:next w:val="Normal"/>
+    <w:autoRedefine/>
+    <w:uiPriority w:val="39"/>
+    <w:unhideWhenUsed/>
+    <w:rsid w:val="00C87E3E"/>
+    <w:pPr>
+      <w:spacing w:after="0"/>
+      <w:ind w:left="440"/>
+    </w:pPr>
+    <w:rPr>
+      <w:rFonts w:cs="Mangal"/>
+      <w:sz w:val="20"/>
+      <w:szCs w:val="16"/>
+    </w:rPr>
+  </w:style>
+  <w:style w:type="paragraph" w:styleId="TOC4">
+    <w:name w:val="toc 4"/>
+    <w:basedOn w:val="Normal"/>
+    <w:next w:val="Normal"/>
+    <w:autoRedefine/>
+    <w:uiPriority w:val="39"/>
+    <w:unhideWhenUsed/>
+    <w:rsid w:val="00C87E3E"/>
+    <w:pPr>
+      <w:spacing w:after="0"/>
+      <w:ind w:left="660"/>
+    </w:pPr>
+    <w:rPr>
+      <w:rFonts w:cs="Mangal"/>
+      <w:sz w:val="20"/>
+      <w:szCs w:val="16"/>
+    </w:rPr>
+  </w:style>
+  <w:style w:type="paragraph" w:styleId="TOC5">
+    <w:name w:val="toc 5"/>
+    <w:basedOn w:val="Normal"/>
+    <w:next w:val="Normal"/>
+    <w:autoRedefine/>
+    <w:uiPriority w:val="39"/>
+    <w:unhideWhenUsed/>
+    <w:rsid w:val="00C87E3E"/>
+    <w:pPr>
+      <w:spacing w:after="0"/>
+      <w:ind w:left="880"/>
+    </w:pPr>
+    <w:rPr>
+      <w:rFonts w:cs="Mangal"/>
+      <w:sz w:val="20"/>
+      <w:szCs w:val="16"/>
+    </w:rPr>
+  </w:style>
+  <w:style w:type="paragraph" w:styleId="TOC6">
+    <w:name w:val="toc 6"/>
+    <w:basedOn w:val="Normal"/>
+    <w:next w:val="Normal"/>
+    <w:autoRedefine/>
+    <w:uiPriority w:val="39"/>
+    <w:unhideWhenUsed/>
+    <w:rsid w:val="00C87E3E"/>
+    <w:pPr>
+      <w:spacing w:after="0"/>
+      <w:ind w:left="1100"/>
+    </w:pPr>
+    <w:rPr>
+      <w:rFonts w:cs="Mangal"/>
+      <w:sz w:val="20"/>
+      <w:szCs w:val="16"/>
+    </w:rPr>
+  </w:style>
+  <w:style w:type="paragraph" w:styleId="TOC7">
+    <w:name w:val="toc 7"/>
+    <w:basedOn w:val="Normal"/>
+    <w:next w:val="Normal"/>
+    <w:autoRedefine/>
+    <w:uiPriority w:val="39"/>
+    <w:unhideWhenUsed/>
+    <w:rsid w:val="00C87E3E"/>
+    <w:pPr>
+      <w:spacing w:after="0"/>
+      <w:ind w:left="1320"/>
+    </w:pPr>
+    <w:rPr>
+      <w:rFonts w:cs="Mangal"/>
+      <w:sz w:val="20"/>
+      <w:szCs w:val="16"/>
+    </w:rPr>
+  </w:style>
+  <w:style w:type="paragraph" w:styleId="TOC8">
+    <w:name w:val="toc 8"/>
+    <w:basedOn w:val="Normal"/>
+    <w:next w:val="Normal"/>
+    <w:autoRedefine/>
+    <w:uiPriority w:val="39"/>
+    <w:unhideWhenUsed/>
+    <w:rsid w:val="00C87E3E"/>
+    <w:pPr>
+      <w:spacing w:after="0"/>
+      <w:ind w:left="1540"/>
+    </w:pPr>
+    <w:rPr>
+      <w:rFonts w:cs="Mangal"/>
+      <w:sz w:val="20"/>
+      <w:szCs w:val="16"/>
+    </w:rPr>
+  </w:style>
+  <w:style w:type="paragraph" w:styleId="TOC9">
+    <w:name w:val="toc 9"/>
+    <w:basedOn w:val="Normal"/>
+    <w:next w:val="Normal"/>
+    <w:autoRedefine/>
+    <w:uiPriority w:val="39"/>
+    <w:unhideWhenUsed/>
+    <w:rsid w:val="00C87E3E"/>
+    <w:pPr>
+      <w:spacing w:after="0"/>
+      <w:ind w:left="1760"/>
+    </w:pPr>
+    <w:rPr>
+      <w:rFonts w:cs="Mangal"/>
+      <w:sz w:val="20"/>
+      <w:szCs w:val="16"/>
+    </w:rPr>
+  </w:style>
+  <w:style w:type="paragraph" w:styleId="Header">
+    <w:name w:val="header"/>
+    <w:basedOn w:val="Normal"/>
+    <w:link w:val="HeaderChar"/>
+    <w:uiPriority w:val="99"/>
+    <w:unhideWhenUsed/>
+    <w:rsid w:val="00C87E3E"/>
+    <w:pPr>
+      <w:tabs>
+        <w:tab w:val="center" w:pos="4513"/>
+        <w:tab w:val="right" w:pos="9026"/>
+      </w:tabs>
+      <w:spacing w:after="0" w:line="240" w:lineRule="auto"/>
+    </w:pPr>
+    <w:rPr>
+      <w:szCs w:val="20"/>
+    </w:rPr>
+  </w:style>
+  <w:style w:type="character" w:customStyle="1" w:styleId="HeaderChar">
+    <w:name w:val="Header Char"/>
+    <w:basedOn w:val="DefaultParagraphFont"/>
+    <w:link w:val="Header"/>
+    <w:uiPriority w:val="99"/>
+    <w:rsid w:val="00C87E3E"/>
+    <w:rPr>
+      <w:szCs w:val="20"/>
+    </w:rPr>
+  </w:style>
+  <w:style w:type="paragraph" w:styleId="Footer">
+    <w:name w:val="footer"/>
+    <w:basedOn w:val="Normal"/>
+    <w:link w:val="FooterChar"/>
+    <w:uiPriority w:val="99"/>
+    <w:unhideWhenUsed/>
+    <w:rsid w:val="00C87E3E"/>
+    <w:pPr>
+      <w:tabs>
+        <w:tab w:val="center" w:pos="4513"/>
+        <w:tab w:val="right" w:pos="9026"/>
+      </w:tabs>
+      <w:spacing w:after="0" w:line="240" w:lineRule="auto"/>
+    </w:pPr>
+    <w:rPr>
+      <w:szCs w:val="20"/>
+    </w:rPr>
+  </w:style>
+  <w:style w:type="character" w:customStyle="1" w:styleId="FooterChar">
+    <w:name w:val="Footer Char"/>
+    <w:basedOn w:val="DefaultParagraphFont"/>
+    <w:link w:val="Footer"/>
+    <w:uiPriority w:val="99"/>
+    <w:rsid w:val="00C87E3E"/>
+    <w:rPr>
+      <w:szCs w:val="20"/>
+    </w:rPr>
+  </w:style>
 </w:styles>
+</file>
+
+<file path=word/glossary/document.xml><?xml version="1.0" encoding="utf-8"?>
+<w:glossaryDocument xmlns:wpc="http://schemas.microsoft.com/office/word/2010/wordprocessingCanvas" xmlns:cx="http://schemas.microsoft.com/office/drawing/2014/chartex" xmlns:cx1="http://schemas.microsoft.com/office/drawing/2015/9/8/chartex" xmlns:cx2="http://schemas.microsoft.com/office/drawing/2015/10/21/chartex" xmlns:cx3="http://schemas.microsoft.com/office/drawing/2016/5/9/chartex" xmlns:cx4="http://schemas.microsoft.com/office/drawing/2016/5/10/chartex" xmlns:cx5="http://schemas.microsoft.com/office/drawing/2016/5/11/chartex" xmlns:cx6="http://schemas.microsoft.com/office/drawing/2016/5/12/chartex" xmlns:cx7="http://schemas.microsoft.com/office/drawing/2016/5/13/chartex" xmlns:cx8="http://schemas.microsoft.com/office/drawing/2016/5/14/chartex" xmlns:mc="http://schemas.openxmlformats.org/markup-compatibility/2006" xmlns:aink="http://schemas.microsoft.com/office/drawing/2016/ink" xmlns:am3d="http://schemas.microsoft.com/office/drawing/2017/model3d" xmlns:o="urn:schemas-microsoft-com:office:office" xmlns:r="http://schemas.openxmlformats.org/officeDocument/2006/relationships" xmlns:m="http://schemas.openxmlformats.org/officeDocument/2006/math" xmlns:v="urn:schemas-microsoft-com:vml" xmlns:wp14="http://schemas.microsoft.com/office/word/2010/wordprocessingDrawing" xmlns:wp="http://schemas.openxmlformats.org/drawingml/2006/wordprocessingDrawing" xmlns:w10="urn:schemas-microsoft-com:office:word" xmlns:w="http://schemas.openxmlformats.org/wordprocessingml/2006/main" xmlns:w14="http://schemas.microsoft.com/office/word/2010/wordml" xmlns:w15="http://schemas.microsoft.com/office/word/2012/wordml" xmlns:w16cex="http://schemas.microsoft.com/office/word/2018/wordml/cex" xmlns:w16cid="http://schemas.microsoft.com/office/word/2016/wordml/cid" xmlns:w16="http://schemas.microsoft.com/office/word/2018/wordml" xmlns:w16se="http://schemas.microsoft.com/office/word/2015/wordml/symex" xmlns:wpg="http://schemas.microsoft.com/office/word/2010/wordprocessingGroup" xmlns:wpi="http://schemas.microsoft.com/office/word/2010/wordprocessingInk" xmlns:wne="http://schemas.microsoft.com/office/word/2006/wordml" xmlns:wps="http://schemas.microsoft.com/office/word/2010/wordprocessingShape" mc:Ignorable="w14 w15 w16se w16cid w16 w16cex wp14">
+  <w:docParts>
+    <w:docPart>
+      <w:docPartPr>
+        <w:name w:val="E695BAA30E114A0688253D59DEC20FA4"/>
+        <w:category>
+          <w:name w:val="General"/>
+          <w:gallery w:val="placeholder"/>
+        </w:category>
+        <w:types>
+          <w:type w:val="bbPlcHdr"/>
+        </w:types>
+        <w:behaviors>
+          <w:behavior w:val="content"/>
+        </w:behaviors>
+        <w:guid w:val="{8EAD08DB-6E00-47E4-8471-75C402274688}"/>
+      </w:docPartPr>
+      <w:docPartBody>
+        <w:p>
+          <w:pPr>
+            <w:pStyle w:val="E695BAA30E114A0688253D59DEC20FA4"/>
+          </w:pPr>
+          <w:r>
+            <w:rPr>
+              <w:rFonts w:asciiTheme="majorHAnsi" w:eastAsiaTheme="majorEastAsia" w:hAnsiTheme="majorHAnsi" w:cstheme="majorBidi"/>
+              <w:color w:val="4472C4" w:themeColor="accent1"/>
+              <w:sz w:val="88"/>
+              <w:szCs w:val="88"/>
+            </w:rPr>
+            <w:t>[Document title]</w:t>
+          </w:r>
+        </w:p>
+      </w:docPartBody>
+    </w:docPart>
+    <w:docPart>
+      <w:docPartPr>
+        <w:name w:val="7CC31CF0895248AD9575E9CAEAFDC246"/>
+        <w:category>
+          <w:name w:val="General"/>
+          <w:gallery w:val="placeholder"/>
+        </w:category>
+        <w:types>
+          <w:type w:val="bbPlcHdr"/>
+        </w:types>
+        <w:behaviors>
+          <w:behavior w:val="content"/>
+        </w:behaviors>
+        <w:guid w:val="{7B0A5879-AAAC-44AA-9AD2-F11DEE986499}"/>
+      </w:docPartPr>
+      <w:docPartBody>
+        <w:p>
+          <w:pPr>
+            <w:pStyle w:val="7CC31CF0895248AD9575E9CAEAFDC246"/>
+          </w:pPr>
+          <w:r>
+            <w:rPr>
+              <w:color w:val="2F5496" w:themeColor="accent1" w:themeShade="BF"/>
+              <w:sz w:val="24"/>
+              <w:szCs w:val="24"/>
+            </w:rPr>
+            <w:t>[Document subtitle]</w:t>
+          </w:r>
+        </w:p>
+      </w:docPartBody>
+    </w:docPart>
+    <w:docPart>
+      <w:docPartPr>
+        <w:name w:val="0047CA098E124568A3623729A5A84870"/>
+        <w:category>
+          <w:name w:val="General"/>
+          <w:gallery w:val="placeholder"/>
+        </w:category>
+        <w:types>
+          <w:type w:val="bbPlcHdr"/>
+        </w:types>
+        <w:behaviors>
+          <w:behavior w:val="content"/>
+        </w:behaviors>
+        <w:guid w:val="{3BA69DD3-AA12-437D-9300-47909E246EE2}"/>
+      </w:docPartPr>
+      <w:docPartBody>
+        <w:p>
+          <w:pPr>
+            <w:pStyle w:val="0047CA098E124568A3623729A5A84870"/>
+          </w:pPr>
+          <w:r>
+            <w:rPr>
+              <w:color w:val="4472C4" w:themeColor="accent1"/>
+              <w:sz w:val="28"/>
+              <w:szCs w:val="28"/>
+            </w:rPr>
+            <w:t>[Author name]</w:t>
+          </w:r>
+        </w:p>
+      </w:docPartBody>
+    </w:docPart>
+  </w:docParts>
+</w:glossaryDocument>
+</file>
+
+<file path=word/glossary/fontTable.xml><?xml version="1.0" encoding="utf-8"?>
+<w:fonts xmlns:mc="http://schemas.openxmlformats.org/markup-compatibility/2006" xmlns:r="http://schemas.openxmlformats.org/officeDocument/2006/relationships" xmlns:w="http://schemas.openxmlformats.org/wordprocessingml/2006/main" xmlns:w14="http://schemas.microsoft.com/office/word/2010/wordml" xmlns:w15="http://schemas.microsoft.com/office/word/2012/wordml" xmlns:w16cex="http://schemas.microsoft.com/office/word/2018/wordml/cex" xmlns:w16cid="http://schemas.microsoft.com/office/word/2016/wordml/cid" xmlns:w16="http://schemas.microsoft.com/office/word/2018/wordml" xmlns:w16se="http://schemas.microsoft.com/office/word/2015/wordml/symex" mc:Ignorable="w14 w15 w16se w16cid w16 w16cex">
+  <w:font w:name="Symbol">
+    <w:panose1 w:val="05050102010706020507"/>
+    <w:charset w:val="02"/>
+    <w:family w:val="roman"/>
+    <w:pitch w:val="variable"/>
+    <w:sig w:usb0="00000000" w:usb1="10000000" w:usb2="00000000" w:usb3="00000000" w:csb0="80000000" w:csb1="00000000"/>
+  </w:font>
+  <w:font w:name="Times New Roman">
+    <w:panose1 w:val="02020603050405020304"/>
+    <w:charset w:val="00"/>
+    <w:family w:val="roman"/>
+    <w:pitch w:val="variable"/>
+    <w:sig w:usb0="E0002AFF" w:usb1="C0007841" w:usb2="00000009" w:usb3="00000000" w:csb0="000001FF" w:csb1="00000000"/>
+  </w:font>
+  <w:font w:name="Courier New">
+    <w:panose1 w:val="02070309020205020404"/>
+    <w:charset w:val="00"/>
+    <w:family w:val="modern"/>
+    <w:pitch w:val="fixed"/>
+    <w:sig w:usb0="E0002EFF" w:usb1="C0007843" w:usb2="00000009" w:usb3="00000000" w:csb0="000001FF" w:csb1="00000000"/>
+  </w:font>
+  <w:font w:name="Wingdings">
+    <w:panose1 w:val="05000000000000000000"/>
+    <w:charset w:val="02"/>
+    <w:family w:val="auto"/>
+    <w:pitch w:val="variable"/>
+    <w:sig w:usb0="00000000" w:usb1="10000000" w:usb2="00000000" w:usb3="00000000" w:csb0="80000000" w:csb1="00000000"/>
+  </w:font>
+  <w:font w:name="Mangal">
+    <w:panose1 w:val="00000400000000000000"/>
+    <w:charset w:val="00"/>
+    <w:family w:val="roman"/>
+    <w:pitch w:val="variable"/>
+    <w:sig w:usb0="00008003" w:usb1="00000000" w:usb2="00000000" w:usb3="00000000" w:csb0="00000001" w:csb1="00000000"/>
+  </w:font>
+  <w:font w:name="Century Gothic">
+    <w:panose1 w:val="020B0502020202020204"/>
+    <w:charset w:val="00"/>
+    <w:family w:val="swiss"/>
+    <w:pitch w:val="variable"/>
+    <w:sig w:usb0="00000287" w:usb1="00000000" w:usb2="00000000" w:usb3="00000000" w:csb0="0000009F" w:csb1="00000000"/>
+  </w:font>
+  <w:font w:name="Calibri">
+    <w:panose1 w:val="020F0502020204030204"/>
+    <w:charset w:val="00"/>
+    <w:family w:val="swiss"/>
+    <w:pitch w:val="variable"/>
+    <w:sig w:usb0="E1002AFF" w:usb1="4000ACFF" w:usb2="00000009" w:usb3="00000000" w:csb0="000001FF" w:csb1="00000000"/>
+  </w:font>
+  <w:font w:name="Calibri Light">
+    <w:panose1 w:val="020F0302020204030204"/>
+    <w:charset w:val="00"/>
+    <w:family w:val="swiss"/>
+    <w:pitch w:val="variable"/>
+    <w:sig w:usb0="A0002AEF" w:usb1="4000207B" w:usb2="00000000" w:usb3="00000000" w:csb0="000001FF" w:csb1="00000000"/>
+  </w:font>
+</w:fonts>
+</file>
+
+<file path=word/glossary/settings.xml><?xml version="1.0" encoding="utf-8"?>
+<w:settings xmlns:mc="http://schemas.openxmlformats.org/markup-compatibility/2006" xmlns:o="urn:schemas-microsoft-com:office:office" xmlns:r="http://schemas.openxmlformats.org/officeDocument/2006/relationships" xmlns:m="http://schemas.openxmlformats.org/officeDocument/2006/math" xmlns:v="urn:schemas-microsoft-com:vml" xmlns:w10="urn:schemas-microsoft-com:office:word" xmlns:w="http://schemas.openxmlformats.org/wordprocessingml/2006/main" xmlns:w14="http://schemas.microsoft.com/office/word/2010/wordml" xmlns:w15="http://schemas.microsoft.com/office/word/2012/wordml" xmlns:w16cex="http://schemas.microsoft.com/office/word/2018/wordml/cex" xmlns:w16cid="http://schemas.microsoft.com/office/word/2016/wordml/cid" xmlns:w16="http://schemas.microsoft.com/office/word/2018/wordml" xmlns:w16se="http://schemas.microsoft.com/office/word/2015/wordml/symex" xmlns:sl="http://schemas.openxmlformats.org/schemaLibrary/2006/main" mc:Ignorable="w14 w15 w16se w16cid w16 w16cex">
+  <w:view w:val="normal"/>
+  <w:defaultTabStop w:val="720"/>
+  <w:characterSpacingControl w:val="doNotCompress"/>
+  <w:compat>
+    <w:useFELayout/>
+    <w:compatSetting w:name="compatibilityMode" w:uri="http://schemas.microsoft.com/office/word" w:val="15"/>
+    <w:compatSetting w:name="overrideTableStyleFontSizeAndJustification" w:uri="http://schemas.microsoft.com/office/word" w:val="1"/>
+    <w:compatSetting w:name="enableOpenTypeFeatures" w:uri="http://schemas.microsoft.com/office/word" w:val="1"/>
+    <w:compatSetting w:name="doNotFlipMirrorIndents" w:uri="http://schemas.microsoft.com/office/word" w:val="1"/>
+    <w:compatSetting w:name="differentiateMultirowTableHeaders" w:uri="http://schemas.microsoft.com/office/word" w:val="1"/>
+    <w:compatSetting w:name="useWord2013TrackBottomHyphenation" w:uri="http://schemas.microsoft.com/office/word" w:val="0"/>
+  </w:compat>
+  <w:rsids>
+    <w:rsidRoot w:val="00F25E53"/>
+    <w:rsid w:val="00903914"/>
+    <w:rsid w:val="00F25E53"/>
+  </w:rsids>
+  <m:mathPr>
+    <m:mathFont m:val="Cambria Math"/>
+    <m:brkBin m:val="before"/>
+    <m:brkBinSub m:val="--"/>
+    <m:smallFrac m:val="0"/>
+    <m:dispDef/>
+    <m:lMargin m:val="0"/>
+    <m:rMargin m:val="0"/>
+    <m:defJc m:val="centerGroup"/>
+    <m:wrapIndent m:val="1440"/>
+    <m:intLim m:val="subSup"/>
+    <m:naryLim m:val="undOvr"/>
+  </m:mathPr>
+  <w:themeFontLang w:val="en-GB" w:bidi="hi-IN"/>
+  <w:clrSchemeMapping w:bg1="light1" w:t1="dark1" w:bg2="light2" w:t2="dark2" w:accent1="accent1" w:accent2="accent2" w:accent3="accent3" w:accent4="accent4" w:accent5="accent5" w:accent6="accent6" w:hyperlink="hyperlink" w:followedHyperlink="followedHyperlink"/>
+  <w:decimalSymbol w:val="."/>
+  <w:listSeparator w:val=","/>
+  <w15:chartTrackingRefBased/>
+</w:settings>
+</file>
+
+<file path=word/glossary/styles.xml><?xml version="1.0" encoding="utf-8"?>
+<w:styles xmlns:mc="http://schemas.openxmlformats.org/markup-compatibility/2006" xmlns:r="http://schemas.openxmlformats.org/officeDocument/2006/relationships" xmlns:w="http://schemas.openxmlformats.org/wordprocessingml/2006/main" xmlns:w14="http://schemas.microsoft.com/office/word/2010/wordml" xmlns:w15="http://schemas.microsoft.com/office/word/2012/wordml" xmlns:w16cex="http://schemas.microsoft.com/office/word/2018/wordml/cex" xmlns:w16cid="http://schemas.microsoft.com/office/word/2016/wordml/cid" xmlns:w16="http://schemas.microsoft.com/office/word/2018/wordml" xmlns:w16se="http://schemas.microsoft.com/office/word/2015/wordml/symex" mc:Ignorable="w14 w15 w16se w16cid w16 w16cex">
+  <w:docDefaults>
+    <w:rPrDefault>
+      <w:rPr>
+        <w:rFonts w:asciiTheme="minorHAnsi" w:eastAsiaTheme="minorEastAsia" w:hAnsiTheme="minorHAnsi" w:cstheme="minorBidi"/>
+        <w:sz w:val="22"/>
+        <w:lang w:val="en-GB" w:eastAsia="en-GB" w:bidi="hi-IN"/>
+      </w:rPr>
+    </w:rPrDefault>
+    <w:pPrDefault>
+      <w:pPr>
+        <w:spacing w:after="160" w:line="259" w:lineRule="auto"/>
+      </w:pPr>
+    </w:pPrDefault>
+  </w:docDefaults>
+  <w:latentStyles w:defLockedState="0" w:defUIPriority="99" w:defSemiHidden="0" w:defUnhideWhenUsed="0" w:defQFormat="0" w:count="376">
+    <w:lsdException w:name="Normal" w:uiPriority="0" w:qFormat="1"/>
+    <w:lsdException w:name="heading 1" w:uiPriority="9" w:qFormat="1"/>
+    <w:lsdException w:name="heading 2" w:semiHidden="1" w:uiPriority="9" w:unhideWhenUsed="1" w:qFormat="1"/>
+    <w:lsdException w:name="heading 3" w:semiHidden="1" w:uiPriority="9" w:unhideWhenUsed="1" w:qFormat="1"/>
+    <w:lsdException w:name="heading 4" w:semiHidden="1" w:uiPriority="9" w:unhideWhenUsed="1" w:qFormat="1"/>
+    <w:lsdException w:name="heading 5" w:semiHidden="1" w:uiPriority="9" w:unhideWhenUsed="1" w:qFormat="1"/>
+    <w:lsdException w:name="heading 6" w:semiHidden="1" w:uiPriority="9" w:unhideWhenUsed="1" w:qFormat="1"/>
+    <w:lsdException w:name="heading 7" w:semiHidden="1" w:uiPriority="9" w:unhideWhenUsed="1" w:qFormat="1"/>
+    <w:lsdException w:name="heading 8" w:semiHidden="1" w:uiPriority="9" w:unhideWhenUsed="1" w:qFormat="1"/>
+    <w:lsdException w:name="heading 9" w:semiHidden="1" w:uiPriority="9" w:unhideWhenUsed="1" w:qFormat="1"/>
+    <w:lsdException w:name="index 1" w:semiHidden="1" w:unhideWhenUsed="1"/>
+    <w:lsdException w:name="index 2" w:semiHidden="1" w:unhideWhenUsed="1"/>
+    <w:lsdException w:name="index 3" w:semiHidden="1" w:unhideWhenUsed="1"/>
+    <w:lsdException w:name="index 4" w:semiHidden="1" w:unhideWhenUsed="1"/>
+    <w:lsdException w:name="index 5" w:semiHidden="1" w:unhideWhenUsed="1"/>
+    <w:lsdException w:name="index 6" w:semiHidden="1" w:unhideWhenUsed="1"/>
+    <w:lsdException w:name="index 7" w:semiHidden="1" w:unhideWhenUsed="1"/>
+    <w:lsdException w:name="index 8" w:semiHidden="1" w:unhideWhenUsed="1"/>
+    <w:lsdException w:name="index 9" w:semiHidden="1" w:unhideWhenUsed="1"/>
+    <w:lsdException w:name="toc 1" w:semiHidden="1" w:uiPriority="39" w:unhideWhenUsed="1"/>
+    <w:lsdException w:name="toc 2" w:semiHidden="1" w:uiPriority="39" w:unhideWhenUsed="1"/>
+    <w:lsdException w:name="toc 3" w:semiHidden="1" w:uiPriority="39" w:unhideWhenUsed="1"/>
+    <w:lsdException w:name="toc 4" w:semiHidden="1" w:uiPriority="39" w:unhideWhenUsed="1"/>
+    <w:lsdException w:name="toc 5" w:semiHidden="1" w:uiPriority="39" w:unhideWhenUsed="1"/>
+    <w:lsdException w:name="toc 6" w:semiHidden="1" w:uiPriority="39" w:unhideWhenUsed="1"/>
+    <w:lsdException w:name="toc 7" w:semiHidden="1" w:uiPriority="39" w:unhideWhenUsed="1"/>
+    <w:lsdException w:name="toc 8" w:semiHidden="1" w:uiPriority="39" w:unhideWhenUsed="1"/>
+    <w:lsdException w:name="toc 9" w:semiHidden="1" w:uiPriority="39" w:unhideWhenUsed="1"/>
+    <w:lsdException w:name="Normal Indent" w:semiHidden="1" w:unhideWhenUsed="1"/>
+    <w:lsdException w:name="footnote text" w:semiHidden="1" w:unhideWhenUsed="1"/>
+    <w:lsdException w:name="annotation text" w:semiHidden="1" w:unhideWhenUsed="1"/>
+    <w:lsdException w:name="header" w:semiHidden="1" w:unhideWhenUsed="1"/>
+    <w:lsdException w:name="footer" w:semiHidden="1" w:unhideWhenUsed="1"/>
+    <w:lsdException w:name="index heading" w:semiHidden="1" w:unhideWhenUsed="1"/>
+    <w:lsdException w:name="caption" w:semiHidden="1" w:uiPriority="35" w:unhideWhenUsed="1" w:qFormat="1"/>
+    <w:lsdException w:name="table of figures" w:semiHidden="1" w:unhideWhenUsed="1"/>
+    <w:lsdException w:name="envelope address" w:semiHidden="1" w:unhideWhenUsed="1"/>
+    <w:lsdException w:name="envelope return" w:semiHidden="1" w:unhideWhenUsed="1"/>
+    <w:lsdException w:name="footnote reference" w:semiHidden="1" w:unhideWhenUsed="1"/>
+    <w:lsdException w:name="annotation reference" w:semiHidden="1" w:unhideWhenUsed="1"/>
+    <w:lsdException w:name="line number" w:semiHidden="1" w:unhideWhenUsed="1"/>
+    <w:lsdException w:name="page number" w:semiHidden="1" w:unhideWhenUsed="1"/>
+    <w:lsdException w:name="endnote reference" w:semiHidden="1" w:unhideWhenUsed="1"/>
+    <w:lsdException w:name="endnote text" w:semiHidden="1" w:unhideWhenUsed="1"/>
+    <w:lsdException w:name="table of authorities" w:semiHidden="1" w:unhideWhenUsed="1"/>
+    <w:lsdException w:name="macro" w:semiHidden="1" w:unhideWhenUsed="1"/>
+    <w:lsdException w:name="toa heading" w:semiHidden="1" w:unhideWhenUsed="1"/>
+    <w:lsdException w:name="List" w:semiHidden="1" w:unhideWhenUsed="1"/>
+    <w:lsdException w:name="List Bullet" w:semiHidden="1" w:unhideWhenUsed="1"/>
+    <w:lsdException w:name="List Number" w:semiHidden="1" w:unhideWhenUsed="1"/>
+    <w:lsdException w:name="List 2" w:semiHidden="1" w:unhideWhenUsed="1"/>
+    <w:lsdException w:name="List 3" w:semiHidden="1" w:unhideWhenUsed="1"/>
+    <w:lsdException w:name="List 4" w:semiHidden="1" w:unhideWhenUsed="1"/>
+    <w:lsdException w:name="List 5" w:semiHidden="1" w:unhideWhenUsed="1"/>
+    <w:lsdException w:name="List Bullet 2" w:semiHidden="1" w:unhideWhenUsed="1"/>
+    <w:lsdException w:name="List Bullet 3" w:semiHidden="1" w:unhideWhenUsed="1"/>
+    <w:lsdException w:name="List Bullet 4" w:semiHidden="1" w:unhideWhenUsed="1"/>
+    <w:lsdException w:name="List Bullet 5" w:semiHidden="1" w:unhideWhenUsed="1"/>
+    <w:lsdException w:name="List Number 2" w:semiHidden="1" w:unhideWhenUsed="1"/>
+    <w:lsdException w:name="List Number 3" w:semiHidden="1" w:unhideWhenUsed="1"/>
+    <w:lsdException w:name="List Number 4" w:semiHidden="1" w:unhideWhenUsed="1"/>
+    <w:lsdException w:name="List Number 5" w:semiHidden="1" w:unhideWhenUsed="1"/>
+    <w:lsdException w:name="Title" w:uiPriority="10" w:qFormat="1"/>
+    <w:lsdException w:name="Closing" w:semiHidden="1" w:unhideWhenUsed="1"/>
+    <w:lsdException w:name="Signature" w:semiHidden="1" w:unhideWhenUsed="1"/>
+    <w:lsdException w:name="Default Paragraph Font" w:semiHidden="1" w:uiPriority="1" w:unhideWhenUsed="1"/>
+    <w:lsdException w:name="Body Text" w:semiHidden="1" w:unhideWhenUsed="1"/>
+    <w:lsdException w:name="Body Text Indent" w:semiHidden="1" w:unhideWhenUsed="1"/>
+    <w:lsdException w:name="List Continue" w:semiHidden="1" w:unhideWhenUsed="1"/>
+    <w:lsdException w:name="List Continue 2" w:semiHidden="1" w:unhideWhenUsed="1"/>
+    <w:lsdException w:name="List Continue 3" w:semiHidden="1" w:unhideWhenUsed="1"/>
+    <w:lsdException w:name="List Continue 4" w:semiHidden="1" w:unhideWhenUsed="1"/>
+    <w:lsdException w:name="List Continue 5" w:semiHidden="1" w:unhideWhenUsed="1"/>
+    <w:lsdException w:name="Message Header" w:semiHidden="1" w:unhideWhenUsed="1"/>
+    <w:lsdException w:name="Subtitle" w:uiPriority="11" w:qFormat="1"/>
+    <w:lsdException w:name="Salutation" w:semiHidden="1" w:unhideWhenUsed="1"/>
+    <w:lsdException w:name="Date" w:semiHidden="1" w:unhideWhenUsed="1"/>
+    <w:lsdException w:name="Body Text First Indent" w:semiHidden="1" w:unhideWhenUsed="1"/>
+    <w:lsdException w:name="Body Text First Indent 2" w:semiHidden="1" w:unhideWhenUsed="1"/>
+    <w:lsdException w:name="Note Heading" w:semiHidden="1" w:unhideWhenUsed="1"/>
+    <w:lsdException w:name="Body Text 2" w:semiHidden="1" w:unhideWhenUsed="1"/>
+    <w:lsdException w:name="Body Text 3" w:semiHidden="1" w:unhideWhenUsed="1"/>
+    <w:lsdException w:name="Body Text Indent 2" w:semiHidden="1" w:unhideWhenUsed="1"/>
+    <w:lsdException w:name="Body Text Indent 3" w:semiHidden="1" w:unhideWhenUsed="1"/>
+    <w:lsdException w:name="Block Text" w:semiHidden="1" w:unhideWhenUsed="1"/>
+    <w:lsdException w:name="Hyperlink" w:semiHidden="1" w:unhideWhenUsed="1"/>
+    <w:lsdException w:name="FollowedHyperlink" w:semiHidden="1" w:unhideWhenUsed="1"/>
+    <w:lsdException w:name="Strong" w:uiPriority="22" w:qFormat="1"/>
+    <w:lsdException w:name="Emphasis" w:uiPriority="20" w:qFormat="1"/>
+    <w:lsdException w:name="Document Map" w:semiHidden="1" w:unhideWhenUsed="1"/>
+    <w:lsdException w:name="Plain Text" w:semiHidden="1" w:unhideWhenUsed="1"/>
+    <w:lsdException w:name="E-mail Signature" w:semiHidden="1" w:unhideWhenUsed="1"/>
+    <w:lsdException w:name="HTML Top of Form" w:semiHidden="1" w:unhideWhenUsed="1"/>
+    <w:lsdException w:name="HTML Bottom of Form" w:semiHidden="1" w:unhideWhenUsed="1"/>
+    <w:lsdException w:name="Normal (Web)" w:semiHidden="1" w:unhideWhenUsed="1"/>
+    <w:lsdException w:name="HTML Acronym" w:semiHidden="1" w:unhideWhenUsed="1"/>
+    <w:lsdException w:name="HTML Address" w:semiHidden="1" w:unhideWhenUsed="1"/>
+    <w:lsdException w:name="HTML Cite" w:semiHidden="1" w:unhideWhenUsed="1"/>
+    <w:lsdException w:name="HTML Code" w:semiHidden="1" w:unhideWhenUsed="1"/>
+    <w:lsdException w:name="HTML Definition" w:semiHidden="1" w:unhideWhenUsed="1"/>
+    <w:lsdException w:name="HTML Keyboard" w:semiHidden="1" w:unhideWhenUsed="1"/>
+    <w:lsdException w:name="HTML Preformatted" w:semiHidden="1" w:unhideWhenUsed="1"/>
+    <w:lsdException w:name="HTML Sample" w:semiHidden="1" w:unhideWhenUsed="1"/>
+    <w:lsdException w:name="HTML Typewriter" w:semiHidden="1" w:unhideWhenUsed="1"/>
+    <w:lsdException w:name="HTML Variable" w:semiHidden="1" w:unhideWhenUsed="1"/>
+    <w:lsdException w:name="Normal Table" w:semiHidden="1" w:unhideWhenUsed="1"/>
+    <w:lsdException w:name="annotation subject" w:semiHidden="1" w:unhideWhenUsed="1"/>
+    <w:lsdException w:name="No List" w:semiHidden="1" w:unhideWhenUsed="1"/>
+    <w:lsdException w:name="Outline List 1" w:semiHidden="1" w:unhideWhenUsed="1"/>
+    <w:lsdException w:name="Outline List 2" w:semiHidden="1" w:unhideWhenUsed="1"/>
+    <w:lsdException w:name="Outline List 3" w:semiHidden="1" w:unhideWhenUsed="1"/>
+    <w:lsdException w:name="Table Simple 1" w:semiHidden="1" w:unhideWhenUsed="1"/>
+    <w:lsdException w:name="Table Simple 2" w:semiHidden="1" w:unhideWhenUsed="1"/>
+    <w:lsdException w:name="Table Simple 3" w:semiHidden="1" w:unhideWhenUsed="1"/>
+    <w:lsdException w:name="Table Classic 1" w:semiHidden="1" w:unhideWhenUsed="1"/>
+    <w:lsdException w:name="Table Classic 2" w:semiHidden="1" w:unhideWhenUsed="1"/>
+    <w:lsdException w:name="Table Classic 3" w:semiHidden="1" w:unhideWhenUsed="1"/>
+    <w:lsdException w:name="Table Classic 4" w:semiHidden="1" w:unhideWhenUsed="1"/>
+    <w:lsdException w:name="Table Colorful 1" w:semiHidden="1" w:unhideWhenUsed="1"/>
+    <w:lsdException w:name="Table Colorful 2" w:semiHidden="1" w:unhideWhenUsed="1"/>
+    <w:lsdException w:name="Table Colorful 3" w:semiHidden="1" w:unhideWhenUsed="1"/>
+    <w:lsdException w:name="Table Columns 1" w:semiHidden="1" w:unhideWhenUsed="1"/>
+    <w:lsdException w:name="Table Columns 2" w:semiHidden="1" w:unhideWhenUsed="1"/>
+    <w:lsdException w:name="Table Columns 3" w:semiHidden="1" w:unhideWhenUsed="1"/>
+    <w:lsdException w:name="Table Columns 4" w:semiHidden="1" w:unhideWhenUsed="1"/>
+    <w:lsdException w:name="Table Columns 5" w:semiHidden="1" w:unhideWhenUsed="1"/>
+    <w:lsdException w:name="Table Grid 1" w:semiHidden="1" w:unhideWhenUsed="1"/>
+    <w:lsdException w:name="Table Grid 2" w:semiHidden="1" w:unhideWhenUsed="1"/>
+    <w:lsdException w:name="Table Grid 3" w:semiHidden="1" w:unhideWhenUsed="1"/>
+    <w:lsdException w:name="Table Grid 4" w:semiHidden="1" w:unhideWhenUsed="1"/>
+    <w:lsdException w:name="Table Grid 5" w:semiHidden="1" w:unhideWhenUsed="1"/>
+    <w:lsdException w:name="Table Grid 6" w:semiHidden="1" w:unhideWhenUsed="1"/>
+    <w:lsdException w:name="Table Grid 7" w:semiHidden="1" w:unhideWhenUsed="1"/>
+    <w:lsdException w:name="Table Grid 8" w:semiHidden="1" w:unhideWhenUsed="1"/>
+    <w:lsdException w:name="Table List 1" w:semiHidden="1" w:unhideWhenUsed="1"/>
+    <w:lsdException w:name="Table List 2" w:semiHidden="1" w:unhideWhenUsed="1"/>
+    <w:lsdException w:name="Table List 3" w:semiHidden="1" w:unhideWhenUsed="1"/>
+    <w:lsdException w:name="Table List 4" w:semiHidden="1" w:unhideWhenUsed="1"/>
+    <w:lsdException w:name="Table List 5" w:semiHidden="1" w:unhideWhenUsed="1"/>
+    <w:lsdException w:name="Table List 6" w:semiHidden="1" w:unhideWhenUsed="1"/>
+    <w:lsdException w:name="Table List 7" w:semiHidden="1" w:unhideWhenUsed="1"/>
+    <w:lsdException w:name="Table List 8" w:semiHidden="1" w:unhideWhenUsed="1"/>
+    <w:lsdException w:name="Table 3D effects 1" w:semiHidden="1" w:unhideWhenUsed="1"/>
+    <w:lsdException w:name="Table 3D effects 2" w:semiHidden="1" w:unhideWhenUsed="1"/>
+    <w:lsdException w:name="Table 3D effects 3" w:semiHidden="1" w:unhideWhenUsed="1"/>
+    <w:lsdException w:name="Table Contemporary" w:semiHidden="1" w:unhideWhenUsed="1"/>
+    <w:lsdException w:name="Table Elegant" w:semiHidden="1" w:unhideWhenUsed="1"/>
+    <w:lsdException w:name="Table Professional" w:semiHidden="1" w:unhideWhenUsed="1"/>
+    <w:lsdException w:name="Table Subtle 1" w:semiHidden="1" w:unhideWhenUsed="1"/>
+    <w:lsdException w:name="Table Subtle 2" w:semiHidden="1" w:unhideWhenUsed="1"/>
+    <w:lsdException w:name="Table Web 1" w:semiHidden="1" w:unhideWhenUsed="1"/>
+    <w:lsdException w:name="Table Web 2" w:semiHidden="1" w:unhideWhenUsed="1"/>
+    <w:lsdException w:name="Table Web 3" w:semiHidden="1" w:unhideWhenUsed="1"/>
+    <w:lsdException w:name="Balloon Text" w:semiHidden="1" w:unhideWhenUsed="1"/>
+    <w:lsdException w:name="Table Grid" w:uiPriority="39"/>
+    <w:lsdException w:name="Table Theme" w:semiHidden="1" w:unhideWhenUsed="1"/>
+    <w:lsdException w:name="Placeholder Text" w:semiHidden="1"/>
+    <w:lsdException w:name="No Spacing" w:uiPriority="1" w:qFormat="1"/>
+    <w:lsdException w:name="Light Shading" w:uiPriority="60"/>
+    <w:lsdException w:name="Light List" w:uiPriority="61"/>
+    <w:lsdException w:name="Light Grid" w:uiPriority="62"/>
+    <w:lsdException w:name="Medium Shading 1" w:uiPriority="63"/>
+    <w:lsdException w:name="Medium Shading 2" w:uiPriority="64"/>
+    <w:lsdException w:name="Medium List 1" w:uiPriority="65"/>
+    <w:lsdException w:name="Medium List 2" w:uiPriority="66"/>
+    <w:lsdException w:name="Medium Grid 1" w:uiPriority="67"/>
+    <w:lsdException w:name="Medium Grid 2" w:uiPriority="68"/>
+    <w:lsdException w:name="Medium Grid 3" w:uiPriority="69"/>
+    <w:lsdException w:name="Dark List" w:uiPriority="70"/>
+    <w:lsdException w:name="Colorful Shading" w:uiPriority="71"/>
+    <w:lsdException w:name="Colorful List" w:uiPriority="72"/>
+    <w:lsdException w:name="Colorful Grid" w:uiPriority="73"/>
+    <w:lsdException w:name="Light Shading Accent 1" w:uiPriority="60"/>
+    <w:lsdException w:name="Light List Accent 1" w:uiPriority="61"/>
+    <w:lsdException w:name="Light Grid Accent 1" w:uiPriority="62"/>
+    <w:lsdException w:name="Medium Shading 1 Accent 1" w:uiPriority="63"/>
+    <w:lsdException w:name="Medium Shading 2 Accent 1" w:uiPriority="64"/>
+    <w:lsdException w:name="Medium List 1 Accent 1" w:uiPriority="65"/>
+    <w:lsdException w:name="Revision" w:semiHidden="1"/>
+    <w:lsdException w:name="List Paragraph" w:uiPriority="34" w:qFormat="1"/>
+    <w:lsdException w:name="Quote" w:uiPriority="29" w:qFormat="1"/>
+    <w:lsdException w:name="Intense Quote" w:uiPriority="30" w:qFormat="1"/>
+    <w:lsdException w:name="Medium List 2 Accent 1" w:uiPriority="66"/>
+    <w:lsdException w:name="Medium Grid 1 Accent 1" w:uiPriority="67"/>
+    <w:lsdException w:name="Medium Grid 2 Accent 1" w:uiPriority="68"/>
+    <w:lsdException w:name="Medium Grid 3 Accent 1" w:uiPriority="69"/>
+    <w:lsdException w:name="Dark List Accent 1" w:uiPriority="70"/>
+    <w:lsdException w:name="Colorful Shading Accent 1" w:uiPriority="71"/>
+    <w:lsdException w:name="Colorful List Accent 1" w:uiPriority="72"/>
+    <w:lsdException w:name="Colorful Grid Accent 1" w:uiPriority="73"/>
+    <w:lsdException w:name="Light Shading Accent 2" w:uiPriority="60"/>
+    <w:lsdException w:name="Light List Accent 2" w:uiPriority="61"/>
+    <w:lsdException w:name="Light Grid Accent 2" w:uiPriority="62"/>
+    <w:lsdException w:name="Medium Shading 1 Accent 2" w:uiPriority="63"/>
+    <w:lsdException w:name="Medium Shading 2 Accent 2" w:uiPriority="64"/>
+    <w:lsdException w:name="Medium List 1 Accent 2" w:uiPriority="65"/>
+    <w:lsdException w:name="Medium List 2 Accent 2" w:uiPriority="66"/>
+    <w:lsdException w:name="Medium Grid 1 Accent 2" w:uiPriority="67"/>
+    <w:lsdException w:name="Medium Grid 2 Accent 2" w:uiPriority="68"/>
+    <w:lsdException w:name="Medium Grid 3 Accent 2" w:uiPriority="69"/>
+    <w:lsdException w:name="Dark List Accent 2" w:uiPriority="70"/>
+    <w:lsdException w:name="Colorful Shading Accent 2" w:uiPriority="71"/>
+    <w:lsdException w:name="Colorful List Accent 2" w:uiPriority="72"/>
+    <w:lsdException w:name="Colorful Grid Accent 2" w:uiPriority="73"/>
+    <w:lsdException w:name="Light Shading Accent 3" w:uiPriority="60"/>
+    <w:lsdException w:name="Light List Accent 3" w:uiPriority="61"/>
+    <w:lsdException w:name="Light Grid Accent 3" w:uiPriority="62"/>
+    <w:lsdException w:name="Medium Shading 1 Accent 3" w:uiPriority="63"/>
+    <w:lsdException w:name="Medium Shading 2 Accent 3" w:uiPriority="64"/>
+    <w:lsdException w:name="Medium List 1 Accent 3" w:uiPriority="65"/>
+    <w:lsdException w:name="Medium List 2 Accent 3" w:uiPriority="66"/>
+    <w:lsdException w:name="Medium Grid 1 Accent 3" w:uiPriority="67"/>
+    <w:lsdException w:name="Medium Grid 2 Accent 3" w:uiPriority="68"/>
+    <w:lsdException w:name="Medium Grid 3 Accent 3" w:uiPriority="69"/>
+    <w:lsdException w:name="Dark List Accent 3" w:uiPriority="70"/>
+    <w:lsdException w:name="Colorful Shading Accent 3" w:uiPriority="71"/>
+    <w:lsdException w:name="Colorful List Accent 3" w:uiPriority="72"/>
+    <w:lsdException w:name="Colorful Grid Accent 3" w:uiPriority="73"/>
+    <w:lsdException w:name="Light Shading Accent 4" w:uiPriority="60"/>
+    <w:lsdException w:name="Light List Accent 4" w:uiPriority="61"/>
+    <w:lsdException w:name="Light Grid Accent 4" w:uiPriority="62"/>
+    <w:lsdException w:name="Medium Shading 1 Accent 4" w:uiPriority="63"/>
+    <w:lsdException w:name="Medium Shading 2 Accent 4" w:uiPriority="64"/>
+    <w:lsdException w:name="Medium List 1 Accent 4" w:uiPriority="65"/>
+    <w:lsdException w:name="Medium List 2 Accent 4" w:uiPriority="66"/>
+    <w:lsdException w:name="Medium Grid 1 Accent 4" w:uiPriority="67"/>
+    <w:lsdException w:name="Medium Grid 2 Accent 4" w:uiPriority="68"/>
+    <w:lsdException w:name="Medium Grid 3 Accent 4" w:uiPriority="69"/>
+    <w:lsdException w:name="Dark List Accent 4" w:uiPriority="70"/>
+    <w:lsdException w:name="Colorful Shading Accent 4" w:uiPriority="71"/>
+    <w:lsdException w:name="Colorful List Accent 4" w:uiPriority="72"/>
+    <w:lsdException w:name="Colorful Grid Accent 4" w:uiPriority="73"/>
+    <w:lsdException w:name="Light Shading Accent 5" w:uiPriority="60"/>
+    <w:lsdException w:name="Light List Accent 5" w:uiPriority="61"/>
+    <w:lsdException w:name="Light Grid Accent 5" w:uiPriority="62"/>
+    <w:lsdException w:name="Medium Shading 1 Accent 5" w:uiPriority="63"/>
+    <w:lsdException w:name="Medium Shading 2 Accent 5" w:uiPriority="64"/>
+    <w:lsdException w:name="Medium List 1 Accent 5" w:uiPriority="65"/>
+    <w:lsdException w:name="Medium List 2 Accent 5" w:uiPriority="66"/>
+    <w:lsdException w:name="Medium Grid 1 Accent 5" w:uiPriority="67"/>
+    <w:lsdException w:name="Medium Grid 2 Accent 5" w:uiPriority="68"/>
+    <w:lsdException w:name="Medium Grid 3 Accent 5" w:uiPriority="69"/>
+    <w:lsdException w:name="Dark List Accent 5" w:uiPriority="70"/>
+    <w:lsdException w:name="Colorful Shading Accent 5" w:uiPriority="71"/>
+    <w:lsdException w:name="Colorful List Accent 5" w:uiPriority="72"/>
+    <w:lsdException w:name="Colorful Grid Accent 5" w:uiPriority="73"/>
+    <w:lsdException w:name="Light Shading Accent 6" w:uiPriority="60"/>
+    <w:lsdException w:name="Light List Accent 6" w:uiPriority="61"/>
+    <w:lsdException w:name="Light Grid Accent 6" w:uiPriority="62"/>
+    <w:lsdException w:name="Medium Shading 1 Accent 6" w:uiPriority="63"/>
+    <w:lsdException w:name="Medium Shading 2 Accent 6" w:uiPriority="64"/>
+    <w:lsdException w:name="Medium List 1 Accent 6" w:uiPriority="65"/>
+    <w:lsdException w:name="Medium List 2 Accent 6" w:uiPriority="66"/>
+    <w:lsdException w:name="Medium Grid 1 Accent 6" w:uiPriority="67"/>
+    <w:lsdException w:name="Medium Grid 2 Accent 6" w:uiPriority="68"/>
+    <w:lsdException w:name="Medium Grid 3 Accent 6" w:uiPriority="69"/>
+    <w:lsdException w:name="Dark List Accent 6" w:uiPriority="70"/>
+    <w:lsdException w:name="Colorful Shading Accent 6" w:uiPriority="71"/>
+    <w:lsdException w:name="Colorful List Accent 6" w:uiPriority="72"/>
+    <w:lsdException w:name="Colorful Grid Accent 6" w:uiPriority="73"/>
+    <w:lsdException w:name="Subtle Emphasis" w:uiPriority="19" w:qFormat="1"/>
+    <w:lsdException w:name="Intense Emphasis" w:uiPriority="21" w:qFormat="1"/>
+    <w:lsdException w:name="Subtle Reference" w:uiPriority="31" w:qFormat="1"/>
+    <w:lsdException w:name="Intense Reference" w:uiPriority="32" w:qFormat="1"/>
+    <w:lsdException w:name="Book Title" w:uiPriority="33" w:qFormat="1"/>
+    <w:lsdException w:name="Bibliography" w:semiHidden="1" w:uiPriority="37" w:unhideWhenUsed="1"/>
+    <w:lsdException w:name="TOC Heading" w:semiHidden="1" w:uiPriority="39" w:unhideWhenUsed="1" w:qFormat="1"/>
+    <w:lsdException w:name="Plain Table 1" w:uiPriority="41"/>
+    <w:lsdException w:name="Plain Table 2" w:uiPriority="42"/>
+    <w:lsdException w:name="Plain Table 3" w:uiPriority="43"/>
+    <w:lsdException w:name="Plain Table 4" w:uiPriority="44"/>
+    <w:lsdException w:name="Plain Table 5" w:uiPriority="45"/>
+    <w:lsdException w:name="Grid Table Light" w:uiPriority="40"/>
+    <w:lsdException w:name="Grid Table 1 Light" w:uiPriority="46"/>
+    <w:lsdException w:name="Grid Table 2" w:uiPriority="47"/>
+    <w:lsdException w:name="Grid Table 3" w:uiPriority="48"/>
+    <w:lsdException w:name="Grid Table 4" w:uiPriority="49"/>
+    <w:lsdException w:name="Grid Table 5 Dark" w:uiPriority="50"/>
+    <w:lsdException w:name="Grid Table 6 Colorful" w:uiPriority="51"/>
+    <w:lsdException w:name="Grid Table 7 Colorful" w:uiPriority="52"/>
+    <w:lsdException w:name="Grid Table 1 Light Accent 1" w:uiPriority="46"/>
+    <w:lsdException w:name="Grid Table 2 Accent 1" w:uiPriority="47"/>
+    <w:lsdException w:name="Grid Table 3 Accent 1" w:uiPriority="48"/>
+    <w:lsdException w:name="Grid Table 4 Accent 1" w:uiPriority="49"/>
+    <w:lsdException w:name="Grid Table 5 Dark Accent 1" w:uiPriority="50"/>
+    <w:lsdException w:name="Grid Table 6 Colorful Accent 1" w:uiPriority="51"/>
+    <w:lsdException w:name="Grid Table 7 Colorful Accent 1" w:uiPriority="52"/>
+    <w:lsdException w:name="Grid Table 1 Light Accent 2" w:uiPriority="46"/>
+    <w:lsdException w:name="Grid Table 2 Accent 2" w:uiPriority="47"/>
+    <w:lsdException w:name="Grid Table 3 Accent 2" w:uiPriority="48"/>
+    <w:lsdException w:name="Grid Table 4 Accent 2" w:uiPriority="49"/>
+    <w:lsdException w:name="Grid Table 5 Dark Accent 2" w:uiPriority="50"/>
+    <w:lsdException w:name="Grid Table 6 Colorful Accent 2" w:uiPriority="51"/>
+    <w:lsdException w:name="Grid Table 7 Colorful Accent 2" w:uiPriority="52"/>
+    <w:lsdException w:name="Grid Table 1 Light Accent 3" w:uiPriority="46"/>
+    <w:lsdException w:name="Grid Table 2 Accent 3" w:uiPriority="47"/>
+    <w:lsdException w:name="Grid Table 3 Accent 3" w:uiPriority="48"/>
+    <w:lsdException w:name="Grid Table 4 Accent 3" w:uiPriority="49"/>
+    <w:lsdException w:name="Grid Table 5 Dark Accent 3" w:uiPriority="50"/>
+    <w:lsdException w:name="Grid Table 6 Colorful Accent 3" w:uiPriority="51"/>
+    <w:lsdException w:name="Grid Table 7 Colorful Accent 3" w:uiPriority="52"/>
+    <w:lsdException w:name="Grid Table 1 Light Accent 4" w:uiPriority="46"/>
+    <w:lsdException w:name="Grid Table 2 Accent 4" w:uiPriority="47"/>
+    <w:lsdException w:name="Grid Table 3 Accent 4" w:uiPriority="48"/>
+    <w:lsdException w:name="Grid Table 4 Accent 4" w:uiPriority="49"/>
+    <w:lsdException w:name="Grid Table 5 Dark Accent 4" w:uiPriority="50"/>
+    <w:lsdException w:name="Grid Table 6 Colorful Accent 4" w:uiPriority="51"/>
+    <w:lsdException w:name="Grid Table 7 Colorful Accent 4" w:uiPriority="52"/>
+    <w:lsdException w:name="Grid Table 1 Light Accent 5" w:uiPriority="46"/>
+    <w:lsdException w:name="Grid Table 2 Accent 5" w:uiPriority="47"/>
+    <w:lsdException w:name="Grid Table 3 Accent 5" w:uiPriority="48"/>
+    <w:lsdException w:name="Grid Table 4 Accent 5" w:uiPriority="49"/>
+    <w:lsdException w:name="Grid Table 5 Dark Accent 5" w:uiPriority="50"/>
+    <w:lsdException w:name="Grid Table 6 Colorful Accent 5" w:uiPriority="51"/>
+    <w:lsdException w:name="Grid Table 7 Colorful Accent 5" w:uiPriority="52"/>
+    <w:lsdException w:name="Grid Table 1 Light Accent 6" w:uiPriority="46"/>
+    <w:lsdException w:name="Grid Table 2 Accent 6" w:uiPriority="47"/>
+    <w:lsdException w:name="Grid Table 3 Accent 6" w:uiPriority="48"/>
+    <w:lsdException w:name="Grid Table 4 Accent 6" w:uiPriority="49"/>
+    <w:lsdException w:name="Grid Table 5 Dark Accent 6" w:uiPriority="50"/>
+    <w:lsdException w:name="Grid Table 6 Colorful Accent 6" w:uiPriority="51"/>
+    <w:lsdException w:name="Grid Table 7 Colorful Accent 6" w:uiPriority="52"/>
+    <w:lsdException w:name="List Table 1 Light" w:uiPriority="46"/>
+    <w:lsdException w:name="List Table 2" w:uiPriority="47"/>
+    <w:lsdException w:name="List Table 3" w:uiPriority="48"/>
+    <w:lsdException w:name="List Table 4" w:uiPriority="49"/>
+    <w:lsdException w:name="List Table 5 Dark" w:uiPriority="50"/>
+    <w:lsdException w:name="List Table 6 Colorful" w:uiPriority="51"/>
+    <w:lsdException w:name="List Table 7 Colorful" w:uiPriority="52"/>
+    <w:lsdException w:name="List Table 1 Light Accent 1" w:uiPriority="46"/>
+    <w:lsdException w:name="List Table 2 Accent 1" w:uiPriority="47"/>
+    <w:lsdException w:name="List Table 3 Accent 1" w:uiPriority="48"/>
+    <w:lsdException w:name="List Table 4 Accent 1" w:uiPriority="49"/>
+    <w:lsdException w:name="List Table 5 Dark Accent 1" w:uiPriority="50"/>
+    <w:lsdException w:name="List Table 6 Colorful Accent 1" w:uiPriority="51"/>
+    <w:lsdException w:name="List Table 7 Colorful Accent 1" w:uiPriority="52"/>
+    <w:lsdException w:name="List Table 1 Light Accent 2" w:uiPriority="46"/>
+    <w:lsdException w:name="List Table 2 Accent 2" w:uiPriority="47"/>
+    <w:lsdException w:name="List Table 3 Accent 2" w:uiPriority="48"/>
+    <w:lsdException w:name="List Table 4 Accent 2" w:uiPriority="49"/>
+    <w:lsdException w:name="List Table 5 Dark Accent 2" w:uiPriority="50"/>
+    <w:lsdException w:name="List Table 6 Colorful Accent 2" w:uiPriority="51"/>
+    <w:lsdException w:name="List Table 7 Colorful Accent 2" w:uiPriority="52"/>
+    <w:lsdException w:name="List Table 1 Light Accent 3" w:uiPriority="46"/>
+    <w:lsdException w:name="List Table 2 Accent 3" w:uiPriority="47"/>
+    <w:lsdException w:name="List Table 3 Accent 3" w:uiPriority="48"/>
+    <w:lsdException w:name="List Table 4 Accent 3" w:uiPriority="49"/>
+    <w:lsdException w:name="List Table 5 Dark Accent 3" w:uiPriority="50"/>
+    <w:lsdException w:name="List Table 6 Colorful Accent 3" w:uiPriority="51"/>
+    <w:lsdException w:name="List Table 7 Colorful Accent 3" w:uiPriority="52"/>
+    <w:lsdException w:name="List Table 1 Light Accent 4" w:uiPriority="46"/>
+    <w:lsdException w:name="List Table 2 Accent 4" w:uiPriority="47"/>
+    <w:lsdException w:name="List Table 3 Accent 4" w:uiPriority="48"/>
+    <w:lsdException w:name="List Table 4 Accent 4" w:uiPriority="49"/>
+    <w:lsdException w:name="List Table 5 Dark Accent 4" w:uiPriority="50"/>
+    <w:lsdException w:name="List Table 6 Colorful Accent 4" w:uiPriority="51"/>
+    <w:lsdException w:name="List Table 7 Colorful Accent 4" w:uiPriority="52"/>
+    <w:lsdException w:name="List Table 1 Light Accent 5" w:uiPriority="46"/>
+    <w:lsdException w:name="List Table 2 Accent 5" w:uiPriority="47"/>
+    <w:lsdException w:name="List Table 3 Accent 5" w:uiPriority="48"/>
+    <w:lsdException w:name="List Table 4 Accent 5" w:uiPriority="49"/>
+    <w:lsdException w:name="List Table 5 Dark Accent 5" w:uiPriority="50"/>
+    <w:lsdException w:name="List Table 6 Colorful Accent 5" w:uiPriority="51"/>
+    <w:lsdException w:name="List Table 7 Colorful Accent 5" w:uiPriority="52"/>
+    <w:lsdException w:name="List Table 1 Light Accent 6" w:uiPriority="46"/>
+    <w:lsdException w:name="List Table 2 Accent 6" w:uiPriority="47"/>
+    <w:lsdException w:name="List Table 3 Accent 6" w:uiPriority="48"/>
+    <w:lsdException w:name="List Table 4 Accent 6" w:uiPriority="49"/>
+    <w:lsdException w:name="List Table 5 Dark Accent 6" w:uiPriority="50"/>
+    <w:lsdException w:name="List Table 6 Colorful Accent 6" w:uiPriority="51"/>
+    <w:lsdException w:name="List Table 7 Colorful Accent 6" w:uiPriority="52"/>
+    <w:lsdException w:name="Mention" w:semiHidden="1" w:unhideWhenUsed="1"/>
+    <w:lsdException w:name="Smart Hyperlink" w:semiHidden="1" w:unhideWhenUsed="1"/>
+    <w:lsdException w:name="Hashtag" w:semiHidden="1" w:unhideWhenUsed="1"/>
+    <w:lsdException w:name="Unresolved Mention" w:semiHidden="1" w:unhideWhenUsed="1"/>
+    <w:lsdException w:name="Smart Link" w:semiHidden="1" w:unhideWhenUsed="1"/>
+  </w:latentStyles>
+  <w:style w:type="paragraph" w:default="1" w:styleId="Normal">
+    <w:name w:val="Normal"/>
+    <w:qFormat/>
+  </w:style>
+  <w:style w:type="character" w:default="1" w:styleId="DefaultParagraphFont">
+    <w:name w:val="Default Paragraph Font"/>
+    <w:uiPriority w:val="1"/>
+    <w:semiHidden/>
+    <w:unhideWhenUsed/>
+  </w:style>
+  <w:style w:type="table" w:default="1" w:styleId="TableNormal">
+    <w:name w:val="Normal Table"/>
+    <w:uiPriority w:val="99"/>
+    <w:semiHidden/>
+    <w:unhideWhenUsed/>
+    <w:tblPr>
+      <w:tblInd w:w="0" w:type="dxa"/>
+      <w:tblCellMar>
+        <w:top w:w="0" w:type="dxa"/>
+        <w:left w:w="108" w:type="dxa"/>
+        <w:bottom w:w="0" w:type="dxa"/>
+        <w:right w:w="108" w:type="dxa"/>
+      </w:tblCellMar>
+    </w:tblPr>
+  </w:style>
+  <w:style w:type="numbering" w:default="1" w:styleId="NoList">
+    <w:name w:val="No List"/>
+    <w:uiPriority w:val="99"/>
+    <w:semiHidden/>
+    <w:unhideWhenUsed/>
+  </w:style>
+  <w:style w:type="paragraph" w:customStyle="1" w:styleId="2B2432B771F74A0AAAF14E0130463ACF">
+    <w:name w:val="2B2432B771F74A0AAAF14E0130463ACF"/>
+    <w:rsid w:val="00F25E53"/>
+  </w:style>
+  <w:style w:type="paragraph" w:customStyle="1" w:styleId="E695BAA30E114A0688253D59DEC20FA4">
+    <w:name w:val="E695BAA30E114A0688253D59DEC20FA4"/>
+    <w:rsid w:val="00F25E53"/>
+  </w:style>
+  <w:style w:type="paragraph" w:customStyle="1" w:styleId="7CC31CF0895248AD9575E9CAEAFDC246">
+    <w:name w:val="7CC31CF0895248AD9575E9CAEAFDC246"/>
+    <w:rsid w:val="00F25E53"/>
+  </w:style>
+  <w:style w:type="paragraph" w:customStyle="1" w:styleId="0047CA098E124568A3623729A5A84870">
+    <w:name w:val="0047CA098E124568A3623729A5A84870"/>
+    <w:rsid w:val="00F25E53"/>
+  </w:style>
+  <w:style w:type="paragraph" w:customStyle="1" w:styleId="E0363FF8963F48E79CCD570FEBA86656">
+    <w:name w:val="E0363FF8963F48E79CCD570FEBA86656"/>
+    <w:rsid w:val="00F25E53"/>
+  </w:style>
+</w:styles>
+</file>
+
+<file path=word/glossary/webSettings.xml><?xml version="1.0" encoding="utf-8"?>
+<w:webSettings xmlns:mc="http://schemas.openxmlformats.org/markup-compatibility/2006" xmlns:r="http://schemas.openxmlformats.org/officeDocument/2006/relationships" xmlns:w="http://schemas.openxmlformats.org/wordprocessingml/2006/main" xmlns:w14="http://schemas.microsoft.com/office/word/2010/wordml" xmlns:w15="http://schemas.microsoft.com/office/word/2012/wordml" xmlns:w16cex="http://schemas.microsoft.com/office/word/2018/wordml/cex" xmlns:w16cid="http://schemas.microsoft.com/office/word/2016/wordml/cid" xmlns:w16="http://schemas.microsoft.com/office/word/2018/wordml" xmlns:w16se="http://schemas.microsoft.com/office/word/2015/wordml/symex" mc:Ignorable="w14 w15 w16se w16cid w16 w16cex">
+  <w:optimizeForBrowser/>
+  <w:allowPNG/>
+</w:webSettings>
 </file>
 
 <file path=word/theme/theme1.xml><?xml version="1.0" encoding="utf-8"?>

--- a/References/Iterative and Incremental Development.docx
+++ b/References/Iterative and Incremental Development.docx
@@ -76,6 +76,7 @@
                   <w:dataBinding w:prefixMappings="xmlns:ns0='http://schemas.openxmlformats.org/package/2006/metadata/core-properties' xmlns:ns1='http://purl.org/dc/elements/1.1/'" w:xpath="/ns0:coreProperties[1]/ns1:title[1]" w:storeItemID="{6C3C8BC8-F283-45AE-878A-BAB7291924A1}"/>
                   <w:text/>
                 </w:sdtPr>
+                <w:sdtEndPr/>
                 <w:sdtContent>
                   <w:p>
                     <w:pPr>
@@ -118,6 +119,7 @@
                 <w:dataBinding w:prefixMappings="xmlns:ns0='http://schemas.openxmlformats.org/package/2006/metadata/core-properties' xmlns:ns1='http://purl.org/dc/elements/1.1/'" w:xpath="/ns0:coreProperties[1]/ns1:subject[1]" w:storeItemID="{6C3C8BC8-F283-45AE-878A-BAB7291924A1}"/>
                 <w:text/>
               </w:sdtPr>
+              <w:sdtEndPr/>
               <w:sdtContent>
                 <w:tc>
                   <w:tcPr>
@@ -186,6 +188,7 @@
                   <w:dataBinding w:prefixMappings="xmlns:ns0='http://schemas.openxmlformats.org/package/2006/metadata/core-properties' xmlns:ns1='http://purl.org/dc/elements/1.1/'" w:xpath="/ns0:coreProperties[1]/ns1:creator[1]" w:storeItemID="{6C3C8BC8-F283-45AE-878A-BAB7291924A1}"/>
                   <w:text/>
                 </w:sdtPr>
+                <w:sdtEndPr/>
                 <w:sdtContent>
                   <w:p>
                     <w:pPr>
@@ -230,10 +233,9 @@
         </w:tbl>
         <w:p>
           <w:pPr>
+            <w:pStyle w:val="TOCHeading"/>
             <w:rPr>
-              <w:noProof/>
-              <w:szCs w:val="20"/>
-              <w:lang w:eastAsia="en-GB"/>
+              <w:lang w:val="en-US"/>
             </w:rPr>
           </w:pPr>
           <w:r>
@@ -246,59 +248,16 @@
             <w:rPr>
               <w:lang w:val="en-US"/>
             </w:rPr>
-            <w:fldChar w:fldCharType="begin"/>
-          </w:r>
-          <w:r>
-            <w:rPr>
-              <w:lang w:val="en-US"/>
-            </w:rPr>
-            <w:instrText xml:space="preserve"> TOC \f \h \z \t "Heading 1,2,Heading 2,3,Heading 3,4,Heading 4,5,Heading 5,6,Heading 6,7,Heading 7,8,Heading 8,9,TOC Heading,1" </w:instrText>
-          </w:r>
-          <w:r>
-            <w:rPr>
-              <w:lang w:val="en-US"/>
-            </w:rPr>
-            <w:fldChar w:fldCharType="separate"/>
-          </w:r>
-        </w:p>
-        <w:p>
-          <w:pPr>
-            <w:rPr>
-              <w:noProof/>
-            </w:rPr>
-          </w:pPr>
-          <w:r>
-            <w:rPr>
-              <w:lang w:val="en-US"/>
-            </w:rPr>
             <w:lastRenderedPageBreak/>
-            <w:fldChar w:fldCharType="end"/>
-          </w:r>
-          <w:r>
-            <w:rPr>
-              <w:lang w:val="en-US"/>
-            </w:rPr>
-            <w:fldChar w:fldCharType="begin"/>
-          </w:r>
-          <w:r>
-            <w:rPr>
-              <w:lang w:val="en-US"/>
-            </w:rPr>
-            <w:instrText xml:space="preserve"> TOC \o \h \z \u </w:instrText>
-          </w:r>
-          <w:r>
-            <w:rPr>
-              <w:lang w:val="en-US"/>
-            </w:rPr>
-            <w:fldChar w:fldCharType="separate"/>
+            <w:t>Contents</w:t>
           </w:r>
         </w:p>
         <w:p>
           <w:pPr>
             <w:pStyle w:val="TOC1"/>
             <w:tabs>
-              <w:tab w:val="left" w:pos="440"/>
-              <w:tab w:val="right" w:leader="dot" w:pos="9016"/>
+              <w:tab w:val="left" w:pos="426"/>
+              <w:tab w:val="right" w:pos="9016"/>
             </w:tabs>
             <w:rPr>
               <w:rFonts w:cstheme="minorBidi"/>
@@ -310,7 +269,25 @@
               <w:lang w:eastAsia="en-GB"/>
             </w:rPr>
           </w:pPr>
-          <w:hyperlink w:anchor="_Toc45791109" w:history="1">
+          <w:r>
+            <w:rPr>
+              <w:lang w:val="en-US"/>
+            </w:rPr>
+            <w:fldChar w:fldCharType="begin"/>
+          </w:r>
+          <w:r>
+            <w:rPr>
+              <w:lang w:val="en-US"/>
+            </w:rPr>
+            <w:instrText xml:space="preserve"> TOC \o "1-6" \n \h \z \u </w:instrText>
+          </w:r>
+          <w:r>
+            <w:rPr>
+              <w:lang w:val="en-US"/>
+            </w:rPr>
+            <w:fldChar w:fldCharType="separate"/>
+          </w:r>
+          <w:hyperlink w:anchor="_Toc46062425" w:history="1">
             <w:r>
               <w:rPr>
                 <w:rStyle w:val="Hyperlink"/>
@@ -339,254 +316,311 @@
               </w:rPr>
               <w:t>Iterative and Incremental Development</w:t>
             </w:r>
+          </w:hyperlink>
+        </w:p>
+        <w:p>
+          <w:pPr>
+            <w:pStyle w:val="TOC2"/>
+            <w:rPr>
+              <w:rFonts w:cstheme="minorBidi"/>
+              <w:b w:val="0"/>
+              <w:iCs w:val="0"/>
+              <w:sz w:val="22"/>
+              <w:szCs w:val="20"/>
+              <w:lang w:val="en-GB" w:eastAsia="en-GB"/>
+            </w:rPr>
+          </w:pPr>
+          <w:hyperlink w:anchor="_Toc46062426" w:history="1">
             <w:r>
               <w:rPr>
-                <w:noProof/>
-                <w:webHidden/>
+                <w:rStyle w:val="Hyperlink"/>
+              </w:rPr>
+              <w:t>1.1</w:t>
+            </w:r>
+            <w:r>
+              <w:rPr>
+                <w:rFonts w:cstheme="minorBidi"/>
+                <w:b w:val="0"/>
+                <w:iCs w:val="0"/>
+                <w:sz w:val="22"/>
+                <w:szCs w:val="20"/>
+                <w:lang w:val="en-GB" w:eastAsia="en-GB"/>
               </w:rPr>
               <w:tab/>
             </w:r>
             <w:r>
               <w:rPr>
-                <w:noProof/>
-                <w:webHidden/>
+                <w:rStyle w:val="Hyperlink"/>
               </w:rPr>
-              <w:fldChar w:fldCharType="begin"/>
-            </w:r>
-            <w:r>
-              <w:rPr>
-                <w:noProof/>
-                <w:webHidden/>
-              </w:rPr>
-              <w:instrText xml:space="preserve"> PAGEREF _Toc45791109 \h </w:instrText>
-            </w:r>
-            <w:r>
-              <w:rPr>
-                <w:noProof/>
-                <w:webHidden/>
-              </w:rPr>
-            </w:r>
-            <w:r>
-              <w:rPr>
-                <w:noProof/>
-                <w:webHidden/>
-              </w:rPr>
-              <w:fldChar w:fldCharType="separate"/>
-            </w:r>
-            <w:r>
-              <w:rPr>
-                <w:noProof/>
-                <w:webHidden/>
-              </w:rPr>
-              <w:t>2</w:t>
-            </w:r>
-            <w:r>
-              <w:rPr>
-                <w:noProof/>
-                <w:webHidden/>
-              </w:rPr>
-              <w:fldChar w:fldCharType="end"/>
+              <w:t>Iterative design</w:t>
             </w:r>
           </w:hyperlink>
         </w:p>
         <w:p>
           <w:pPr>
             <w:pStyle w:val="TOC2"/>
-            <w:tabs>
-              <w:tab w:val="left" w:pos="880"/>
-              <w:tab w:val="right" w:leader="dot" w:pos="9016"/>
-            </w:tabs>
             <w:rPr>
               <w:rFonts w:cstheme="minorBidi"/>
-              <w:i w:val="0"/>
+              <w:b w:val="0"/>
               <w:iCs w:val="0"/>
-              <w:noProof/>
               <w:sz w:val="22"/>
               <w:szCs w:val="20"/>
-              <w:lang w:eastAsia="en-GB"/>
+              <w:lang w:val="en-GB" w:eastAsia="en-GB"/>
             </w:rPr>
           </w:pPr>
-          <w:hyperlink w:anchor="_Toc45791110" w:history="1">
+          <w:hyperlink w:anchor="_Toc46062427" w:history="1">
             <w:r>
               <w:rPr>
                 <w:rStyle w:val="Hyperlink"/>
-                <w:noProof/>
-                <w:lang w:val="en-US"/>
               </w:rPr>
-              <w:t>1.1</w:t>
+              <w:t>1.2</w:t>
             </w:r>
             <w:r>
               <w:rPr>
                 <w:rFonts w:cstheme="minorBidi"/>
-                <w:i w:val="0"/>
+                <w:b w:val="0"/>
                 <w:iCs w:val="0"/>
-                <w:noProof/>
                 <w:sz w:val="22"/>
                 <w:szCs w:val="20"/>
-                <w:lang w:eastAsia="en-GB"/>
+                <w:lang w:val="en-GB" w:eastAsia="en-GB"/>
               </w:rPr>
               <w:tab/>
             </w:r>
             <w:r>
               <w:rPr>
                 <w:rStyle w:val="Hyperlink"/>
-                <w:noProof/>
-                <w:lang w:val="en-US"/>
               </w:rPr>
-              <w:t>Iterative design</w:t>
-            </w:r>
-            <w:r>
-              <w:rPr>
-                <w:noProof/>
-                <w:webHidden/>
-              </w:rPr>
-              <w:tab/>
-            </w:r>
-            <w:r>
-              <w:rPr>
-                <w:noProof/>
-                <w:webHidden/>
-              </w:rPr>
-              <w:fldChar w:fldCharType="begin"/>
-            </w:r>
-            <w:r>
-              <w:rPr>
-                <w:noProof/>
-                <w:webHidden/>
-              </w:rPr>
-              <w:instrText xml:space="preserve"> PAGEREF _Toc45791110 \h </w:instrText>
-            </w:r>
-            <w:r>
-              <w:rPr>
-                <w:noProof/>
-                <w:webHidden/>
-              </w:rPr>
-            </w:r>
-            <w:r>
-              <w:rPr>
-                <w:noProof/>
-                <w:webHidden/>
-              </w:rPr>
-              <w:fldChar w:fldCharType="separate"/>
-            </w:r>
-            <w:r>
-              <w:rPr>
-                <w:noProof/>
-                <w:webHidden/>
-              </w:rPr>
-              <w:t>2</w:t>
-            </w:r>
-            <w:r>
-              <w:rPr>
-                <w:noProof/>
-                <w:webHidden/>
-              </w:rPr>
-              <w:fldChar w:fldCharType="end"/>
+              <w:t>Incremental build model</w:t>
             </w:r>
           </w:hyperlink>
         </w:p>
         <w:p>
           <w:pPr>
-            <w:pStyle w:val="TOC2"/>
+            <w:pStyle w:val="TOC30"/>
             <w:tabs>
-              <w:tab w:val="left" w:pos="880"/>
-              <w:tab w:val="right" w:leader="dot" w:pos="9016"/>
+              <w:tab w:val="left" w:pos="1320"/>
             </w:tabs>
             <w:rPr>
               <w:rFonts w:cstheme="minorBidi"/>
-              <w:i w:val="0"/>
+              <w:b w:val="0"/>
               <w:iCs w:val="0"/>
-              <w:noProof/>
               <w:sz w:val="22"/>
               <w:szCs w:val="20"/>
-              <w:lang w:eastAsia="en-GB"/>
+              <w:lang w:val="en-GB" w:eastAsia="en-GB"/>
             </w:rPr>
           </w:pPr>
-          <w:hyperlink w:anchor="_Toc45791111" w:history="1">
+          <w:hyperlink w:anchor="_Toc46062428" w:history="1">
             <w:r>
               <w:rPr>
                 <w:rStyle w:val="Hyperlink"/>
-                <w:noProof/>
-                <w:lang w:val="en-US"/>
               </w:rPr>
-              <w:t>1.2</w:t>
+              <w:t>1.2.1</w:t>
             </w:r>
             <w:r>
               <w:rPr>
                 <w:rFonts w:cstheme="minorBidi"/>
-                <w:i w:val="0"/>
+                <w:b w:val="0"/>
                 <w:iCs w:val="0"/>
-                <w:noProof/>
                 <w:sz w:val="22"/>
                 <w:szCs w:val="20"/>
-                <w:lang w:eastAsia="en-GB"/>
+                <w:lang w:val="en-GB" w:eastAsia="en-GB"/>
               </w:rPr>
               <w:tab/>
             </w:r>
             <w:r>
               <w:rPr>
                 <w:rStyle w:val="Hyperlink"/>
-                <w:noProof/>
-                <w:lang w:val="en-US"/>
               </w:rPr>
-              <w:t>Incremental build model</w:t>
+              <w:t>Waterfall model</w:t>
+            </w:r>
+          </w:hyperlink>
+        </w:p>
+        <w:p>
+          <w:pPr>
+            <w:pStyle w:val="TOC4"/>
+            <w:rPr>
+              <w:rFonts w:cstheme="minorBidi"/>
+              <w:b w:val="0"/>
+              <w:sz w:val="22"/>
+              <w:szCs w:val="20"/>
+              <w:lang w:val="en-GB" w:eastAsia="en-GB"/>
+            </w:rPr>
+          </w:pPr>
+          <w:hyperlink w:anchor="_Toc46062429" w:history="1">
+            <w:r>
+              <w:rPr>
+                <w:rStyle w:val="Hyperlink"/>
+              </w:rPr>
+              <w:t>1.2.1.1</w:t>
             </w:r>
             <w:r>
               <w:rPr>
-                <w:noProof/>
-                <w:webHidden/>
+                <w:rFonts w:cstheme="minorBidi"/>
+                <w:b w:val="0"/>
+                <w:sz w:val="22"/>
+                <w:szCs w:val="20"/>
+                <w:lang w:val="en-GB" w:eastAsia="en-GB"/>
               </w:rPr>
               <w:tab/>
             </w:r>
             <w:r>
               <w:rPr>
-                <w:noProof/>
-                <w:webHidden/>
+                <w:rStyle w:val="Hyperlink"/>
               </w:rPr>
-              <w:fldChar w:fldCharType="begin"/>
-            </w:r>
-            <w:r>
-              <w:rPr>
-                <w:noProof/>
-                <w:webHidden/>
-              </w:rPr>
-              <w:instrText xml:space="preserve"> PAGEREF _Toc45791111 \h </w:instrText>
-            </w:r>
-            <w:r>
-              <w:rPr>
-                <w:noProof/>
-                <w:webHidden/>
-              </w:rPr>
-            </w:r>
-            <w:r>
-              <w:rPr>
-                <w:noProof/>
-                <w:webHidden/>
-              </w:rPr>
-              <w:fldChar w:fldCharType="separate"/>
-            </w:r>
-            <w:r>
-              <w:rPr>
-                <w:noProof/>
-                <w:webHidden/>
-              </w:rPr>
-              <w:t>2</w:t>
-            </w:r>
-            <w:r>
-              <w:rPr>
-                <w:noProof/>
-                <w:webHidden/>
-              </w:rPr>
-              <w:fldChar w:fldCharType="end"/>
+              <w:t>Feasibility Study</w:t>
             </w:r>
           </w:hyperlink>
         </w:p>
         <w:p>
           <w:pPr>
-            <w:pStyle w:val="TOC3"/>
+            <w:pStyle w:val="TOC4"/>
+            <w:rPr>
+              <w:rFonts w:cstheme="minorBidi"/>
+              <w:b w:val="0"/>
+              <w:sz w:val="22"/>
+              <w:szCs w:val="20"/>
+              <w:lang w:val="en-GB" w:eastAsia="en-GB"/>
+            </w:rPr>
+          </w:pPr>
+          <w:hyperlink w:anchor="_Toc46062430" w:history="1">
+            <w:r>
+              <w:rPr>
+                <w:rStyle w:val="Hyperlink"/>
+              </w:rPr>
+              <w:t>1.2.1.2</w:t>
+            </w:r>
+            <w:r>
+              <w:rPr>
+                <w:rFonts w:cstheme="minorBidi"/>
+                <w:b w:val="0"/>
+                <w:sz w:val="22"/>
+                <w:szCs w:val="20"/>
+                <w:lang w:val="en-GB" w:eastAsia="en-GB"/>
+              </w:rPr>
+              <w:tab/>
+            </w:r>
+            <w:r>
+              <w:rPr>
+                <w:rStyle w:val="Hyperlink"/>
+              </w:rPr>
+              <w:t>Requirements Analysis and Project Planning</w:t>
+            </w:r>
+          </w:hyperlink>
+        </w:p>
+        <w:p>
+          <w:pPr>
+            <w:pStyle w:val="TOC5"/>
+            <w:rPr>
+              <w:rFonts w:cstheme="minorBidi"/>
+              <w:b w:val="0"/>
+              <w:sz w:val="22"/>
+              <w:szCs w:val="20"/>
+              <w:lang w:val="en-GB" w:eastAsia="en-GB"/>
+            </w:rPr>
+          </w:pPr>
+          <w:hyperlink w:anchor="_Toc46062431" w:history="1">
+            <w:r>
+              <w:rPr>
+                <w:rStyle w:val="Hyperlink"/>
+              </w:rPr>
+              <w:t>1.2.1.2.1</w:t>
+            </w:r>
+            <w:r>
+              <w:rPr>
+                <w:rFonts w:cstheme="minorBidi"/>
+                <w:b w:val="0"/>
+                <w:sz w:val="22"/>
+                <w:szCs w:val="20"/>
+                <w:lang w:val="en-GB" w:eastAsia="en-GB"/>
+              </w:rPr>
+              <w:tab/>
+            </w:r>
+            <w:r>
+              <w:rPr>
+                <w:rStyle w:val="Hyperlink"/>
+              </w:rPr>
+              <w:t>System Requirements</w:t>
+            </w:r>
+          </w:hyperlink>
+        </w:p>
+        <w:p>
+          <w:pPr>
+            <w:pStyle w:val="TOC5"/>
+            <w:rPr>
+              <w:rFonts w:cstheme="minorBidi"/>
+              <w:b w:val="0"/>
+              <w:sz w:val="22"/>
+              <w:szCs w:val="20"/>
+              <w:lang w:val="en-GB" w:eastAsia="en-GB"/>
+            </w:rPr>
+          </w:pPr>
+          <w:hyperlink w:anchor="_Toc46062432" w:history="1">
+            <w:r>
+              <w:rPr>
+                <w:rStyle w:val="Hyperlink"/>
+              </w:rPr>
+              <w:t>1.2.1.2.2</w:t>
+            </w:r>
+            <w:r>
+              <w:rPr>
+                <w:rFonts w:cstheme="minorBidi"/>
+                <w:b w:val="0"/>
+                <w:sz w:val="22"/>
+                <w:szCs w:val="20"/>
+                <w:lang w:val="en-GB" w:eastAsia="en-GB"/>
+              </w:rPr>
+              <w:tab/>
+            </w:r>
+            <w:r>
+              <w:rPr>
+                <w:rStyle w:val="Hyperlink"/>
+              </w:rPr>
+              <w:t>Software Requirements</w:t>
+            </w:r>
+          </w:hyperlink>
+        </w:p>
+        <w:p>
+          <w:pPr>
+            <w:pStyle w:val="TOC5"/>
+            <w:rPr>
+              <w:rFonts w:cstheme="minorBidi"/>
+              <w:b w:val="0"/>
+              <w:sz w:val="22"/>
+              <w:szCs w:val="20"/>
+              <w:lang w:val="en-GB" w:eastAsia="en-GB"/>
+            </w:rPr>
+          </w:pPr>
+          <w:hyperlink w:anchor="_Toc46062433" w:history="1">
+            <w:r>
+              <w:rPr>
+                <w:rStyle w:val="Hyperlink"/>
+              </w:rPr>
+              <w:t>1.2.1.2.3</w:t>
+            </w:r>
+            <w:r>
+              <w:rPr>
+                <w:rFonts w:cstheme="minorBidi"/>
+                <w:b w:val="0"/>
+                <w:sz w:val="22"/>
+                <w:szCs w:val="20"/>
+                <w:lang w:val="en-GB" w:eastAsia="en-GB"/>
+              </w:rPr>
+              <w:tab/>
+            </w:r>
+            <w:r>
+              <w:rPr>
+                <w:rStyle w:val="Hyperlink"/>
+              </w:rPr>
+              <w:t>Requirements Analysis</w:t>
+            </w:r>
+          </w:hyperlink>
+        </w:p>
+        <w:p>
+          <w:pPr>
+            <w:pStyle w:val="TOC6"/>
             <w:tabs>
-              <w:tab w:val="left" w:pos="1100"/>
-              <w:tab w:val="right" w:leader="dot" w:pos="9016"/>
+              <w:tab w:val="left" w:pos="2181"/>
+              <w:tab w:val="right" w:pos="9016"/>
             </w:tabs>
             <w:rPr>
               <w:rFonts w:cstheme="minorBidi"/>
@@ -596,575 +630,7 @@
               <w:lang w:eastAsia="en-GB"/>
             </w:rPr>
           </w:pPr>
-          <w:hyperlink w:anchor="_Toc45791112" w:history="1">
-            <w:r>
-              <w:rPr>
-                <w:rStyle w:val="Hyperlink"/>
-                <w:noProof/>
-                <w:lang w:val="en-US"/>
-              </w:rPr>
-              <w:t>1.2.1</w:t>
-            </w:r>
-            <w:r>
-              <w:rPr>
-                <w:rFonts w:cstheme="minorBidi"/>
-                <w:noProof/>
-                <w:sz w:val="22"/>
-                <w:szCs w:val="20"/>
-                <w:lang w:eastAsia="en-GB"/>
-              </w:rPr>
-              <w:tab/>
-            </w:r>
-            <w:r>
-              <w:rPr>
-                <w:rStyle w:val="Hyperlink"/>
-                <w:noProof/>
-                <w:lang w:val="en-US"/>
-              </w:rPr>
-              <w:t>Waterfall model</w:t>
-            </w:r>
-            <w:r>
-              <w:rPr>
-                <w:noProof/>
-                <w:webHidden/>
-              </w:rPr>
-              <w:tab/>
-            </w:r>
-            <w:r>
-              <w:rPr>
-                <w:noProof/>
-                <w:webHidden/>
-              </w:rPr>
-              <w:fldChar w:fldCharType="begin"/>
-            </w:r>
-            <w:r>
-              <w:rPr>
-                <w:noProof/>
-                <w:webHidden/>
-              </w:rPr>
-              <w:instrText xml:space="preserve"> PAGEREF _Toc45791112 \h </w:instrText>
-            </w:r>
-            <w:r>
-              <w:rPr>
-                <w:noProof/>
-                <w:webHidden/>
-              </w:rPr>
-            </w:r>
-            <w:r>
-              <w:rPr>
-                <w:noProof/>
-                <w:webHidden/>
-              </w:rPr>
-              <w:fldChar w:fldCharType="separate"/>
-            </w:r>
-            <w:r>
-              <w:rPr>
-                <w:noProof/>
-                <w:webHidden/>
-              </w:rPr>
-              <w:t>3</w:t>
-            </w:r>
-            <w:r>
-              <w:rPr>
-                <w:noProof/>
-                <w:webHidden/>
-              </w:rPr>
-              <w:fldChar w:fldCharType="end"/>
-            </w:r>
-          </w:hyperlink>
-        </w:p>
-        <w:p>
-          <w:pPr>
-            <w:pStyle w:val="TOC4"/>
-            <w:tabs>
-              <w:tab w:val="left" w:pos="1540"/>
-              <w:tab w:val="right" w:leader="dot" w:pos="9016"/>
-            </w:tabs>
-            <w:rPr>
-              <w:rFonts w:cstheme="minorBidi"/>
-              <w:noProof/>
-              <w:sz w:val="22"/>
-              <w:szCs w:val="20"/>
-              <w:lang w:eastAsia="en-GB"/>
-            </w:rPr>
-          </w:pPr>
-          <w:hyperlink w:anchor="_Toc45791113" w:history="1">
-            <w:r>
-              <w:rPr>
-                <w:rStyle w:val="Hyperlink"/>
-                <w:noProof/>
-                <w:lang w:val="en-US"/>
-              </w:rPr>
-              <w:t>1.2.1.1</w:t>
-            </w:r>
-            <w:r>
-              <w:rPr>
-                <w:rFonts w:cstheme="minorBidi"/>
-                <w:noProof/>
-                <w:sz w:val="22"/>
-                <w:szCs w:val="20"/>
-                <w:lang w:eastAsia="en-GB"/>
-              </w:rPr>
-              <w:tab/>
-            </w:r>
-            <w:r>
-              <w:rPr>
-                <w:rStyle w:val="Hyperlink"/>
-                <w:noProof/>
-                <w:lang w:val="en-US"/>
-              </w:rPr>
-              <w:t>Feasibility Stu</w:t>
-            </w:r>
-            <w:r>
-              <w:rPr>
-                <w:rStyle w:val="Hyperlink"/>
-                <w:noProof/>
-                <w:lang w:val="en-US"/>
-              </w:rPr>
-              <w:t>d</w:t>
-            </w:r>
-            <w:r>
-              <w:rPr>
-                <w:rStyle w:val="Hyperlink"/>
-                <w:noProof/>
-                <w:lang w:val="en-US"/>
-              </w:rPr>
-              <w:t>y</w:t>
-            </w:r>
-            <w:r>
-              <w:rPr>
-                <w:noProof/>
-                <w:webHidden/>
-              </w:rPr>
-              <w:tab/>
-            </w:r>
-            <w:r>
-              <w:rPr>
-                <w:noProof/>
-                <w:webHidden/>
-              </w:rPr>
-              <w:fldChar w:fldCharType="begin"/>
-            </w:r>
-            <w:r>
-              <w:rPr>
-                <w:noProof/>
-                <w:webHidden/>
-              </w:rPr>
-              <w:instrText xml:space="preserve"> PAGEREF _Toc45791113 \h </w:instrText>
-            </w:r>
-            <w:r>
-              <w:rPr>
-                <w:noProof/>
-                <w:webHidden/>
-              </w:rPr>
-            </w:r>
-            <w:r>
-              <w:rPr>
-                <w:noProof/>
-                <w:webHidden/>
-              </w:rPr>
-              <w:fldChar w:fldCharType="separate"/>
-            </w:r>
-            <w:r>
-              <w:rPr>
-                <w:noProof/>
-                <w:webHidden/>
-              </w:rPr>
-              <w:t>3</w:t>
-            </w:r>
-            <w:r>
-              <w:rPr>
-                <w:noProof/>
-                <w:webHidden/>
-              </w:rPr>
-              <w:fldChar w:fldCharType="end"/>
-            </w:r>
-          </w:hyperlink>
-        </w:p>
-        <w:p>
-          <w:pPr>
-            <w:pStyle w:val="TOC4"/>
-            <w:tabs>
-              <w:tab w:val="left" w:pos="1540"/>
-              <w:tab w:val="right" w:leader="dot" w:pos="9016"/>
-            </w:tabs>
-            <w:rPr>
-              <w:rFonts w:cstheme="minorBidi"/>
-              <w:noProof/>
-              <w:sz w:val="22"/>
-              <w:szCs w:val="20"/>
-              <w:lang w:eastAsia="en-GB"/>
-            </w:rPr>
-          </w:pPr>
-          <w:hyperlink w:anchor="_Toc45791114" w:history="1">
-            <w:r>
-              <w:rPr>
-                <w:rStyle w:val="Hyperlink"/>
-                <w:noProof/>
-                <w:lang w:val="en-US"/>
-              </w:rPr>
-              <w:t>1.2.1.2</w:t>
-            </w:r>
-            <w:r>
-              <w:rPr>
-                <w:rFonts w:cstheme="minorBidi"/>
-                <w:noProof/>
-                <w:sz w:val="22"/>
-                <w:szCs w:val="20"/>
-                <w:lang w:eastAsia="en-GB"/>
-              </w:rPr>
-              <w:tab/>
-            </w:r>
-            <w:r>
-              <w:rPr>
-                <w:rStyle w:val="Hyperlink"/>
-                <w:noProof/>
-                <w:lang w:val="en-US"/>
-              </w:rPr>
-              <w:t>Requirements Analysis and Project Planning</w:t>
-            </w:r>
-            <w:r>
-              <w:rPr>
-                <w:noProof/>
-                <w:webHidden/>
-              </w:rPr>
-              <w:tab/>
-            </w:r>
-            <w:r>
-              <w:rPr>
-                <w:noProof/>
-                <w:webHidden/>
-              </w:rPr>
-              <w:fldChar w:fldCharType="begin"/>
-            </w:r>
-            <w:r>
-              <w:rPr>
-                <w:noProof/>
-                <w:webHidden/>
-              </w:rPr>
-              <w:instrText xml:space="preserve"> PAGEREF _Toc45791114 \h </w:instrText>
-            </w:r>
-            <w:r>
-              <w:rPr>
-                <w:noProof/>
-                <w:webHidden/>
-              </w:rPr>
-            </w:r>
-            <w:r>
-              <w:rPr>
-                <w:noProof/>
-                <w:webHidden/>
-              </w:rPr>
-              <w:fldChar w:fldCharType="separate"/>
-            </w:r>
-            <w:r>
-              <w:rPr>
-                <w:noProof/>
-                <w:webHidden/>
-              </w:rPr>
-              <w:t>3</w:t>
-            </w:r>
-            <w:r>
-              <w:rPr>
-                <w:noProof/>
-                <w:webHidden/>
-              </w:rPr>
-              <w:fldChar w:fldCharType="end"/>
-            </w:r>
-          </w:hyperlink>
-        </w:p>
-        <w:p>
-          <w:pPr>
-            <w:pStyle w:val="TOC5"/>
-            <w:tabs>
-              <w:tab w:val="left" w:pos="1809"/>
-              <w:tab w:val="right" w:leader="dot" w:pos="9016"/>
-            </w:tabs>
-            <w:rPr>
-              <w:rFonts w:cstheme="minorBidi"/>
-              <w:noProof/>
-              <w:sz w:val="22"/>
-              <w:szCs w:val="20"/>
-              <w:lang w:eastAsia="en-GB"/>
-            </w:rPr>
-          </w:pPr>
-          <w:hyperlink w:anchor="_Toc45791115" w:history="1">
-            <w:r>
-              <w:rPr>
-                <w:rStyle w:val="Hyperlink"/>
-                <w:noProof/>
-                <w:lang w:val="en-US"/>
-              </w:rPr>
-              <w:t>1.2.1.2.1</w:t>
-            </w:r>
-            <w:r>
-              <w:rPr>
-                <w:rFonts w:cstheme="minorBidi"/>
-                <w:noProof/>
-                <w:sz w:val="22"/>
-                <w:szCs w:val="20"/>
-                <w:lang w:eastAsia="en-GB"/>
-              </w:rPr>
-              <w:tab/>
-            </w:r>
-            <w:r>
-              <w:rPr>
-                <w:rStyle w:val="Hyperlink"/>
-                <w:noProof/>
-                <w:lang w:val="en-US"/>
-              </w:rPr>
-              <w:t>System Requirements</w:t>
-            </w:r>
-            <w:r>
-              <w:rPr>
-                <w:noProof/>
-                <w:webHidden/>
-              </w:rPr>
-              <w:tab/>
-            </w:r>
-            <w:r>
-              <w:rPr>
-                <w:noProof/>
-                <w:webHidden/>
-              </w:rPr>
-              <w:fldChar w:fldCharType="begin"/>
-            </w:r>
-            <w:r>
-              <w:rPr>
-                <w:noProof/>
-                <w:webHidden/>
-              </w:rPr>
-              <w:instrText xml:space="preserve"> PAGEREF _Toc45791115 \h </w:instrText>
-            </w:r>
-            <w:r>
-              <w:rPr>
-                <w:noProof/>
-                <w:webHidden/>
-              </w:rPr>
-            </w:r>
-            <w:r>
-              <w:rPr>
-                <w:noProof/>
-                <w:webHidden/>
-              </w:rPr>
-              <w:fldChar w:fldCharType="separate"/>
-            </w:r>
-            <w:r>
-              <w:rPr>
-                <w:noProof/>
-                <w:webHidden/>
-              </w:rPr>
-              <w:t>3</w:t>
-            </w:r>
-            <w:r>
-              <w:rPr>
-                <w:noProof/>
-                <w:webHidden/>
-              </w:rPr>
-              <w:fldChar w:fldCharType="end"/>
-            </w:r>
-          </w:hyperlink>
-        </w:p>
-        <w:p>
-          <w:pPr>
-            <w:pStyle w:val="TOC5"/>
-            <w:tabs>
-              <w:tab w:val="left" w:pos="1809"/>
-              <w:tab w:val="right" w:leader="dot" w:pos="9016"/>
-            </w:tabs>
-            <w:rPr>
-              <w:rFonts w:cstheme="minorBidi"/>
-              <w:noProof/>
-              <w:sz w:val="22"/>
-              <w:szCs w:val="20"/>
-              <w:lang w:eastAsia="en-GB"/>
-            </w:rPr>
-          </w:pPr>
-          <w:hyperlink w:anchor="_Toc45791116" w:history="1">
-            <w:r>
-              <w:rPr>
-                <w:rStyle w:val="Hyperlink"/>
-                <w:noProof/>
-                <w:lang w:val="en-US"/>
-              </w:rPr>
-              <w:t>1.2.1.2.2</w:t>
-            </w:r>
-            <w:r>
-              <w:rPr>
-                <w:rFonts w:cstheme="minorBidi"/>
-                <w:noProof/>
-                <w:sz w:val="22"/>
-                <w:szCs w:val="20"/>
-                <w:lang w:eastAsia="en-GB"/>
-              </w:rPr>
-              <w:tab/>
-            </w:r>
-            <w:r>
-              <w:rPr>
-                <w:rStyle w:val="Hyperlink"/>
-                <w:noProof/>
-                <w:lang w:val="en-US"/>
-              </w:rPr>
-              <w:t>Software Requirements</w:t>
-            </w:r>
-            <w:r>
-              <w:rPr>
-                <w:noProof/>
-                <w:webHidden/>
-              </w:rPr>
-              <w:tab/>
-            </w:r>
-            <w:r>
-              <w:rPr>
-                <w:noProof/>
-                <w:webHidden/>
-              </w:rPr>
-              <w:fldChar w:fldCharType="begin"/>
-            </w:r>
-            <w:r>
-              <w:rPr>
-                <w:noProof/>
-                <w:webHidden/>
-              </w:rPr>
-              <w:instrText xml:space="preserve"> PAGEREF _Toc45791116 \h </w:instrText>
-            </w:r>
-            <w:r>
-              <w:rPr>
-                <w:noProof/>
-                <w:webHidden/>
-              </w:rPr>
-            </w:r>
-            <w:r>
-              <w:rPr>
-                <w:noProof/>
-                <w:webHidden/>
-              </w:rPr>
-              <w:fldChar w:fldCharType="separate"/>
-            </w:r>
-            <w:r>
-              <w:rPr>
-                <w:noProof/>
-                <w:webHidden/>
-              </w:rPr>
-              <w:t>3</w:t>
-            </w:r>
-            <w:r>
-              <w:rPr>
-                <w:noProof/>
-                <w:webHidden/>
-              </w:rPr>
-              <w:fldChar w:fldCharType="end"/>
-            </w:r>
-          </w:hyperlink>
-        </w:p>
-        <w:p>
-          <w:pPr>
-            <w:pStyle w:val="TOC5"/>
-            <w:tabs>
-              <w:tab w:val="left" w:pos="1809"/>
-              <w:tab w:val="right" w:leader="dot" w:pos="9016"/>
-            </w:tabs>
-            <w:rPr>
-              <w:rFonts w:cstheme="minorBidi"/>
-              <w:noProof/>
-              <w:sz w:val="22"/>
-              <w:szCs w:val="20"/>
-              <w:lang w:eastAsia="en-GB"/>
-            </w:rPr>
-          </w:pPr>
-          <w:hyperlink w:anchor="_Toc45791117" w:history="1">
-            <w:r>
-              <w:rPr>
-                <w:rStyle w:val="Hyperlink"/>
-                <w:noProof/>
-                <w:lang w:val="en-US"/>
-              </w:rPr>
-              <w:t>1.2.1.2.3</w:t>
-            </w:r>
-            <w:r>
-              <w:rPr>
-                <w:rFonts w:cstheme="minorBidi"/>
-                <w:noProof/>
-                <w:sz w:val="22"/>
-                <w:szCs w:val="20"/>
-                <w:lang w:eastAsia="en-GB"/>
-              </w:rPr>
-              <w:tab/>
-            </w:r>
-            <w:r>
-              <w:rPr>
-                <w:rStyle w:val="Hyperlink"/>
-                <w:noProof/>
-                <w:lang w:val="en-US"/>
-              </w:rPr>
-              <w:t>Requirements Analysis</w:t>
-            </w:r>
-            <w:r>
-              <w:rPr>
-                <w:noProof/>
-                <w:webHidden/>
-              </w:rPr>
-              <w:tab/>
-            </w:r>
-            <w:r>
-              <w:rPr>
-                <w:noProof/>
-                <w:webHidden/>
-              </w:rPr>
-              <w:fldChar w:fldCharType="begin"/>
-            </w:r>
-            <w:r>
-              <w:rPr>
-                <w:noProof/>
-                <w:webHidden/>
-              </w:rPr>
-              <w:instrText xml:space="preserve"> PAGEREF _Toc45791117 \h </w:instrText>
-            </w:r>
-            <w:r>
-              <w:rPr>
-                <w:noProof/>
-                <w:webHidden/>
-              </w:rPr>
-            </w:r>
-            <w:r>
-              <w:rPr>
-                <w:noProof/>
-                <w:webHidden/>
-              </w:rPr>
-              <w:fldChar w:fldCharType="separate"/>
-            </w:r>
-            <w:r>
-              <w:rPr>
-                <w:noProof/>
-                <w:webHidden/>
-              </w:rPr>
-              <w:t>3</w:t>
-            </w:r>
-            <w:r>
-              <w:rPr>
-                <w:noProof/>
-                <w:webHidden/>
-              </w:rPr>
-              <w:fldChar w:fldCharType="end"/>
-            </w:r>
-          </w:hyperlink>
-        </w:p>
-        <w:p>
-          <w:pPr>
-            <w:pStyle w:val="TOC6"/>
-            <w:tabs>
-              <w:tab w:val="left" w:pos="2181"/>
-              <w:tab w:val="right" w:leader="dot" w:pos="9016"/>
-            </w:tabs>
-            <w:rPr>
-              <w:rFonts w:cstheme="minorBidi"/>
-              <w:noProof/>
-              <w:sz w:val="22"/>
-              <w:szCs w:val="20"/>
-              <w:lang w:eastAsia="en-GB"/>
-            </w:rPr>
-          </w:pPr>
-          <w:hyperlink w:anchor="_Toc45791118" w:history="1">
+          <w:hyperlink w:anchor="_Toc46062434" w:history="1">
             <w:r>
               <w:rPr>
                 <w:rStyle w:val="Hyperlink"/>
@@ -1191,54 +657,6 @@
               </w:rPr>
               <w:t>Functional Requirements</w:t>
             </w:r>
-            <w:r>
-              <w:rPr>
-                <w:noProof/>
-                <w:webHidden/>
-              </w:rPr>
-              <w:tab/>
-            </w:r>
-            <w:r>
-              <w:rPr>
-                <w:noProof/>
-                <w:webHidden/>
-              </w:rPr>
-              <w:fldChar w:fldCharType="begin"/>
-            </w:r>
-            <w:r>
-              <w:rPr>
-                <w:noProof/>
-                <w:webHidden/>
-              </w:rPr>
-              <w:instrText xml:space="preserve"> PAGEREF _Toc45791118 \h </w:instrText>
-            </w:r>
-            <w:r>
-              <w:rPr>
-                <w:noProof/>
-                <w:webHidden/>
-              </w:rPr>
-            </w:r>
-            <w:r>
-              <w:rPr>
-                <w:noProof/>
-                <w:webHidden/>
-              </w:rPr>
-              <w:fldChar w:fldCharType="separate"/>
-            </w:r>
-            <w:r>
-              <w:rPr>
-                <w:noProof/>
-                <w:webHidden/>
-              </w:rPr>
-              <w:t>3</w:t>
-            </w:r>
-            <w:r>
-              <w:rPr>
-                <w:noProof/>
-                <w:webHidden/>
-              </w:rPr>
-              <w:fldChar w:fldCharType="end"/>
-            </w:r>
           </w:hyperlink>
         </w:p>
         <w:p>
@@ -1246,7 +664,7 @@
             <w:pStyle w:val="TOC6"/>
             <w:tabs>
               <w:tab w:val="left" w:pos="2181"/>
-              <w:tab w:val="right" w:leader="dot" w:pos="9016"/>
+              <w:tab w:val="right" w:pos="9016"/>
             </w:tabs>
             <w:rPr>
               <w:rFonts w:cstheme="minorBidi"/>
@@ -1256,7 +674,7 @@
               <w:lang w:eastAsia="en-GB"/>
             </w:rPr>
           </w:pPr>
-          <w:hyperlink w:anchor="_Toc45791119" w:history="1">
+          <w:hyperlink w:anchor="_Toc46062435" w:history="1">
             <w:r>
               <w:rPr>
                 <w:rStyle w:val="Hyperlink"/>
@@ -1283,426 +701,157 @@
               </w:rPr>
               <w:t>Non - Functional Requirements</w:t>
             </w:r>
+          </w:hyperlink>
+        </w:p>
+        <w:p>
+          <w:pPr>
+            <w:pStyle w:val="TOC5"/>
+            <w:rPr>
+              <w:rFonts w:cstheme="minorBidi"/>
+              <w:b w:val="0"/>
+              <w:sz w:val="22"/>
+              <w:szCs w:val="20"/>
+              <w:lang w:val="en-GB" w:eastAsia="en-GB"/>
+            </w:rPr>
+          </w:pPr>
+          <w:hyperlink w:anchor="_Toc46062436" w:history="1">
             <w:r>
               <w:rPr>
-                <w:noProof/>
-                <w:webHidden/>
+                <w:rStyle w:val="Hyperlink"/>
+              </w:rPr>
+              <w:t>1.2.1.2.4</w:t>
+            </w:r>
+            <w:r>
+              <w:rPr>
+                <w:rFonts w:cstheme="minorBidi"/>
+                <w:b w:val="0"/>
+                <w:sz w:val="22"/>
+                <w:szCs w:val="20"/>
+                <w:lang w:val="en-GB" w:eastAsia="en-GB"/>
               </w:rPr>
               <w:tab/>
             </w:r>
             <w:r>
               <w:rPr>
-                <w:noProof/>
-                <w:webHidden/>
+                <w:rStyle w:val="Hyperlink"/>
               </w:rPr>
-              <w:fldChar w:fldCharType="begin"/>
+              <w:t>Planning</w:t>
+            </w:r>
+          </w:hyperlink>
+        </w:p>
+        <w:p>
+          <w:pPr>
+            <w:pStyle w:val="TOC4"/>
+            <w:rPr>
+              <w:rFonts w:cstheme="minorBidi"/>
+              <w:b w:val="0"/>
+              <w:sz w:val="22"/>
+              <w:szCs w:val="20"/>
+              <w:lang w:val="en-GB" w:eastAsia="en-GB"/>
+            </w:rPr>
+          </w:pPr>
+          <w:hyperlink w:anchor="_Toc46062437" w:history="1">
+            <w:r>
+              <w:rPr>
+                <w:rStyle w:val="Hyperlink"/>
+              </w:rPr>
+              <w:t>1.2.1.3</w:t>
             </w:r>
             <w:r>
               <w:rPr>
-                <w:noProof/>
-                <w:webHidden/>
+                <w:rFonts w:cstheme="minorBidi"/>
+                <w:b w:val="0"/>
+                <w:sz w:val="22"/>
+                <w:szCs w:val="20"/>
+                <w:lang w:val="en-GB" w:eastAsia="en-GB"/>
               </w:rPr>
-              <w:instrText xml:space="preserve"> PAGEREF _Toc45791119 \h </w:instrText>
+              <w:tab/>
             </w:r>
             <w:r>
               <w:rPr>
-                <w:noProof/>
-                <w:webHidden/>
+                <w:rStyle w:val="Hyperlink"/>
               </w:rPr>
-            </w:r>
-            <w:r>
-              <w:rPr>
-                <w:noProof/>
-                <w:webHidden/>
-              </w:rPr>
-              <w:fldChar w:fldCharType="separate"/>
-            </w:r>
-            <w:r>
-              <w:rPr>
-                <w:noProof/>
-                <w:webHidden/>
-              </w:rPr>
-              <w:t>3</w:t>
-            </w:r>
-            <w:r>
-              <w:rPr>
-                <w:noProof/>
-                <w:webHidden/>
-              </w:rPr>
-              <w:fldChar w:fldCharType="end"/>
+              <w:t>System Design</w:t>
             </w:r>
           </w:hyperlink>
         </w:p>
         <w:p>
           <w:pPr>
             <w:pStyle w:val="TOC5"/>
-            <w:tabs>
-              <w:tab w:val="left" w:pos="1809"/>
-              <w:tab w:val="right" w:leader="dot" w:pos="9016"/>
-            </w:tabs>
             <w:rPr>
               <w:rFonts w:cstheme="minorBidi"/>
-              <w:noProof/>
+              <w:b w:val="0"/>
               <w:sz w:val="22"/>
               <w:szCs w:val="20"/>
-              <w:lang w:eastAsia="en-GB"/>
+              <w:lang w:val="en-GB" w:eastAsia="en-GB"/>
             </w:rPr>
           </w:pPr>
-          <w:hyperlink w:anchor="_Toc45791120" w:history="1">
+          <w:hyperlink w:anchor="_Toc46062438" w:history="1">
             <w:r>
               <w:rPr>
                 <w:rStyle w:val="Hyperlink"/>
-                <w:noProof/>
-                <w:lang w:val="en-US"/>
               </w:rPr>
-              <w:t>1.2.1.2.4</w:t>
+              <w:t>1.2.1.3.1</w:t>
             </w:r>
             <w:r>
               <w:rPr>
                 <w:rFonts w:cstheme="minorBidi"/>
-                <w:noProof/>
+                <w:b w:val="0"/>
                 <w:sz w:val="22"/>
                 <w:szCs w:val="20"/>
-                <w:lang w:eastAsia="en-GB"/>
+                <w:lang w:val="en-GB" w:eastAsia="en-GB"/>
               </w:rPr>
               <w:tab/>
             </w:r>
             <w:r>
               <w:rPr>
                 <w:rStyle w:val="Hyperlink"/>
-                <w:noProof/>
-                <w:lang w:val="en-US"/>
               </w:rPr>
-              <w:t>Planning</w:t>
-            </w:r>
-            <w:r>
-              <w:rPr>
-                <w:noProof/>
-                <w:webHidden/>
-              </w:rPr>
-              <w:tab/>
-            </w:r>
-            <w:r>
-              <w:rPr>
-                <w:noProof/>
-                <w:webHidden/>
-              </w:rPr>
-              <w:fldChar w:fldCharType="begin"/>
-            </w:r>
-            <w:r>
-              <w:rPr>
-                <w:noProof/>
-                <w:webHidden/>
-              </w:rPr>
-              <w:instrText xml:space="preserve"> PAGEREF _Toc45791120 \h </w:instrText>
-            </w:r>
-            <w:r>
-              <w:rPr>
-                <w:noProof/>
-                <w:webHidden/>
-              </w:rPr>
-            </w:r>
-            <w:r>
-              <w:rPr>
-                <w:noProof/>
-                <w:webHidden/>
-              </w:rPr>
-              <w:fldChar w:fldCharType="separate"/>
-            </w:r>
-            <w:r>
-              <w:rPr>
-                <w:noProof/>
-                <w:webHidden/>
-              </w:rPr>
-              <w:t>4</w:t>
-            </w:r>
-            <w:r>
-              <w:rPr>
-                <w:noProof/>
-                <w:webHidden/>
-              </w:rPr>
-              <w:fldChar w:fldCharType="end"/>
+              <w:t>System Architecture</w:t>
             </w:r>
           </w:hyperlink>
         </w:p>
         <w:p>
           <w:pPr>
-            <w:pStyle w:val="TOC4"/>
-            <w:tabs>
-              <w:tab w:val="left" w:pos="1540"/>
-              <w:tab w:val="right" w:leader="dot" w:pos="9016"/>
-            </w:tabs>
+            <w:pStyle w:val="TOC5"/>
             <w:rPr>
               <w:rFonts w:cstheme="minorBidi"/>
-              <w:noProof/>
+              <w:b w:val="0"/>
               <w:sz w:val="22"/>
               <w:szCs w:val="20"/>
-              <w:lang w:eastAsia="en-GB"/>
+              <w:lang w:val="en-GB" w:eastAsia="en-GB"/>
             </w:rPr>
           </w:pPr>
-          <w:hyperlink w:anchor="_Toc45791121" w:history="1">
+          <w:hyperlink w:anchor="_Toc46062439" w:history="1">
             <w:r>
               <w:rPr>
                 <w:rStyle w:val="Hyperlink"/>
-                <w:noProof/>
-                <w:lang w:val="en-US"/>
               </w:rPr>
-              <w:t>1.2.1.3</w:t>
+              <w:t>1.2.1.3.2</w:t>
             </w:r>
             <w:r>
               <w:rPr>
                 <w:rFonts w:cstheme="minorBidi"/>
-                <w:noProof/>
+                <w:b w:val="0"/>
                 <w:sz w:val="22"/>
                 <w:szCs w:val="20"/>
-                <w:lang w:eastAsia="en-GB"/>
+                <w:lang w:val="en-GB" w:eastAsia="en-GB"/>
               </w:rPr>
               <w:tab/>
             </w:r>
             <w:r>
               <w:rPr>
                 <w:rStyle w:val="Hyperlink"/>
-                <w:noProof/>
-                <w:lang w:val="en-US"/>
               </w:rPr>
-              <w:t>System Design</w:t>
-            </w:r>
-            <w:r>
-              <w:rPr>
-                <w:noProof/>
-                <w:webHidden/>
-              </w:rPr>
-              <w:tab/>
-            </w:r>
-            <w:r>
-              <w:rPr>
-                <w:noProof/>
-                <w:webHidden/>
-              </w:rPr>
-              <w:fldChar w:fldCharType="begin"/>
-            </w:r>
-            <w:r>
-              <w:rPr>
-                <w:noProof/>
-                <w:webHidden/>
-              </w:rPr>
-              <w:instrText xml:space="preserve"> PAGEREF _Toc45791121 \h </w:instrText>
-            </w:r>
-            <w:r>
-              <w:rPr>
-                <w:noProof/>
-                <w:webHidden/>
-              </w:rPr>
-            </w:r>
-            <w:r>
-              <w:rPr>
-                <w:noProof/>
-                <w:webHidden/>
-              </w:rPr>
-              <w:fldChar w:fldCharType="separate"/>
-            </w:r>
-            <w:r>
-              <w:rPr>
-                <w:noProof/>
-                <w:webHidden/>
-              </w:rPr>
-              <w:t>4</w:t>
-            </w:r>
-            <w:r>
-              <w:rPr>
-                <w:noProof/>
-                <w:webHidden/>
-              </w:rPr>
-              <w:fldChar w:fldCharType="end"/>
+              <w:t>Database Design</w:t>
             </w:r>
           </w:hyperlink>
         </w:p>
         <w:p>
           <w:pPr>
-            <w:pStyle w:val="TOC5"/>
             <w:tabs>
-              <w:tab w:val="left" w:pos="1809"/>
-              <w:tab w:val="right" w:leader="dot" w:pos="9016"/>
+              <w:tab w:val="left" w:pos="1140"/>
             </w:tabs>
-            <w:rPr>
-              <w:rFonts w:cstheme="minorBidi"/>
-              <w:noProof/>
-              <w:sz w:val="22"/>
-              <w:szCs w:val="20"/>
-              <w:lang w:eastAsia="en-GB"/>
-            </w:rPr>
-          </w:pPr>
-          <w:hyperlink w:anchor="_Toc45791122" w:history="1">
-            <w:r>
-              <w:rPr>
-                <w:rStyle w:val="Hyperlink"/>
-                <w:noProof/>
-                <w:lang w:val="en-US"/>
-              </w:rPr>
-              <w:t>1.2.1.3.1</w:t>
-            </w:r>
-            <w:r>
-              <w:rPr>
-                <w:rFonts w:cstheme="minorBidi"/>
-                <w:noProof/>
-                <w:sz w:val="22"/>
-                <w:szCs w:val="20"/>
-                <w:lang w:eastAsia="en-GB"/>
-              </w:rPr>
-              <w:tab/>
-            </w:r>
-            <w:r>
-              <w:rPr>
-                <w:rStyle w:val="Hyperlink"/>
-                <w:noProof/>
-                <w:lang w:val="en-US"/>
-              </w:rPr>
-              <w:t>System Architecture</w:t>
-            </w:r>
-            <w:r>
-              <w:rPr>
-                <w:noProof/>
-                <w:webHidden/>
-              </w:rPr>
-              <w:tab/>
-            </w:r>
-            <w:r>
-              <w:rPr>
-                <w:noProof/>
-                <w:webHidden/>
-              </w:rPr>
-              <w:fldChar w:fldCharType="begin"/>
-            </w:r>
-            <w:r>
-              <w:rPr>
-                <w:noProof/>
-                <w:webHidden/>
-              </w:rPr>
-              <w:instrText xml:space="preserve"> PAGEREF _Toc45791122 \h </w:instrText>
-            </w:r>
-            <w:r>
-              <w:rPr>
-                <w:noProof/>
-                <w:webHidden/>
-              </w:rPr>
-            </w:r>
-            <w:r>
-              <w:rPr>
-                <w:noProof/>
-                <w:webHidden/>
-              </w:rPr>
-              <w:fldChar w:fldCharType="separate"/>
-            </w:r>
-            <w:r>
-              <w:rPr>
-                <w:noProof/>
-                <w:webHidden/>
-              </w:rPr>
-              <w:t>5</w:t>
-            </w:r>
-            <w:r>
-              <w:rPr>
-                <w:noProof/>
-                <w:webHidden/>
-              </w:rPr>
-              <w:fldChar w:fldCharType="end"/>
-            </w:r>
-          </w:hyperlink>
-        </w:p>
-        <w:p>
-          <w:pPr>
-            <w:pStyle w:val="TOC5"/>
-            <w:tabs>
-              <w:tab w:val="left" w:pos="1809"/>
-              <w:tab w:val="right" w:leader="dot" w:pos="9016"/>
-            </w:tabs>
-            <w:rPr>
-              <w:rFonts w:cstheme="minorBidi"/>
-              <w:noProof/>
-              <w:sz w:val="22"/>
-              <w:szCs w:val="20"/>
-              <w:lang w:eastAsia="en-GB"/>
-            </w:rPr>
-          </w:pPr>
-          <w:hyperlink w:anchor="_Toc45791123" w:history="1">
-            <w:r>
-              <w:rPr>
-                <w:rStyle w:val="Hyperlink"/>
-                <w:noProof/>
-                <w:lang w:val="en-US"/>
-              </w:rPr>
-              <w:t>1.2.1.3.2</w:t>
-            </w:r>
-            <w:r>
-              <w:rPr>
-                <w:rFonts w:cstheme="minorBidi"/>
-                <w:noProof/>
-                <w:sz w:val="22"/>
-                <w:szCs w:val="20"/>
-                <w:lang w:eastAsia="en-GB"/>
-              </w:rPr>
-              <w:tab/>
-            </w:r>
-            <w:r>
-              <w:rPr>
-                <w:rStyle w:val="Hyperlink"/>
-                <w:noProof/>
-                <w:lang w:val="en-US"/>
-              </w:rPr>
-              <w:t>Database Design</w:t>
-            </w:r>
-            <w:r>
-              <w:rPr>
-                <w:noProof/>
-                <w:webHidden/>
-              </w:rPr>
-              <w:tab/>
-            </w:r>
-            <w:r>
-              <w:rPr>
-                <w:noProof/>
-                <w:webHidden/>
-              </w:rPr>
-              <w:fldChar w:fldCharType="begin"/>
-            </w:r>
-            <w:r>
-              <w:rPr>
-                <w:noProof/>
-                <w:webHidden/>
-              </w:rPr>
-              <w:instrText xml:space="preserve"> PAGEREF _Toc45791123 \h </w:instrText>
-            </w:r>
-            <w:r>
-              <w:rPr>
-                <w:noProof/>
-                <w:webHidden/>
-              </w:rPr>
-            </w:r>
-            <w:r>
-              <w:rPr>
-                <w:noProof/>
-                <w:webHidden/>
-              </w:rPr>
-              <w:fldChar w:fldCharType="separate"/>
-            </w:r>
-            <w:r>
-              <w:rPr>
-                <w:noProof/>
-                <w:webHidden/>
-              </w:rPr>
-              <w:t>5</w:t>
-            </w:r>
-            <w:r>
-              <w:rPr>
-                <w:noProof/>
-                <w:webHidden/>
-              </w:rPr>
-              <w:fldChar w:fldCharType="end"/>
-            </w:r>
-          </w:hyperlink>
-        </w:p>
-        <w:p>
-          <w:pPr>
             <w:rPr>
               <w:lang w:val="en-US"/>
             </w:rPr>
@@ -1717,7 +866,7 @@
             <w:rPr>
               <w:lang w:val="en-US"/>
             </w:rPr>
-            <w:br w:type="page"/>
+            <w:tab/>
           </w:r>
         </w:p>
         <w:p>
@@ -1729,8 +878,8 @@
         </w:p>
       </w:sdtContent>
     </w:sdt>
-    <w:bookmarkStart w:id="0" w:name="_Toc45790999" w:displacedByCustomXml="prev"/>
-    <w:bookmarkStart w:id="1" w:name="_Toc45790774" w:displacedByCustomXml="prev"/>
+    <w:bookmarkStart w:id="0" w:name="_Toc45790774" w:displacedByCustomXml="prev"/>
+    <w:bookmarkStart w:id="1" w:name="_Toc45790999" w:displacedByCustomXml="prev"/>
     <w:p>
       <w:pPr>
         <w:pStyle w:val="Heading1"/>
@@ -1739,7 +888,8 @@
           <w:lang w:val="en-US"/>
         </w:rPr>
       </w:pPr>
-      <w:bookmarkStart w:id="2" w:name="_Toc45791109"/>
+      <w:bookmarkStart w:id="2" w:name="_Toc46062030"/>
+      <w:bookmarkStart w:id="3" w:name="_Toc46062425"/>
       <w:r>
         <w:rPr>
           <w:lang w:val="en-US"/>
@@ -1749,6 +899,7 @@
       <w:bookmarkEnd w:id="1"/>
       <w:bookmarkEnd w:id="0"/>
       <w:bookmarkEnd w:id="2"/>
+      <w:bookmarkEnd w:id="3"/>
     </w:p>
     <w:p>
       <w:pPr>
@@ -1854,18 +1005,20 @@
           <w:lang w:val="en-US"/>
         </w:rPr>
       </w:pPr>
-      <w:bookmarkStart w:id="3" w:name="_Toc45790775"/>
-      <w:bookmarkStart w:id="4" w:name="_Toc45791000"/>
-      <w:bookmarkStart w:id="5" w:name="_Toc45791110"/>
+      <w:bookmarkStart w:id="4" w:name="_Toc45790775"/>
+      <w:bookmarkStart w:id="5" w:name="_Toc45791000"/>
+      <w:bookmarkStart w:id="6" w:name="_Toc46062031"/>
+      <w:bookmarkStart w:id="7" w:name="_Toc46062426"/>
       <w:r>
         <w:rPr>
           <w:lang w:val="en-US"/>
         </w:rPr>
         <w:t>Iterative design</w:t>
       </w:r>
-      <w:bookmarkEnd w:id="3"/>
       <w:bookmarkEnd w:id="4"/>
       <w:bookmarkEnd w:id="5"/>
+      <w:bookmarkEnd w:id="6"/>
+      <w:bookmarkEnd w:id="7"/>
     </w:p>
     <w:p>
       <w:pPr>
@@ -2068,18 +1221,20 @@
           <w:lang w:val="en-US"/>
         </w:rPr>
       </w:pPr>
-      <w:bookmarkStart w:id="6" w:name="_Toc45790776"/>
-      <w:bookmarkStart w:id="7" w:name="_Toc45791001"/>
-      <w:bookmarkStart w:id="8" w:name="_Toc45791111"/>
+      <w:bookmarkStart w:id="8" w:name="_Toc45790776"/>
+      <w:bookmarkStart w:id="9" w:name="_Toc45791001"/>
+      <w:bookmarkStart w:id="10" w:name="_Toc46062032"/>
+      <w:bookmarkStart w:id="11" w:name="_Toc46062427"/>
       <w:r>
         <w:rPr>
           <w:lang w:val="en-US"/>
         </w:rPr>
         <w:t>Incremental build model</w:t>
       </w:r>
-      <w:bookmarkEnd w:id="6"/>
-      <w:bookmarkEnd w:id="7"/>
       <w:bookmarkEnd w:id="8"/>
+      <w:bookmarkEnd w:id="9"/>
+      <w:bookmarkEnd w:id="10"/>
+      <w:bookmarkEnd w:id="11"/>
     </w:p>
     <w:p>
       <w:pPr>
@@ -2235,18 +1390,20 @@
           <w:lang w:val="en-US"/>
         </w:rPr>
       </w:pPr>
-      <w:bookmarkStart w:id="9" w:name="_Toc45790777"/>
-      <w:bookmarkStart w:id="10" w:name="_Toc45791002"/>
-      <w:bookmarkStart w:id="11" w:name="_Toc45791112"/>
+      <w:bookmarkStart w:id="12" w:name="_Toc45790777"/>
+      <w:bookmarkStart w:id="13" w:name="_Toc45791002"/>
+      <w:bookmarkStart w:id="14" w:name="_Toc46062033"/>
+      <w:bookmarkStart w:id="15" w:name="_Toc46062428"/>
       <w:r>
         <w:rPr>
           <w:lang w:val="en-US"/>
         </w:rPr>
         <w:t>Waterfall model</w:t>
       </w:r>
-      <w:bookmarkEnd w:id="9"/>
-      <w:bookmarkEnd w:id="10"/>
-      <w:bookmarkEnd w:id="11"/>
+      <w:bookmarkEnd w:id="12"/>
+      <w:bookmarkEnd w:id="13"/>
+      <w:bookmarkEnd w:id="14"/>
+      <w:bookmarkEnd w:id="15"/>
     </w:p>
     <w:p>
       <w:pPr>
@@ -2275,18 +1432,20 @@
           <w:lang w:val="en-US"/>
         </w:rPr>
       </w:pPr>
-      <w:bookmarkStart w:id="12" w:name="_Toc45790778"/>
-      <w:bookmarkStart w:id="13" w:name="_Toc45791003"/>
-      <w:bookmarkStart w:id="14" w:name="_Toc45791113"/>
+      <w:bookmarkStart w:id="16" w:name="_Toc45790778"/>
+      <w:bookmarkStart w:id="17" w:name="_Toc45791003"/>
+      <w:bookmarkStart w:id="18" w:name="_Toc46062034"/>
+      <w:bookmarkStart w:id="19" w:name="_Toc46062429"/>
       <w:r>
         <w:rPr>
           <w:lang w:val="en-US"/>
         </w:rPr>
         <w:t>Feasibility Study</w:t>
       </w:r>
-      <w:bookmarkEnd w:id="12"/>
-      <w:bookmarkEnd w:id="13"/>
-      <w:bookmarkEnd w:id="14"/>
+      <w:bookmarkEnd w:id="16"/>
+      <w:bookmarkEnd w:id="17"/>
+      <w:bookmarkEnd w:id="18"/>
+      <w:bookmarkEnd w:id="19"/>
     </w:p>
     <w:p>
       <w:pPr>
@@ -2321,9 +1480,10 @@
           <w:lang w:val="en-US"/>
         </w:rPr>
       </w:pPr>
-      <w:bookmarkStart w:id="15" w:name="_Toc45790779"/>
-      <w:bookmarkStart w:id="16" w:name="_Toc45791004"/>
-      <w:bookmarkStart w:id="17" w:name="_Toc45791114"/>
+      <w:bookmarkStart w:id="20" w:name="_Toc45790779"/>
+      <w:bookmarkStart w:id="21" w:name="_Toc45791004"/>
+      <w:bookmarkStart w:id="22" w:name="_Toc46062035"/>
+      <w:bookmarkStart w:id="23" w:name="_Toc46062430"/>
       <w:r>
         <w:rPr>
           <w:lang w:val="en-US"/>
@@ -2342,9 +1502,10 @@
         </w:rPr>
         <w:t xml:space="preserve"> and Project Planning</w:t>
       </w:r>
-      <w:bookmarkEnd w:id="15"/>
-      <w:bookmarkEnd w:id="16"/>
-      <w:bookmarkEnd w:id="17"/>
+      <w:bookmarkEnd w:id="20"/>
+      <w:bookmarkEnd w:id="21"/>
+      <w:bookmarkEnd w:id="22"/>
+      <w:bookmarkEnd w:id="23"/>
     </w:p>
     <w:p>
       <w:pPr>
@@ -2354,18 +1515,20 @@
           <w:lang w:val="en-US"/>
         </w:rPr>
       </w:pPr>
-      <w:bookmarkStart w:id="18" w:name="_Toc45790780"/>
-      <w:bookmarkStart w:id="19" w:name="_Toc45791005"/>
-      <w:bookmarkStart w:id="20" w:name="_Toc45791115"/>
+      <w:bookmarkStart w:id="24" w:name="_Toc45790780"/>
+      <w:bookmarkStart w:id="25" w:name="_Toc45791005"/>
+      <w:bookmarkStart w:id="26" w:name="_Toc46062036"/>
+      <w:bookmarkStart w:id="27" w:name="_Toc46062431"/>
       <w:r>
         <w:rPr>
           <w:lang w:val="en-US"/>
         </w:rPr>
         <w:t>System Requirements</w:t>
       </w:r>
-      <w:bookmarkEnd w:id="18"/>
-      <w:bookmarkEnd w:id="19"/>
-      <w:bookmarkEnd w:id="20"/>
+      <w:bookmarkEnd w:id="24"/>
+      <w:bookmarkEnd w:id="25"/>
+      <w:bookmarkEnd w:id="26"/>
+      <w:bookmarkEnd w:id="27"/>
     </w:p>
     <w:p>
       <w:pPr>
@@ -2406,18 +1569,20 @@
           <w:lang w:val="en-US"/>
         </w:rPr>
       </w:pPr>
-      <w:bookmarkStart w:id="21" w:name="_Toc45790781"/>
-      <w:bookmarkStart w:id="22" w:name="_Toc45791006"/>
-      <w:bookmarkStart w:id="23" w:name="_Toc45791116"/>
+      <w:bookmarkStart w:id="28" w:name="_Toc45790781"/>
+      <w:bookmarkStart w:id="29" w:name="_Toc45791006"/>
+      <w:bookmarkStart w:id="30" w:name="_Toc46062037"/>
+      <w:bookmarkStart w:id="31" w:name="_Toc46062432"/>
       <w:r>
         <w:rPr>
           <w:lang w:val="en-US"/>
         </w:rPr>
         <w:t>Software Requirements</w:t>
       </w:r>
-      <w:bookmarkEnd w:id="21"/>
-      <w:bookmarkEnd w:id="22"/>
-      <w:bookmarkEnd w:id="23"/>
+      <w:bookmarkEnd w:id="28"/>
+      <w:bookmarkEnd w:id="29"/>
+      <w:bookmarkEnd w:id="30"/>
+      <w:bookmarkEnd w:id="31"/>
     </w:p>
     <w:p>
       <w:pPr>
@@ -2446,9 +1611,10 @@
           <w:lang w:val="en-US"/>
         </w:rPr>
       </w:pPr>
-      <w:bookmarkStart w:id="24" w:name="_Toc45790782"/>
-      <w:bookmarkStart w:id="25" w:name="_Toc45791007"/>
-      <w:bookmarkStart w:id="26" w:name="_Toc45791117"/>
+      <w:bookmarkStart w:id="32" w:name="_Toc45790782"/>
+      <w:bookmarkStart w:id="33" w:name="_Toc45791007"/>
+      <w:bookmarkStart w:id="34" w:name="_Toc46062038"/>
+      <w:bookmarkStart w:id="35" w:name="_Toc46062433"/>
       <w:r>
         <w:rPr>
           <w:lang w:val="en-US"/>
@@ -2461,9 +1627,10 @@
         </w:rPr>
         <w:t>Analysis</w:t>
       </w:r>
-      <w:bookmarkEnd w:id="24"/>
-      <w:bookmarkEnd w:id="25"/>
-      <w:bookmarkEnd w:id="26"/>
+      <w:bookmarkEnd w:id="32"/>
+      <w:bookmarkEnd w:id="33"/>
+      <w:bookmarkEnd w:id="34"/>
+      <w:bookmarkEnd w:id="35"/>
     </w:p>
     <w:p>
       <w:pPr>
@@ -2511,18 +1678,20 @@
           <w:lang w:val="en-US"/>
         </w:rPr>
       </w:pPr>
-      <w:bookmarkStart w:id="27" w:name="_Toc45790783"/>
-      <w:bookmarkStart w:id="28" w:name="_Toc45791008"/>
-      <w:bookmarkStart w:id="29" w:name="_Toc45791118"/>
+      <w:bookmarkStart w:id="36" w:name="_Toc45790783"/>
+      <w:bookmarkStart w:id="37" w:name="_Toc45791008"/>
+      <w:bookmarkStart w:id="38" w:name="_Toc46062039"/>
+      <w:bookmarkStart w:id="39" w:name="_Toc46062434"/>
       <w:r>
         <w:rPr>
           <w:lang w:val="en-US"/>
         </w:rPr>
         <w:t>Functional Requirements</w:t>
       </w:r>
-      <w:bookmarkEnd w:id="27"/>
-      <w:bookmarkEnd w:id="28"/>
-      <w:bookmarkEnd w:id="29"/>
+      <w:bookmarkEnd w:id="36"/>
+      <w:bookmarkEnd w:id="37"/>
+      <w:bookmarkEnd w:id="38"/>
+      <w:bookmarkEnd w:id="39"/>
     </w:p>
     <w:p>
       <w:pPr>
@@ -2577,18 +1746,20 @@
           <w:lang w:val="en-US"/>
         </w:rPr>
       </w:pPr>
-      <w:bookmarkStart w:id="30" w:name="_Toc45790784"/>
-      <w:bookmarkStart w:id="31" w:name="_Toc45791009"/>
-      <w:bookmarkStart w:id="32" w:name="_Toc45791119"/>
+      <w:bookmarkStart w:id="40" w:name="_Toc45790784"/>
+      <w:bookmarkStart w:id="41" w:name="_Toc45791009"/>
+      <w:bookmarkStart w:id="42" w:name="_Toc46062040"/>
+      <w:bookmarkStart w:id="43" w:name="_Toc46062435"/>
       <w:r>
         <w:rPr>
           <w:lang w:val="en-US"/>
         </w:rPr>
         <w:t>Non - Functional Requirements</w:t>
       </w:r>
-      <w:bookmarkEnd w:id="30"/>
-      <w:bookmarkEnd w:id="31"/>
-      <w:bookmarkEnd w:id="32"/>
+      <w:bookmarkEnd w:id="40"/>
+      <w:bookmarkEnd w:id="41"/>
+      <w:bookmarkEnd w:id="42"/>
+      <w:bookmarkEnd w:id="43"/>
     </w:p>
     <w:p>
       <w:pPr>
@@ -2636,18 +1807,20 @@
           <w:lang w:val="en-US"/>
         </w:rPr>
       </w:pPr>
-      <w:bookmarkStart w:id="33" w:name="_Toc45790785"/>
-      <w:bookmarkStart w:id="34" w:name="_Toc45791010"/>
-      <w:bookmarkStart w:id="35" w:name="_Toc45791120"/>
+      <w:bookmarkStart w:id="44" w:name="_Toc45790785"/>
+      <w:bookmarkStart w:id="45" w:name="_Toc45791010"/>
+      <w:bookmarkStart w:id="46" w:name="_Toc46062041"/>
+      <w:bookmarkStart w:id="47" w:name="_Toc46062436"/>
       <w:r>
         <w:rPr>
           <w:lang w:val="en-US"/>
         </w:rPr>
         <w:t>Planning</w:t>
       </w:r>
-      <w:bookmarkEnd w:id="33"/>
-      <w:bookmarkEnd w:id="34"/>
-      <w:bookmarkEnd w:id="35"/>
+      <w:bookmarkEnd w:id="44"/>
+      <w:bookmarkEnd w:id="45"/>
+      <w:bookmarkEnd w:id="46"/>
+      <w:bookmarkEnd w:id="47"/>
     </w:p>
     <w:p>
       <w:pPr>
@@ -2668,7 +1841,7 @@
         <mc:AlternateContent>
           <mc:Choice Requires="wps">
             <w:drawing>
-              <wp:anchor distT="0" distB="0" distL="114300" distR="114300" simplePos="0" relativeHeight="251668480" behindDoc="0" locked="0" layoutInCell="1" allowOverlap="1" wp14:anchorId="753B4879" wp14:editId="1A52D303">
+              <wp:anchor distT="0" distB="0" distL="114300" distR="114300" simplePos="0" relativeHeight="251668480" behindDoc="0" locked="0" layoutInCell="1" allowOverlap="1" wp14:anchorId="753B4879" wp14:editId="74D32390">
                 <wp:simplePos x="0" y="0"/>
                 <wp:positionH relativeFrom="column">
                   <wp:posOffset>428625</wp:posOffset>
@@ -2777,17 +1950,43 @@
       </w:r>
       <w:r>
         <w:rPr>
+          <w:lang w:val="en-US"/>
+        </w:rPr>
+        <w:t>Identify all works required for doing the project and</w:t>
+      </w:r>
+      <w:r>
+        <w:rPr>
+          <w:lang w:val="en-US"/>
+        </w:rPr>
+        <w:t xml:space="preserve"> allocate different tasks to individual/a group of team members and assign deadlines for completion of each task</w:t>
+      </w:r>
+      <w:r>
+        <w:rPr>
+          <w:lang w:val="en-US"/>
+        </w:rPr>
+        <w:t>.</w:t>
+      </w:r>
+    </w:p>
+    <w:p>
+      <w:pPr>
+        <w:jc w:val="both"/>
+        <w:rPr>
+          <w:lang w:val="en-US"/>
+        </w:rPr>
+      </w:pPr>
+      <w:r>
+        <w:rPr>
           <w:noProof/>
           <w:lang w:val="en-US"/>
         </w:rPr>
         <w:drawing>
-          <wp:anchor distT="0" distB="0" distL="114300" distR="114300" simplePos="0" relativeHeight="251666432" behindDoc="0" locked="0" layoutInCell="1" allowOverlap="1" wp14:anchorId="4D238BF5" wp14:editId="0EAE189B">
+          <wp:anchor distT="0" distB="0" distL="114300" distR="114300" simplePos="0" relativeHeight="251666432" behindDoc="0" locked="0" layoutInCell="1" allowOverlap="1" wp14:anchorId="4D238BF5" wp14:editId="198BEF04">
             <wp:simplePos x="0" y="0"/>
             <wp:positionH relativeFrom="column">
               <wp:posOffset>428625</wp:posOffset>
             </wp:positionH>
             <wp:positionV relativeFrom="paragraph">
-              <wp:posOffset>751840</wp:posOffset>
+              <wp:posOffset>229235</wp:posOffset>
             </wp:positionV>
             <wp:extent cx="4581525" cy="5942330"/>
             <wp:effectExtent l="0" t="0" r="9525" b="1270"/>
@@ -2840,53 +2039,29 @@
           </wp:anchor>
         </w:drawing>
       </w:r>
-      <w:r>
-        <w:rPr>
-          <w:lang w:val="en-US"/>
-        </w:rPr>
-        <w:t>Identify all works required for doing the project and</w:t>
-      </w:r>
-      <w:r>
-        <w:rPr>
-          <w:lang w:val="en-US"/>
-        </w:rPr>
-        <w:t xml:space="preserve"> allocate different tasks to individual/a group of team members and assign deadlines for completion of each task</w:t>
-      </w:r>
-      <w:r>
-        <w:rPr>
-          <w:lang w:val="en-US"/>
-        </w:rPr>
-        <w:t>.</w:t>
-      </w:r>
     </w:p>
     <w:p>
       <w:pPr>
-        <w:jc w:val="both"/>
-        <w:rPr>
-          <w:lang w:val="en-US"/>
-        </w:rPr>
-      </w:pPr>
-    </w:p>
-    <w:p>
-      <w:pPr>
         <w:pStyle w:val="Heading4"/>
         <w:jc w:val="both"/>
         <w:rPr>
           <w:lang w:val="en-US"/>
         </w:rPr>
       </w:pPr>
-      <w:bookmarkStart w:id="36" w:name="_Toc45790786"/>
-      <w:bookmarkStart w:id="37" w:name="_Toc45791011"/>
-      <w:bookmarkStart w:id="38" w:name="_Toc45791121"/>
+      <w:bookmarkStart w:id="48" w:name="_Toc45790786"/>
+      <w:bookmarkStart w:id="49" w:name="_Toc45791011"/>
+      <w:bookmarkStart w:id="50" w:name="_Toc46062042"/>
+      <w:bookmarkStart w:id="51" w:name="_Toc46062437"/>
       <w:r>
         <w:rPr>
           <w:lang w:val="en-US"/>
         </w:rPr>
         <w:t>System Design</w:t>
       </w:r>
-      <w:bookmarkEnd w:id="36"/>
-      <w:bookmarkEnd w:id="37"/>
-      <w:bookmarkEnd w:id="38"/>
+      <w:bookmarkEnd w:id="48"/>
+      <w:bookmarkEnd w:id="49"/>
+      <w:bookmarkEnd w:id="50"/>
+      <w:bookmarkEnd w:id="51"/>
     </w:p>
     <w:p>
       <w:pPr>
@@ -3007,18 +2182,20 @@
           <w:lang w:val="en-US"/>
         </w:rPr>
       </w:pPr>
-      <w:bookmarkStart w:id="39" w:name="_Toc45790787"/>
-      <w:bookmarkStart w:id="40" w:name="_Toc45791012"/>
-      <w:bookmarkStart w:id="41" w:name="_Toc45791122"/>
+      <w:bookmarkStart w:id="52" w:name="_Toc45790787"/>
+      <w:bookmarkStart w:id="53" w:name="_Toc45791012"/>
+      <w:bookmarkStart w:id="54" w:name="_Toc46062043"/>
+      <w:bookmarkStart w:id="55" w:name="_Toc46062438"/>
       <w:r>
         <w:rPr>
           <w:lang w:val="en-US"/>
         </w:rPr>
         <w:t>System Architecture</w:t>
       </w:r>
-      <w:bookmarkEnd w:id="39"/>
-      <w:bookmarkEnd w:id="40"/>
-      <w:bookmarkEnd w:id="41"/>
+      <w:bookmarkEnd w:id="52"/>
+      <w:bookmarkEnd w:id="53"/>
+      <w:bookmarkEnd w:id="54"/>
+      <w:bookmarkEnd w:id="55"/>
     </w:p>
     <w:p>
       <w:pPr>
@@ -3102,18 +2279,20 @@
           <w:lang w:val="en-US"/>
         </w:rPr>
       </w:pPr>
-      <w:bookmarkStart w:id="42" w:name="_Toc45790788"/>
-      <w:bookmarkStart w:id="43" w:name="_Toc45791013"/>
-      <w:bookmarkStart w:id="44" w:name="_Toc45791123"/>
+      <w:bookmarkStart w:id="56" w:name="_Toc45790788"/>
+      <w:bookmarkStart w:id="57" w:name="_Toc45791013"/>
+      <w:bookmarkStart w:id="58" w:name="_Toc46062044"/>
+      <w:bookmarkStart w:id="59" w:name="_Toc46062439"/>
       <w:r>
         <w:rPr>
           <w:lang w:val="en-US"/>
         </w:rPr>
         <w:t>Database Design</w:t>
       </w:r>
-      <w:bookmarkEnd w:id="42"/>
-      <w:bookmarkEnd w:id="43"/>
-      <w:bookmarkEnd w:id="44"/>
+      <w:bookmarkEnd w:id="56"/>
+      <w:bookmarkEnd w:id="57"/>
+      <w:bookmarkEnd w:id="58"/>
+      <w:bookmarkEnd w:id="59"/>
     </w:p>
     <w:p>
       <w:pPr>
@@ -3173,19 +2352,34 @@
       </w:pPr>
       <w:r>
         <w:rPr>
+          <w:lang w:val="en-US"/>
+        </w:rPr>
+        <w:t>A database design classifies data and identifies their inter-relationships.</w:t>
+      </w:r>
+    </w:p>
+    <w:p>
+      <w:pPr>
+        <w:ind w:left="360"/>
+        <w:jc w:val="both"/>
+        <w:rPr>
+          <w:lang w:val="en-US"/>
+        </w:rPr>
+      </w:pPr>
+      <w:r>
+        <w:rPr>
           <w:noProof/>
           <w:lang w:val="en-US"/>
         </w:rPr>
         <mc:AlternateContent>
           <mc:Choice Requires="wps">
             <w:drawing>
-              <wp:anchor distT="0" distB="0" distL="114300" distR="114300" simplePos="0" relativeHeight="251669504" behindDoc="0" locked="0" layoutInCell="1" allowOverlap="1" wp14:anchorId="4575AFFF" wp14:editId="0807F874">
+              <wp:anchor distT="0" distB="0" distL="114300" distR="114300" simplePos="0" relativeHeight="251669504" behindDoc="0" locked="0" layoutInCell="1" allowOverlap="1" wp14:anchorId="4575AFFF" wp14:editId="2B55B694">
                 <wp:simplePos x="0" y="0"/>
                 <wp:positionH relativeFrom="column">
-                  <wp:posOffset>-381000</wp:posOffset>
+                  <wp:posOffset>-333375</wp:posOffset>
                 </wp:positionH>
                 <wp:positionV relativeFrom="paragraph">
-                  <wp:posOffset>299720</wp:posOffset>
+                  <wp:posOffset>308610</wp:posOffset>
                 </wp:positionV>
                 <wp:extent cx="6477000" cy="2514600"/>
                 <wp:effectExtent l="0" t="0" r="0" b="0"/>
@@ -3470,7 +2664,7 @@
           </mc:Choice>
           <mc:Fallback>
             <w:pict>
-              <v:shape w14:anchorId="4575AFFF" id="Text Box 9" o:spid="_x0000_s1027" type="#_x0000_t202" style="position:absolute;left:0;text-align:left;margin-left:-30pt;margin-top:23.6pt;width:510pt;height:198pt;z-index:251669504;visibility:visible;mso-wrap-style:square;mso-width-percent:0;mso-height-percent:0;mso-wrap-distance-left:9pt;mso-wrap-distance-top:0;mso-wrap-distance-right:9pt;mso-wrap-distance-bottom:0;mso-position-horizontal:absolute;mso-position-horizontal-relative:text;mso-position-vertical:absolute;mso-position-vertical-relative:text;mso-width-percent:0;mso-height-percent:0;mso-width-relative:margin;mso-height-relative:margin;v-text-anchor:top" o:gfxdata="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" fillcolor="#77697a [2409]" stroked="f" strokeweight=".5pt">
+              <v:shape w14:anchorId="4575AFFF" id="Text Box 9" o:spid="_x0000_s1027" type="#_x0000_t202" style="position:absolute;left:0;text-align:left;margin-left:-26.25pt;margin-top:24.3pt;width:510pt;height:198pt;z-index:251669504;visibility:visible;mso-wrap-style:square;mso-width-percent:0;mso-height-percent:0;mso-wrap-distance-left:9pt;mso-wrap-distance-top:0;mso-wrap-distance-right:9pt;mso-wrap-distance-bottom:0;mso-position-horizontal:absolute;mso-position-horizontal-relative:text;mso-position-vertical:absolute;mso-position-vertical-relative:text;mso-width-percent:0;mso-height-percent:0;mso-width-relative:margin;mso-height-relative:margin;v-text-anchor:top" o:gfxdata="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" fillcolor="#77697a [2409]" stroked="f" strokeweight=".5pt">
                 <v:textbox>
                   <w:txbxContent>
                     <w:p>
@@ -3714,21 +2908,6 @@
           </mc:Fallback>
         </mc:AlternateContent>
       </w:r>
-      <w:r>
-        <w:rPr>
-          <w:lang w:val="en-US"/>
-        </w:rPr>
-        <w:t>A database design classifies data and identifies their inter-relationships.</w:t>
-      </w:r>
-    </w:p>
-    <w:p>
-      <w:pPr>
-        <w:ind w:left="360"/>
-        <w:jc w:val="both"/>
-        <w:rPr>
-          <w:lang w:val="en-US"/>
-        </w:rPr>
-      </w:pPr>
     </w:p>
     <w:p>
       <w:pPr>
@@ -4710,10 +3889,11 @@
     <w:basedOn w:val="Normal"/>
     <w:next w:val="Normal"/>
     <w:link w:val="Heading5Char"/>
+    <w:autoRedefine/>
     <w:uiPriority w:val="9"/>
     <w:unhideWhenUsed/>
     <w:qFormat/>
-    <w:rsid w:val="0057641A"/>
+    <w:rsid w:val="00504955"/>
     <w:pPr>
       <w:keepNext/>
       <w:keepLines/>
@@ -4726,6 +3906,7 @@
     </w:pPr>
     <w:rPr>
       <w:rFonts w:asciiTheme="majorHAnsi" w:eastAsiaTheme="majorEastAsia" w:hAnsiTheme="majorHAnsi" w:cstheme="majorBidi"/>
+      <w:b/>
       <w:color w:val="1B1D3D" w:themeColor="text2" w:themeShade="BF"/>
     </w:rPr>
   </w:style>
@@ -4841,7 +4022,6 @@
   <w:style w:type="character" w:default="1" w:styleId="DefaultParagraphFont">
     <w:name w:val="Default Paragraph Font"/>
     <w:uiPriority w:val="1"/>
-    <w:semiHidden/>
     <w:unhideWhenUsed/>
   </w:style>
   <w:style w:type="table" w:default="1" w:styleId="TableNormal">
@@ -4968,9 +4148,10 @@
     <w:basedOn w:val="DefaultParagraphFont"/>
     <w:link w:val="Heading5"/>
     <w:uiPriority w:val="9"/>
-    <w:rsid w:val="0057641A"/>
+    <w:rsid w:val="00504955"/>
     <w:rPr>
       <w:rFonts w:asciiTheme="majorHAnsi" w:eastAsiaTheme="majorEastAsia" w:hAnsiTheme="majorHAnsi" w:cstheme="majorBidi"/>
+      <w:b/>
       <w:color w:val="1B1D3D" w:themeColor="text2" w:themeShade="BF"/>
     </w:rPr>
   </w:style>
@@ -5276,13 +4457,22 @@
     <w:name w:val="TOC Heading"/>
     <w:basedOn w:val="Heading1"/>
     <w:next w:val="Normal"/>
+    <w:autoRedefine/>
     <w:uiPriority w:val="39"/>
     <w:unhideWhenUsed/>
     <w:qFormat/>
-    <w:rsid w:val="0057641A"/>
+    <w:rsid w:val="00F216F8"/>
     <w:pPr>
+      <w:numPr>
+        <w:numId w:val="0"/>
+      </w:numPr>
+      <w:spacing w:line="360" w:lineRule="auto"/>
+      <w:jc w:val="center"/>
       <w:outlineLvl w:val="9"/>
     </w:pPr>
+    <w:rPr>
+      <w:sz w:val="48"/>
+    </w:rPr>
   </w:style>
   <w:style w:type="character" w:customStyle="1" w:styleId="NoSpacingChar">
     <w:name w:val="No Spacing Char"/>
@@ -5298,7 +4488,7 @@
     <w:autoRedefine/>
     <w:uiPriority w:val="39"/>
     <w:unhideWhenUsed/>
-    <w:rsid w:val="00C87E3E"/>
+    <w:rsid w:val="00504955"/>
     <w:pPr>
       <w:spacing w:before="240" w:after="120"/>
     </w:pPr>
@@ -5306,7 +4496,7 @@
       <w:rFonts w:cs="Mangal"/>
       <w:b/>
       <w:bCs/>
-      <w:sz w:val="20"/>
+      <w:sz w:val="40"/>
       <w:szCs w:val="16"/>
     </w:rPr>
   </w:style>
@@ -5317,35 +4507,41 @@
     <w:autoRedefine/>
     <w:uiPriority w:val="39"/>
     <w:unhideWhenUsed/>
-    <w:rsid w:val="00C87E3E"/>
+    <w:rsid w:val="00F216F8"/>
     <w:pPr>
-      <w:spacing w:before="120" w:after="0"/>
+      <w:tabs>
+        <w:tab w:val="left" w:pos="880"/>
+        <w:tab w:val="right" w:pos="9016"/>
+      </w:tabs>
+      <w:spacing w:before="240" w:after="120"/>
       <w:ind w:left="220"/>
     </w:pPr>
     <w:rPr>
       <w:rFonts w:cs="Mangal"/>
-      <w:i/>
+      <w:b/>
       <w:iCs/>
-      <w:sz w:val="20"/>
+      <w:noProof/>
+      <w:sz w:val="32"/>
       <w:szCs w:val="16"/>
+      <w:lang w:val="en-US"/>
     </w:rPr>
   </w:style>
   <w:style w:type="paragraph" w:styleId="TOC3">
     <w:name w:val="toc 3"/>
-    <w:basedOn w:val="Normal"/>
+    <w:basedOn w:val="TOC2"/>
     <w:next w:val="Normal"/>
     <w:autoRedefine/>
     <w:uiPriority w:val="39"/>
     <w:unhideWhenUsed/>
-    <w:rsid w:val="00C87E3E"/>
+    <w:rsid w:val="00F216F8"/>
     <w:pPr>
-      <w:spacing w:after="0"/>
-      <w:ind w:left="440"/>
+      <w:tabs>
+        <w:tab w:val="right" w:leader="dot" w:pos="9016"/>
+      </w:tabs>
+      <w:ind w:left="880"/>
     </w:pPr>
     <w:rPr>
-      <w:rFonts w:cs="Mangal"/>
-      <w:sz w:val="20"/>
-      <w:szCs w:val="16"/>
+      <w:sz w:val="28"/>
     </w:rPr>
   </w:style>
   <w:style w:type="paragraph" w:styleId="TOC4">
@@ -5355,15 +4551,22 @@
     <w:autoRedefine/>
     <w:uiPriority w:val="39"/>
     <w:unhideWhenUsed/>
-    <w:rsid w:val="00C87E3E"/>
+    <w:rsid w:val="00504955"/>
     <w:pPr>
-      <w:spacing w:after="0"/>
+      <w:tabs>
+        <w:tab w:val="left" w:pos="1540"/>
+        <w:tab w:val="right" w:leader="dot" w:pos="9016"/>
+      </w:tabs>
+      <w:spacing w:before="120" w:after="120"/>
       <w:ind w:left="660"/>
     </w:pPr>
     <w:rPr>
       <w:rFonts w:cs="Mangal"/>
-      <w:sz w:val="20"/>
+      <w:b/>
+      <w:noProof/>
+      <w:sz w:val="24"/>
       <w:szCs w:val="16"/>
+      <w:lang w:val="en-US"/>
     </w:rPr>
   </w:style>
   <w:style w:type="paragraph" w:styleId="TOC5">
@@ -5373,15 +4576,22 @@
     <w:autoRedefine/>
     <w:uiPriority w:val="39"/>
     <w:unhideWhenUsed/>
-    <w:rsid w:val="00C87E3E"/>
+    <w:rsid w:val="00504955"/>
     <w:pPr>
-      <w:spacing w:after="0"/>
+      <w:tabs>
+        <w:tab w:val="left" w:pos="1809"/>
+        <w:tab w:val="right" w:leader="dot" w:pos="9016"/>
+      </w:tabs>
+      <w:spacing w:before="120" w:after="120"/>
       <w:ind w:left="880"/>
     </w:pPr>
     <w:rPr>
       <w:rFonts w:cs="Mangal"/>
+      <w:b/>
+      <w:noProof/>
       <w:sz w:val="20"/>
       <w:szCs w:val="16"/>
+      <w:lang w:val="en-US"/>
     </w:rPr>
   </w:style>
   <w:style w:type="paragraph" w:styleId="TOC6">
@@ -5510,6 +4720,24 @@
     <w:rsid w:val="00C87E3E"/>
     <w:rPr>
       <w:szCs w:val="20"/>
+    </w:rPr>
+  </w:style>
+  <w:style w:type="paragraph" w:styleId="TOC30">
+    <w:name w:val="toc 3"/>
+    <w:basedOn w:val="TOC2"/>
+    <w:next w:val="Normal"/>
+    <w:autoRedefine/>
+    <w:uiPriority w:val="39"/>
+    <w:unhideWhenUsed/>
+    <w:rsid w:val="00F216F8"/>
+    <w:pPr>
+      <w:tabs>
+        <w:tab w:val="right" w:leader="dot" w:pos="9016"/>
+      </w:tabs>
+      <w:ind w:left="426"/>
+    </w:pPr>
+    <w:rPr>
+      <w:sz w:val="28"/>
     </w:rPr>
   </w:style>
 </w:styles>
@@ -5665,14 +4893,14 @@
     <w:charset w:val="00"/>
     <w:family w:val="swiss"/>
     <w:pitch w:val="variable"/>
-    <w:sig w:usb0="E1002AFF" w:usb1="4000ACFF" w:usb2="00000009" w:usb3="00000000" w:csb0="000001FF" w:csb1="00000000"/>
+    <w:sig w:usb0="E10002FF" w:usb1="4000ACFF" w:usb2="00000009" w:usb3="00000000" w:csb0="0000019F" w:csb1="00000000"/>
   </w:font>
   <w:font w:name="Calibri Light">
     <w:panose1 w:val="020F0302020204030204"/>
     <w:charset w:val="00"/>
     <w:family w:val="swiss"/>
     <w:pitch w:val="variable"/>
-    <w:sig w:usb0="A0002AEF" w:usb1="4000207B" w:usb2="00000000" w:usb3="00000000" w:csb0="000001FF" w:csb1="00000000"/>
+    <w:sig w:usb0="A00002EF" w:usb1="4000207B" w:usb2="00000000" w:usb3="00000000" w:csb0="0000009F" w:csb1="00000000"/>
   </w:font>
 </w:fonts>
 </file>
@@ -5694,6 +4922,8 @@
   <w:rsids>
     <w:rsidRoot w:val="00F25E53"/>
     <w:rsid w:val="00903914"/>
+    <w:rsid w:val="00C61EBD"/>
+    <w:rsid w:val="00DF55FB"/>
     <w:rsid w:val="00F25E53"/>
   </w:rsids>
   <m:mathPr>
